--- a/Anteproyectos2021/ArchivosEntregables/Junio/AnterproyectoTesis_UavsTermoG_CT_010621.docx
+++ b/Anteproyectos2021/ArchivosEntregables/Junio/AnterproyectoTesis_UavsTermoG_CT_010621.docx
@@ -1,6 +1,6 @@
 
 <file path=word/document.xml><?xml version="1.0" encoding="utf-8"?>
-<w:document xmlns:wpc="http://schemas.microsoft.com/office/word/2010/wordprocessingCanvas" xmlns:cx="http://schemas.microsoft.com/office/drawing/2014/chartex" xmlns:cx1="http://schemas.microsoft.com/office/drawing/2015/9/8/chartex" xmlns:mc="http://schemas.openxmlformats.org/markup-compatibility/2006" xmlns:o="urn:schemas-microsoft-com:office:office" xmlns:r="http://schemas.openxmlformats.org/officeDocument/2006/relationships" xmlns:m="http://schemas.openxmlformats.org/officeDocument/2006/math" xmlns:v="urn:schemas-microsoft-com:vml" xmlns:wp14="http://schemas.microsoft.com/office/word/2010/wordprocessingDrawing" xmlns:wp="http://schemas.openxmlformats.org/drawingml/2006/wordprocessingDrawing" xmlns:w10="urn:schemas-microsoft-com:office:word" xmlns:w="http://schemas.openxmlformats.org/wordprocessingml/2006/main" xmlns:w14="http://schemas.microsoft.com/office/word/2010/wordml" xmlns:w15="http://schemas.microsoft.com/office/word/2012/wordml" xmlns:w16se="http://schemas.microsoft.com/office/word/2015/wordml/symex" xmlns:wpg="http://schemas.microsoft.com/office/word/2010/wordprocessingGroup" xmlns:wpi="http://schemas.microsoft.com/office/word/2010/wordprocessingInk" xmlns:wne="http://schemas.microsoft.com/office/word/2006/wordml" xmlns:wps="http://schemas.microsoft.com/office/word/2010/wordprocessingShape" mc:Ignorable="w14 w15 w16se wp14">
+<w:document xmlns:wpc="http://schemas.microsoft.com/office/word/2010/wordprocessingCanvas" xmlns:cx="http://schemas.microsoft.com/office/drawing/2014/chartex" xmlns:cx1="http://schemas.microsoft.com/office/drawing/2015/9/8/chartex" xmlns:cx2="http://schemas.microsoft.com/office/drawing/2015/10/21/chartex" xmlns:cx3="http://schemas.microsoft.com/office/drawing/2016/5/9/chartex" xmlns:cx4="http://schemas.microsoft.com/office/drawing/2016/5/10/chartex" xmlns:cx5="http://schemas.microsoft.com/office/drawing/2016/5/11/chartex" xmlns:cx6="http://schemas.microsoft.com/office/drawing/2016/5/12/chartex" xmlns:cx7="http://schemas.microsoft.com/office/drawing/2016/5/13/chartex" xmlns:cx8="http://schemas.microsoft.com/office/drawing/2016/5/14/chartex" xmlns:mc="http://schemas.openxmlformats.org/markup-compatibility/2006" xmlns:aink="http://schemas.microsoft.com/office/drawing/2016/ink" xmlns:am3d="http://schemas.microsoft.com/office/drawing/2017/model3d" xmlns:o="urn:schemas-microsoft-com:office:office" xmlns:r="http://schemas.openxmlformats.org/officeDocument/2006/relationships" xmlns:m="http://schemas.openxmlformats.org/officeDocument/2006/math" xmlns:v="urn:schemas-microsoft-com:vml" xmlns:wp14="http://schemas.microsoft.com/office/word/2010/wordprocessingDrawing" xmlns:wp="http://schemas.openxmlformats.org/drawingml/2006/wordprocessingDrawing" xmlns:w10="urn:schemas-microsoft-com:office:word" xmlns:w="http://schemas.openxmlformats.org/wordprocessingml/2006/main" xmlns:w14="http://schemas.microsoft.com/office/word/2010/wordml" xmlns:w15="http://schemas.microsoft.com/office/word/2012/wordml" xmlns:w16cex="http://schemas.microsoft.com/office/word/2018/wordml/cex" xmlns:w16cid="http://schemas.microsoft.com/office/word/2016/wordml/cid" xmlns:w16="http://schemas.microsoft.com/office/word/2018/wordml" xmlns:w16sdtdh="http://schemas.microsoft.com/office/word/2020/wordml/sdtdatahash" xmlns:w16se="http://schemas.microsoft.com/office/word/2015/wordml/symex" xmlns:wpg="http://schemas.microsoft.com/office/word/2010/wordprocessingGroup" xmlns:wpi="http://schemas.microsoft.com/office/word/2010/wordprocessingInk" xmlns:wne="http://schemas.microsoft.com/office/word/2006/wordml" xmlns:wps="http://schemas.microsoft.com/office/word/2010/wordprocessingShape" mc:Ignorable="w14 w15 w16se w16cid w16 w16cex w16sdtdh wp14">
   <w:body>
     <w:p>
       <w:pPr>
@@ -4303,6 +4303,11 @@
           <w:id w:val="-1883931534"/>
           <w:citation/>
         </w:sdtPr>
+        <w:sdtEndPr>
+          <w:rPr>
+            <w:rStyle w:val="Hipervnculo"/>
+          </w:rPr>
+        </w:sdtEndPr>
         <w:sdtContent>
           <w:r>
             <w:rPr>
@@ -4440,6 +4445,11 @@
           <w:id w:val="-1257429260"/>
           <w:citation/>
         </w:sdtPr>
+        <w:sdtEndPr>
+          <w:rPr>
+            <w:rStyle w:val="Hipervnculo"/>
+          </w:rPr>
+        </w:sdtEndPr>
         <w:sdtContent>
           <w:r>
             <w:rPr>
@@ -4571,6 +4581,11 @@
           <w:id w:val="995532199"/>
           <w:citation/>
         </w:sdtPr>
+        <w:sdtEndPr>
+          <w:rPr>
+            <w:rStyle w:val="Hipervnculo"/>
+          </w:rPr>
+        </w:sdtEndPr>
         <w:sdtContent>
           <w:r>
             <w:rPr>
@@ -4725,6 +4740,11 @@
           <w:id w:val="1137997989"/>
           <w:citation/>
         </w:sdtPr>
+        <w:sdtEndPr>
+          <w:rPr>
+            <w:rStyle w:val="Hipervnculo"/>
+          </w:rPr>
+        </w:sdtEndPr>
         <w:sdtContent>
           <w:r>
             <w:rPr>
@@ -4880,6 +4900,11 @@
           <w:id w:val="-817504134"/>
           <w:citation/>
         </w:sdtPr>
+        <w:sdtEndPr>
+          <w:rPr>
+            <w:rStyle w:val="Hipervnculo"/>
+          </w:rPr>
+        </w:sdtEndPr>
         <w:sdtContent>
           <w:r>
             <w:rPr>
@@ -5035,6 +5060,11 @@
           <w:id w:val="1076176761"/>
           <w:citation/>
         </w:sdtPr>
+        <w:sdtEndPr>
+          <w:rPr>
+            <w:rStyle w:val="Hipervnculo"/>
+          </w:rPr>
+        </w:sdtEndPr>
         <w:sdtContent>
           <w:r>
             <w:rPr>
@@ -5184,6 +5214,11 @@
           <w:id w:val="627284002"/>
           <w:citation/>
         </w:sdtPr>
+        <w:sdtEndPr>
+          <w:rPr>
+            <w:rStyle w:val="Hipervnculo"/>
+          </w:rPr>
+        </w:sdtEndPr>
         <w:sdtContent>
           <w:r>
             <w:rPr>
@@ -5751,6 +5786,7 @@
           <w:id w:val="-769087731"/>
           <w:citation/>
         </w:sdtPr>
+        <w:sdtEndPr/>
         <w:sdtContent>
           <w:r>
             <w:rPr>
@@ -5829,6 +5865,7 @@
           <w:id w:val="1154494928"/>
           <w:citation/>
         </w:sdtPr>
+        <w:sdtEndPr/>
         <w:sdtContent>
           <w:r>
             <w:rPr>
@@ -5991,6 +6028,7 @@
           <w:id w:val="1212533787"/>
           <w:citation/>
         </w:sdtPr>
+        <w:sdtEndPr/>
         <w:sdtContent>
           <w:r>
             <w:rPr>
@@ -6247,23 +6285,7 @@
           <w:sz w:val="24"/>
           <w:szCs w:val="24"/>
         </w:rPr>
-        <w:t>¿</w:t>
-      </w:r>
-      <w:r>
-        <w:rPr>
-          <w:rFonts w:ascii="Arial" w:eastAsia="Times New Roman" w:hAnsi="Arial" w:cs="Arial"/>
-          <w:sz w:val="24"/>
-          <w:szCs w:val="24"/>
-        </w:rPr>
-        <w:t>Cómo mejorar el análisis termográfico de paneles fotovoltaicos mediante el procesamiento de datos computarizado</w:t>
-      </w:r>
-      <w:r>
-        <w:rPr>
-          <w:rFonts w:ascii="Arial" w:eastAsia="Times New Roman" w:hAnsi="Arial" w:cs="Arial"/>
-          <w:sz w:val="24"/>
-          <w:szCs w:val="24"/>
-        </w:rPr>
-        <w:t>?</w:t>
+        <w:t>¿Cómo mejorar el análisis termográfico de paneles fotovoltaicos mediante el procesamiento de datos computarizado?</w:t>
       </w:r>
     </w:p>
     <w:p>
@@ -6451,8 +6473,6 @@
         </w:rPr>
         <w:t>de paneles fotovoltaicos?</w:t>
       </w:r>
-      <w:bookmarkStart w:id="6" w:name="_GoBack"/>
-      <w:bookmarkEnd w:id="6"/>
     </w:p>
     <w:p>
       <w:pPr>
@@ -8056,7 +8076,7 @@
           <w:rFonts w:ascii="Arial" w:hAnsi="Arial" w:cs="Arial"/>
         </w:rPr>
       </w:pPr>
-      <w:bookmarkStart w:id="7" w:name="_Toc70420524"/>
+      <w:bookmarkStart w:id="6" w:name="_Toc70420524"/>
       <w:r>
         <w:rPr>
           <w:rFonts w:ascii="Arial" w:hAnsi="Arial" w:cs="Arial"/>
@@ -8099,7 +8119,7 @@
         </w:rPr>
         <w:t>. Diagrama causa - efecto. Fuente: Propia.</w:t>
       </w:r>
-      <w:bookmarkEnd w:id="7"/>
+      <w:bookmarkEnd w:id="6"/>
     </w:p>
     <w:p>
       <w:pPr>
@@ -8112,7 +8132,7 @@
           <w:szCs w:val="24"/>
         </w:rPr>
       </w:pPr>
-      <w:bookmarkStart w:id="8" w:name="_Toc70536807"/>
+      <w:bookmarkStart w:id="7" w:name="_Toc70536807"/>
     </w:p>
     <w:p>
       <w:pPr>
@@ -8134,7 +8154,7 @@
         </w:rPr>
         <w:t>JUSTIFICACIÓN</w:t>
       </w:r>
-      <w:bookmarkEnd w:id="8"/>
+      <w:bookmarkEnd w:id="7"/>
       <w:r>
         <w:rPr>
           <w:rFonts w:ascii="Arial" w:eastAsia="Times New Roman" w:hAnsi="Arial" w:cs="Arial"/>
@@ -8201,25 +8221,7 @@
           <w:sz w:val="24"/>
           <w:szCs w:val="24"/>
         </w:rPr>
-        <w:t>punto caliente (</w:t>
-      </w:r>
-      <w:proofErr w:type="spellStart"/>
-      <w:r>
-        <w:rPr>
-          <w:rFonts w:ascii="Arial" w:eastAsia="Times New Roman" w:hAnsi="Arial" w:cs="Arial"/>
-          <w:sz w:val="24"/>
-          <w:szCs w:val="24"/>
-        </w:rPr>
-        <w:t>hot</w:t>
-      </w:r>
-      <w:proofErr w:type="spellEnd"/>
-      <w:r>
-        <w:rPr>
-          <w:rFonts w:ascii="Arial" w:eastAsia="Times New Roman" w:hAnsi="Arial" w:cs="Arial"/>
-          <w:sz w:val="24"/>
-          <w:szCs w:val="24"/>
-        </w:rPr>
-        <w:t xml:space="preserve"> spot)</w:t>
+        <w:t>punto caliente (hot spot)</w:t>
       </w:r>
       <w:r>
         <w:rPr>
@@ -8439,7 +8441,7 @@
           <w:szCs w:val="24"/>
         </w:rPr>
       </w:pPr>
-      <w:bookmarkStart w:id="9" w:name="_Toc70536808"/>
+      <w:bookmarkStart w:id="8" w:name="_Toc70536808"/>
       <w:r>
         <w:rPr>
           <w:rFonts w:ascii="Arial" w:eastAsia="Times New Roman" w:hAnsi="Arial" w:cs="Arial"/>
@@ -8449,7 +8451,7 @@
         <w:lastRenderedPageBreak/>
         <w:t>OBJETIVO GENERAL</w:t>
       </w:r>
-      <w:bookmarkEnd w:id="9"/>
+      <w:bookmarkEnd w:id="8"/>
     </w:p>
     <w:p>
       <w:pPr>
@@ -8499,7 +8501,7 @@
           <w:szCs w:val="24"/>
         </w:rPr>
       </w:pPr>
-      <w:bookmarkStart w:id="10" w:name="_Toc70536809"/>
+      <w:bookmarkStart w:id="9" w:name="_Toc70536809"/>
       <w:r>
         <w:rPr>
           <w:rFonts w:ascii="Arial" w:eastAsia="Times New Roman" w:hAnsi="Arial" w:cs="Arial"/>
@@ -8508,7 +8510,7 @@
         </w:rPr>
         <w:t>OBJETIVOS ESPECÍFICOS</w:t>
       </w:r>
-      <w:bookmarkEnd w:id="10"/>
+      <w:bookmarkEnd w:id="9"/>
     </w:p>
     <w:p>
       <w:pPr>
@@ -9109,7 +9111,7 @@
           <w:szCs w:val="24"/>
         </w:rPr>
       </w:pPr>
-      <w:bookmarkStart w:id="11" w:name="_Toc70536810"/>
+      <w:bookmarkStart w:id="10" w:name="_Toc70536810"/>
       <w:r>
         <w:rPr>
           <w:rFonts w:ascii="Arial" w:eastAsia="Times New Roman" w:hAnsi="Arial" w:cs="Arial"/>
@@ -9119,7 +9121,7 @@
         <w:lastRenderedPageBreak/>
         <w:t>RESULTADOS Y ALCANCES ESPERADOS</w:t>
       </w:r>
-      <w:bookmarkEnd w:id="11"/>
+      <w:bookmarkEnd w:id="10"/>
     </w:p>
     <w:p/>
     <w:tbl>
@@ -9989,7 +9991,7 @@
         </w:rPr>
         <w:br w:type="page"/>
       </w:r>
-      <w:bookmarkStart w:id="12" w:name="_Toc70536811"/>
+      <w:bookmarkStart w:id="11" w:name="_Toc70536811"/>
       <w:r>
         <w:rPr>
           <w:rFonts w:ascii="Arial" w:hAnsi="Arial" w:cs="Arial"/>
@@ -10001,28 +10003,28 @@
         <w:lastRenderedPageBreak/>
         <w:t>MARCO CONCEPTUAL</w:t>
       </w:r>
+      <w:bookmarkEnd w:id="11"/>
+    </w:p>
+    <w:p>
+      <w:pPr>
+        <w:pStyle w:val="Ttulo2"/>
+        <w:rPr>
+          <w:rFonts w:ascii="Arial" w:hAnsi="Arial" w:cs="Arial"/>
+          <w:b w:val="0"/>
+          <w:sz w:val="24"/>
+          <w:szCs w:val="24"/>
+        </w:rPr>
+      </w:pPr>
+      <w:bookmarkStart w:id="12" w:name="_Toc70536812"/>
+      <w:r>
+        <w:rPr>
+          <w:rFonts w:ascii="Arial" w:hAnsi="Arial" w:cs="Arial"/>
+          <w:sz w:val="24"/>
+          <w:szCs w:val="24"/>
+        </w:rPr>
+        <w:t>PANEL FOTOVOLTAICO</w:t>
+      </w:r>
       <w:bookmarkEnd w:id="12"/>
-    </w:p>
-    <w:p>
-      <w:pPr>
-        <w:pStyle w:val="Ttulo2"/>
-        <w:rPr>
-          <w:rFonts w:ascii="Arial" w:hAnsi="Arial" w:cs="Arial"/>
-          <w:b w:val="0"/>
-          <w:sz w:val="24"/>
-          <w:szCs w:val="24"/>
-        </w:rPr>
-      </w:pPr>
-      <w:bookmarkStart w:id="13" w:name="_Toc70536812"/>
-      <w:r>
-        <w:rPr>
-          <w:rFonts w:ascii="Arial" w:hAnsi="Arial" w:cs="Arial"/>
-          <w:sz w:val="24"/>
-          <w:szCs w:val="24"/>
-        </w:rPr>
-        <w:t>PANEL FOTOVOLTAICO</w:t>
-      </w:r>
-      <w:bookmarkEnd w:id="13"/>
     </w:p>
     <w:p>
       <w:pPr>
@@ -10123,6 +10125,7 @@
           <w:id w:val="1800329382"/>
           <w:citation/>
         </w:sdtPr>
+        <w:sdtEndPr/>
         <w:sdtContent>
           <w:r>
             <w:rPr>
@@ -10252,6 +10255,7 @@
           <w:id w:val="287181084"/>
           <w:citation/>
         </w:sdtPr>
+        <w:sdtEndPr/>
         <w:sdtContent>
           <w:r>
             <w:rPr>
@@ -10411,18 +10415,8 @@
           <w:sz w:val="24"/>
           <w:szCs w:val="24"/>
         </w:rPr>
-        <w:t>€/</w:t>
-      </w:r>
-      <w:proofErr w:type="spellStart"/>
-      <w:r>
-        <w:rPr>
-          <w:rFonts w:ascii="Arial" w:hAnsi="Arial" w:cs="Arial"/>
-          <w:sz w:val="24"/>
-          <w:szCs w:val="24"/>
-        </w:rPr>
-        <w:t>Wp</w:t>
-      </w:r>
-      <w:proofErr w:type="spellEnd"/>
+        <w:t>€/Wp</w:t>
+      </w:r>
       <w:r>
         <w:rPr>
           <w:rFonts w:ascii="Arial" w:hAnsi="Arial" w:cs="Arial"/>
@@ -10441,6 +10435,7 @@
           <w:id w:val="231356887"/>
           <w:citation/>
         </w:sdtPr>
+        <w:sdtEndPr/>
         <w:sdtContent>
           <w:r>
             <w:rPr>
@@ -10556,7 +10551,7 @@
           <w:szCs w:val="22"/>
         </w:rPr>
       </w:pPr>
-      <w:bookmarkStart w:id="14" w:name="_Toc70420525"/>
+      <w:bookmarkStart w:id="13" w:name="_Toc70420525"/>
       <w:r>
         <w:rPr>
           <w:rFonts w:ascii="Arial" w:hAnsi="Arial" w:cs="Arial"/>
@@ -10600,7 +10595,7 @@
         </w:rPr>
         <w:t>. Tipos de células solares. Fuente: Carlos Tobajas, M. (2014). Instalaciones solares fotovoltaicas.</w:t>
       </w:r>
-      <w:bookmarkEnd w:id="14"/>
+      <w:bookmarkEnd w:id="13"/>
     </w:p>
     <w:p>
       <w:pPr>
@@ -10650,6 +10645,7 @@
           <w:id w:val="531005900"/>
           <w:citation/>
         </w:sdtPr>
+        <w:sdtEndPr/>
         <w:sdtContent>
           <w:r>
             <w:rPr>
@@ -10764,7 +10760,7 @@
           <w:rFonts w:ascii="Arial" w:hAnsi="Arial" w:cs="Arial"/>
         </w:rPr>
       </w:pPr>
-      <w:bookmarkStart w:id="15" w:name="_Toc70420526"/>
+      <w:bookmarkStart w:id="14" w:name="_Toc70420526"/>
       <w:r>
         <w:rPr>
           <w:rFonts w:ascii="Arial" w:hAnsi="Arial" w:cs="Arial"/>
@@ -10808,7 +10804,7 @@
         </w:rPr>
         <w:t>. Efecto de la temperatura en la curva V-I de una célula fotovoltaica sometida a una de- terminada irradiación. Fuente: Bayod Rújula, Á. A. (2009). Energías renovables: sistemas fotovoltaicos.</w:t>
       </w:r>
-      <w:bookmarkEnd w:id="15"/>
+      <w:bookmarkEnd w:id="14"/>
     </w:p>
     <w:p/>
     <w:p>
@@ -10822,7 +10818,7 @@
           <w:szCs w:val="24"/>
         </w:rPr>
       </w:pPr>
-      <w:bookmarkStart w:id="16" w:name="_Toc70536813"/>
+      <w:bookmarkStart w:id="15" w:name="_Toc70536813"/>
       <w:r>
         <w:rPr>
           <w:rFonts w:ascii="Arial" w:hAnsi="Arial" w:cs="Arial"/>
@@ -10832,7 +10828,7 @@
         </w:rPr>
         <w:t>TERMOGRAFÍA</w:t>
       </w:r>
-      <w:bookmarkEnd w:id="16"/>
+      <w:bookmarkEnd w:id="15"/>
       <w:r>
         <w:rPr>
           <w:rFonts w:ascii="Arial" w:hAnsi="Arial" w:cs="Arial"/>
@@ -10888,6 +10884,7 @@
           <w:id w:val="1178001395"/>
           <w:citation/>
         </w:sdtPr>
+        <w:sdtEndPr/>
         <w:sdtContent>
           <w:r>
             <w:rPr>
@@ -11039,7 +11036,7 @@
           <w:rFonts w:ascii="Arial" w:hAnsi="Arial" w:cs="Arial"/>
         </w:rPr>
       </w:pPr>
-      <w:bookmarkStart w:id="17" w:name="_Toc70420527"/>
+      <w:bookmarkStart w:id="16" w:name="_Toc70420527"/>
       <w:r>
         <w:rPr>
           <w:rFonts w:ascii="Arial" w:hAnsi="Arial" w:cs="Arial"/>
@@ -11083,7 +11080,7 @@
         </w:rPr>
         <w:t>. Termografía tomada a panel fotovoltaico. Las anomalías térmicas indican una posible pérdida de rendimiento energético. Fuente: Guía práctica Termografía para instalaciones fotovoltaicas. Testo.</w:t>
       </w:r>
-      <w:bookmarkEnd w:id="17"/>
+      <w:bookmarkEnd w:id="16"/>
     </w:p>
     <w:p>
       <w:pPr>
@@ -11134,6 +11131,7 @@
           <w:id w:val="-1315185961"/>
           <w:citation/>
         </w:sdtPr>
+        <w:sdtEndPr/>
         <w:sdtContent>
           <w:r>
             <w:rPr>
@@ -11217,6 +11215,7 @@
           <w:id w:val="-167019962"/>
           <w:citation/>
         </w:sdtPr>
+        <w:sdtEndPr/>
         <w:sdtContent>
           <w:r>
             <w:rPr>
@@ -11301,7 +11300,7 @@
           <w:szCs w:val="24"/>
         </w:rPr>
       </w:pPr>
-      <w:bookmarkStart w:id="18" w:name="_Toc70536814"/>
+      <w:bookmarkStart w:id="17" w:name="_Toc70536814"/>
       <w:r>
         <w:rPr>
           <w:rFonts w:ascii="Arial" w:hAnsi="Arial" w:cs="Arial"/>
@@ -11310,7 +11309,7 @@
         </w:rPr>
         <w:t>INSPECCIÓN TERMOGRAFÍCA</w:t>
       </w:r>
-      <w:bookmarkEnd w:id="18"/>
+      <w:bookmarkEnd w:id="17"/>
     </w:p>
     <w:p>
       <w:pPr>
@@ -11365,6 +11364,7 @@
           <w:id w:val="-979462507"/>
           <w:citation/>
         </w:sdtPr>
+        <w:sdtEndPr/>
         <w:sdtContent>
           <w:r>
             <w:rPr>
@@ -11459,6 +11459,7 @@
           <w:id w:val="608636361"/>
           <w:citation/>
         </w:sdtPr>
+        <w:sdtEndPr/>
         <w:sdtContent>
           <w:r>
             <w:rPr>
@@ -11568,7 +11569,7 @@
           <w:rFonts w:ascii="Arial" w:hAnsi="Arial" w:cs="Arial"/>
         </w:rPr>
       </w:pPr>
-      <w:bookmarkStart w:id="19" w:name="_Toc70420528"/>
+      <w:bookmarkStart w:id="18" w:name="_Toc70420528"/>
       <w:r>
         <w:rPr>
           <w:rFonts w:ascii="Arial" w:hAnsi="Arial" w:cs="Arial"/>
@@ -11612,7 +11613,7 @@
         </w:rPr>
         <w:t>. Cámaras termográficas testo. Fuente: Guía práctica Termografía para instalaciones fotovoltaicas. Testo.</w:t>
       </w:r>
-      <w:bookmarkEnd w:id="19"/>
+      <w:bookmarkEnd w:id="18"/>
     </w:p>
     <w:p>
       <w:pPr>
@@ -11756,6 +11757,7 @@
           <w:id w:val="-2017070969"/>
           <w:citation/>
         </w:sdtPr>
+        <w:sdtEndPr/>
         <w:sdtContent>
           <w:r>
             <w:rPr>
@@ -11909,6 +11911,7 @@
           <w:id w:val="-2147037738"/>
           <w:citation/>
         </w:sdtPr>
+        <w:sdtEndPr/>
         <w:sdtContent>
           <w:r>
             <w:rPr>
@@ -12035,6 +12038,7 @@
           <w:id w:val="-1226748859"/>
           <w:citation/>
         </w:sdtPr>
+        <w:sdtEndPr/>
         <w:sdtContent>
           <w:r>
             <w:rPr>
@@ -12179,6 +12183,7 @@
           <w:id w:val="1571240473"/>
           <w:citation/>
         </w:sdtPr>
+        <w:sdtEndPr/>
         <w:sdtContent>
           <w:r>
             <w:rPr>
@@ -12331,6 +12336,7 @@
           <w:id w:val="-1888639770"/>
           <w:citation/>
         </w:sdtPr>
+        <w:sdtEndPr/>
         <w:sdtContent>
           <w:r>
             <w:rPr>
@@ -12451,6 +12457,7 @@
           <w:id w:val="-1860652188"/>
           <w:citation/>
         </w:sdtPr>
+        <w:sdtEndPr/>
         <w:sdtContent>
           <w:r>
             <w:rPr>
@@ -12554,6 +12561,7 @@
           <w:id w:val="-589240538"/>
           <w:citation/>
         </w:sdtPr>
+        <w:sdtEndPr/>
         <w:sdtContent>
           <w:r>
             <w:rPr>
@@ -12689,6 +12697,7 @@
           <w:id w:val="-1320427021"/>
           <w:citation/>
         </w:sdtPr>
+        <w:sdtEndPr/>
         <w:sdtContent>
           <w:r>
             <w:rPr>
@@ -12816,6 +12825,7 @@
           <w:id w:val="-2054605866"/>
           <w:citation/>
         </w:sdtPr>
+        <w:sdtEndPr/>
         <w:sdtContent>
           <w:r>
             <w:rPr>
@@ -12927,6 +12937,7 @@
           <w:id w:val="1950819985"/>
           <w:citation/>
         </w:sdtPr>
+        <w:sdtEndPr/>
         <w:sdtContent>
           <w:r>
             <w:rPr>
@@ -13046,6 +13057,7 @@
           <w:id w:val="-856804475"/>
           <w:citation/>
         </w:sdtPr>
+        <w:sdtEndPr/>
         <w:sdtContent>
           <w:r>
             <w:rPr>
@@ -13181,6 +13193,7 @@
           <w:id w:val="179858772"/>
           <w:citation/>
         </w:sdtPr>
+        <w:sdtEndPr/>
         <w:sdtContent>
           <w:r>
             <w:rPr>
@@ -13300,7 +13313,7 @@
           <w:szCs w:val="24"/>
         </w:rPr>
       </w:pPr>
-      <w:bookmarkStart w:id="20" w:name="_Toc70536815"/>
+      <w:bookmarkStart w:id="19" w:name="_Toc70536815"/>
       <w:r>
         <w:rPr>
           <w:rFonts w:ascii="Arial" w:hAnsi="Arial" w:cs="Arial"/>
@@ -13309,7 +13322,7 @@
         </w:rPr>
         <w:t>PROCESAMIENTO DE IMAGEN</w:t>
       </w:r>
-      <w:bookmarkEnd w:id="20"/>
+      <w:bookmarkEnd w:id="19"/>
     </w:p>
     <w:p>
       <w:pPr>
@@ -13381,6 +13394,7 @@
           <w:id w:val="-1745954793"/>
           <w:citation/>
         </w:sdtPr>
+        <w:sdtEndPr/>
         <w:sdtContent>
           <w:r>
             <w:rPr>
@@ -13499,6 +13513,7 @@
           <w:id w:val="1578637658"/>
           <w:citation/>
         </w:sdtPr>
+        <w:sdtEndPr/>
         <w:sdtContent>
           <w:r>
             <w:rPr>
@@ -13611,7 +13626,7 @@
           <w:rFonts w:ascii="Arial" w:hAnsi="Arial" w:cs="Arial"/>
         </w:rPr>
       </w:pPr>
-      <w:bookmarkStart w:id="21" w:name="_Toc70420529"/>
+      <w:bookmarkStart w:id="20" w:name="_Toc70420529"/>
       <w:r>
         <w:rPr>
           <w:rFonts w:ascii="Arial" w:hAnsi="Arial" w:cs="Arial"/>
@@ -13656,7 +13671,7 @@
         </w:rPr>
         <w:t>. Ordenamiento de los pixeles. Fuente: Matlab segunda edición. Báez, D Cervantes, O</w:t>
       </w:r>
-      <w:bookmarkEnd w:id="21"/>
+      <w:bookmarkEnd w:id="20"/>
     </w:p>
     <w:p>
       <w:pPr>
@@ -13704,6 +13719,7 @@
           <w:id w:val="1700581758"/>
           <w:citation/>
         </w:sdtPr>
+        <w:sdtEndPr/>
         <w:sdtContent>
           <w:r>
             <w:rPr>
@@ -13794,6 +13810,7 @@
           <w:id w:val="-2116976989"/>
           <w:citation/>
         </w:sdtPr>
+        <w:sdtEndPr/>
         <w:sdtContent>
           <w:r>
             <w:rPr>
@@ -13933,7 +13950,7 @@
                 <w:szCs w:val="24"/>
               </w:rPr>
             </w:pPr>
-            <w:bookmarkStart w:id="22" w:name="_Toc70420530"/>
+            <w:bookmarkStart w:id="21" w:name="_Toc70420530"/>
             <w:r>
               <w:rPr>
                 <w:rFonts w:ascii="Arial" w:hAnsi="Arial" w:cs="Arial"/>
@@ -13978,7 +13995,7 @@
               </w:rPr>
               <w:t>. Resultado de erosión. Fuente: Matlab segunda edición. Báez, D Cervantes, O.</w:t>
             </w:r>
-            <w:bookmarkEnd w:id="22"/>
+            <w:bookmarkEnd w:id="21"/>
           </w:p>
         </w:tc>
         <w:tc>
@@ -14046,7 +14063,7 @@
                 <w:szCs w:val="24"/>
               </w:rPr>
             </w:pPr>
-            <w:bookmarkStart w:id="23" w:name="_Toc70420531"/>
+            <w:bookmarkStart w:id="22" w:name="_Toc70420531"/>
             <w:r>
               <w:rPr>
                 <w:rFonts w:ascii="Arial" w:hAnsi="Arial" w:cs="Arial"/>
@@ -14091,7 +14108,7 @@
               </w:rPr>
               <w:t>. Resultado de dilatación. Fuente: Matlab segunda edición. Báez, D Cervantes, O.</w:t>
             </w:r>
-            <w:bookmarkEnd w:id="23"/>
+            <w:bookmarkEnd w:id="22"/>
           </w:p>
         </w:tc>
       </w:tr>
@@ -14157,7 +14174,7 @@
                 <w:szCs w:val="24"/>
               </w:rPr>
             </w:pPr>
-            <w:bookmarkStart w:id="24" w:name="_Toc70420532"/>
+            <w:bookmarkStart w:id="23" w:name="_Toc70420532"/>
             <w:r>
               <w:rPr>
                 <w:rFonts w:ascii="Arial" w:hAnsi="Arial" w:cs="Arial"/>
@@ -14202,7 +14219,7 @@
               </w:rPr>
               <w:t>. Mirón de Discóbolo. Fuente: Matlab segunda edición. Báez, D Cervantes, O.</w:t>
             </w:r>
-            <w:bookmarkEnd w:id="24"/>
+            <w:bookmarkEnd w:id="23"/>
           </w:p>
         </w:tc>
         <w:tc>
@@ -14266,7 +14283,7 @@
                 <w:szCs w:val="24"/>
               </w:rPr>
             </w:pPr>
-            <w:bookmarkStart w:id="25" w:name="_Toc70420533"/>
+            <w:bookmarkStart w:id="24" w:name="_Toc70420533"/>
             <w:r>
               <w:rPr>
                 <w:rFonts w:ascii="Arial" w:hAnsi="Arial" w:cs="Arial"/>
@@ -14311,7 +14328,7 @@
               </w:rPr>
               <w:t>. Discóbolo después de aplicar tres adelgazamientos. Fuente: Matlab segunda edición. Báez, D Cervantes, O.</w:t>
             </w:r>
-            <w:bookmarkEnd w:id="25"/>
+            <w:bookmarkEnd w:id="24"/>
           </w:p>
         </w:tc>
       </w:tr>
@@ -14329,7 +14346,7 @@
           <w:szCs w:val="28"/>
         </w:rPr>
       </w:pPr>
-      <w:bookmarkStart w:id="26" w:name="_Toc70536816"/>
+      <w:bookmarkStart w:id="25" w:name="_Toc70536816"/>
       <w:r>
         <w:rPr>
           <w:rFonts w:ascii="Arial" w:hAnsi="Arial" w:cs="Arial"/>
@@ -14341,7 +14358,7 @@
         </w:rPr>
         <w:t>MARCO TEÓRICO</w:t>
       </w:r>
-      <w:bookmarkEnd w:id="26"/>
+      <w:bookmarkEnd w:id="25"/>
     </w:p>
     <w:p>
       <w:pPr>
@@ -14354,7 +14371,7 @@
           <w:szCs w:val="24"/>
         </w:rPr>
       </w:pPr>
-      <w:bookmarkStart w:id="27" w:name="_Toc70536817"/>
+      <w:bookmarkStart w:id="26" w:name="_Toc70536817"/>
       <w:r>
         <w:rPr>
           <w:rFonts w:ascii="Arial" w:hAnsi="Arial" w:cs="Arial"/>
@@ -14364,7 +14381,7 @@
         </w:rPr>
         <w:t>PANEL FOTOVOLTAICO</w:t>
       </w:r>
-      <w:bookmarkEnd w:id="27"/>
+      <w:bookmarkEnd w:id="26"/>
       <w:r>
         <w:rPr>
           <w:rFonts w:ascii="Arial" w:hAnsi="Arial" w:cs="Arial"/>
@@ -14413,6 +14430,7 @@
           <w:id w:val="1741672277"/>
           <w:citation/>
         </w:sdtPr>
+        <w:sdtEndPr/>
         <w:sdtContent>
           <w:r>
             <w:rPr>
@@ -14580,6 +14598,7 @@
           <w:id w:val="-1167390543"/>
           <w:citation/>
         </w:sdtPr>
+        <w:sdtEndPr/>
         <w:sdtContent>
           <w:r>
             <w:rPr>
@@ -14651,25 +14670,7 @@
           <w:sz w:val="24"/>
           <w:szCs w:val="24"/>
         </w:rPr>
-        <w:t xml:space="preserve">El dispositivo electrónico basado en una unión p-n se denomina diodo. La zona p del diodo es el ánodo y la zona n es el cátodo. La característica tensión-corriente de este dispositivo queda recogida en la ecuación de </w:t>
-      </w:r>
-      <w:proofErr w:type="spellStart"/>
-      <w:r>
-        <w:rPr>
-          <w:rFonts w:ascii="Arial" w:hAnsi="Arial" w:cs="Arial"/>
-          <w:sz w:val="24"/>
-          <w:szCs w:val="24"/>
-        </w:rPr>
-        <w:t>Shockley</w:t>
-      </w:r>
-      <w:proofErr w:type="spellEnd"/>
-      <w:r>
-        <w:rPr>
-          <w:rFonts w:ascii="Arial" w:hAnsi="Arial" w:cs="Arial"/>
-          <w:sz w:val="24"/>
-          <w:szCs w:val="24"/>
-        </w:rPr>
-        <w:t xml:space="preserve">: </w:t>
+        <w:t xml:space="preserve">El dispositivo electrónico basado en una unión p-n se denomina diodo. La zona p del diodo es el ánodo y la zona n es el cátodo. La característica tensión-corriente de este dispositivo queda recogida en la ecuación de Shockley: </w:t>
       </w:r>
     </w:p>
     <w:p>
@@ -14965,6 +14966,7 @@
           <w:id w:val="1043716493"/>
           <w:citation/>
         </w:sdtPr>
+        <w:sdtEndPr/>
         <w:sdtContent>
           <w:r>
             <w:rPr>
@@ -15980,25 +15982,7 @@
           <w:sz w:val="24"/>
           <w:szCs w:val="24"/>
         </w:rPr>
-        <w:t xml:space="preserve">Como ocurría con la célula, supondremos que la corriente de cortocircuito depende exclusivamente y de forma lineal de la </w:t>
-      </w:r>
-      <w:proofErr w:type="spellStart"/>
-      <w:r>
-        <w:rPr>
-          <w:rFonts w:ascii="Arial" w:hAnsi="Arial" w:cs="Arial"/>
-          <w:sz w:val="24"/>
-          <w:szCs w:val="24"/>
-        </w:rPr>
-        <w:t>irradiancia</w:t>
-      </w:r>
-      <w:proofErr w:type="spellEnd"/>
-      <w:r>
-        <w:rPr>
-          <w:rFonts w:ascii="Arial" w:hAnsi="Arial" w:cs="Arial"/>
-          <w:sz w:val="24"/>
-          <w:szCs w:val="24"/>
-        </w:rPr>
-        <w:t>:</w:t>
+        <w:t>Como ocurría con la célula, supondremos que la corriente de cortocircuito depende exclusivamente y de forma lineal de la irradiancia:</w:t>
       </w:r>
     </w:p>
     <w:p>
@@ -16939,43 +16923,7 @@
           <w:sz w:val="24"/>
           <w:szCs w:val="24"/>
         </w:rPr>
-        <w:t xml:space="preserve">Hot spot o punto caliente, degradación inducida por potencial (PDI), Celda fracturada, </w:t>
-      </w:r>
-      <w:proofErr w:type="spellStart"/>
-      <w:r>
-        <w:rPr>
-          <w:rFonts w:ascii="Arial" w:eastAsiaTheme="minorHAnsi" w:hAnsi="Arial" w:cs="Arial"/>
-          <w:sz w:val="24"/>
-          <w:szCs w:val="24"/>
-        </w:rPr>
-        <w:t>Snails</w:t>
-      </w:r>
-      <w:proofErr w:type="spellEnd"/>
-      <w:r>
-        <w:rPr>
-          <w:rFonts w:ascii="Arial" w:eastAsiaTheme="minorHAnsi" w:hAnsi="Arial" w:cs="Arial"/>
-          <w:sz w:val="24"/>
-          <w:szCs w:val="24"/>
-        </w:rPr>
-        <w:t xml:space="preserve"> </w:t>
-      </w:r>
-      <w:proofErr w:type="spellStart"/>
-      <w:r>
-        <w:rPr>
-          <w:rFonts w:ascii="Arial" w:eastAsiaTheme="minorHAnsi" w:hAnsi="Arial" w:cs="Arial"/>
-          <w:sz w:val="24"/>
-          <w:szCs w:val="24"/>
-        </w:rPr>
-        <w:t>trails</w:t>
-      </w:r>
-      <w:proofErr w:type="spellEnd"/>
-      <w:r>
-        <w:rPr>
-          <w:rFonts w:ascii="Arial" w:eastAsiaTheme="minorHAnsi" w:hAnsi="Arial" w:cs="Arial"/>
-          <w:sz w:val="24"/>
-          <w:szCs w:val="24"/>
-        </w:rPr>
-        <w:t xml:space="preserve"> o senderos de caracoles. </w:t>
+        <w:t xml:space="preserve">Hot spot o punto caliente, degradación inducida por potencial (PDI), Celda fracturada, Snails trails o senderos de caracoles. </w:t>
       </w:r>
     </w:p>
     <w:p>
@@ -17022,25 +16970,7 @@
           <w:sz w:val="24"/>
           <w:szCs w:val="24"/>
         </w:rPr>
-        <w:t xml:space="preserve"> Los paneles solares generan energía y los puntos calientes pueden surgir cuando, parte de esa energía se disipa, en lugar de generarse, en un área localizada. Es como si en la zona afectada, las células consumieran la energía en lugar de generarla. Tienen como resultado una disminución de la eficiencia, </w:t>
-      </w:r>
-      <w:proofErr w:type="gramStart"/>
-      <w:r>
-        <w:rPr>
-          <w:rFonts w:ascii="Arial" w:eastAsiaTheme="minorHAnsi" w:hAnsi="Arial" w:cs="Arial"/>
-          <w:sz w:val="24"/>
-          <w:szCs w:val="24"/>
-        </w:rPr>
-        <w:t>y</w:t>
-      </w:r>
-      <w:proofErr w:type="gramEnd"/>
-      <w:r>
-        <w:rPr>
-          <w:rFonts w:ascii="Arial" w:eastAsiaTheme="minorHAnsi" w:hAnsi="Arial" w:cs="Arial"/>
-          <w:sz w:val="24"/>
-          <w:szCs w:val="24"/>
-        </w:rPr>
-        <w:t xml:space="preserve"> por lo tanto, una menor potencia de salida y una aceleración de la degradación de los materiales en el área afectada por la elevada temperatura. </w:t>
+        <w:t xml:space="preserve"> Los paneles solares generan energía y los puntos calientes pueden surgir cuando, parte de esa energía se disipa, en lugar de generarse, en un área localizada. Es como si en la zona afectada, las células consumieran la energía en lugar de generarla. Tienen como resultado una disminución de la eficiencia, y por lo tanto, una menor potencia de salida y una aceleración de la degradación de los materiales en el área afectada por la elevada temperatura. </w:t>
       </w:r>
       <w:sdt>
         <w:sdtPr>
@@ -17052,6 +16982,7 @@
           <w:id w:val="102009015"/>
           <w:citation/>
         </w:sdtPr>
+        <w:sdtEndPr/>
         <w:sdtContent>
           <w:r>
             <w:rPr>
@@ -17140,9 +17071,88 @@
           <w:sz w:val="24"/>
           <w:szCs w:val="24"/>
         </w:rPr>
-        <w:t>egradación inducida por potencial (</w:t>
-      </w:r>
-      <w:proofErr w:type="spellStart"/>
+        <w:t>egradación inducida por potencial (pdi):</w:t>
+      </w:r>
+      <w:r>
+        <w:rPr>
+          <w:rFonts w:ascii="Arial" w:eastAsiaTheme="minorHAnsi" w:hAnsi="Arial" w:cs="Arial"/>
+          <w:sz w:val="24"/>
+          <w:szCs w:val="24"/>
+        </w:rPr>
+        <w:t xml:space="preserve">  </w:t>
+      </w:r>
+      <w:r>
+        <w:rPr>
+          <w:rFonts w:ascii="Arial" w:eastAsiaTheme="minorHAnsi" w:hAnsi="Arial" w:cs="Arial"/>
+          <w:sz w:val="24"/>
+          <w:szCs w:val="24"/>
+        </w:rPr>
+        <w:t xml:space="preserve">Este efecto de degradación tiene una importancia máxima, puede ocasionar problemas de rendimiento muy serios en un sistema fotovoltaico a medio-largo plazo. Como siempre, la calidad va a jugar un papel decisivo en esto. Desde hace unos años, en sistemas fotovoltaicos con alta tensión de sistema e inversores sin transformador, se han detectado perdidas de energía. No hablamos de perdidas mínimas, hablamos de pérdidas que pueden llegar fácilmente hasta el 30% en algunos módulos, según un estudio realizado por el centro Fraunhofer de Silicio Fotovoltaico (CSP). </w:t>
+      </w:r>
+      <w:sdt>
+        <w:sdtPr>
+          <w:rPr>
+            <w:rFonts w:ascii="Arial" w:eastAsiaTheme="minorHAnsi" w:hAnsi="Arial" w:cs="Arial"/>
+            <w:sz w:val="24"/>
+            <w:szCs w:val="24"/>
+          </w:rPr>
+          <w:id w:val="342138312"/>
+          <w:citation/>
+        </w:sdtPr>
+        <w:sdtEndPr/>
+        <w:sdtContent>
+          <w:r>
+            <w:rPr>
+              <w:rFonts w:ascii="Arial" w:eastAsiaTheme="minorHAnsi" w:hAnsi="Arial" w:cs="Arial"/>
+              <w:sz w:val="24"/>
+              <w:szCs w:val="24"/>
+            </w:rPr>
+            <w:fldChar w:fldCharType="begin"/>
+          </w:r>
+          <w:r>
+            <w:rPr>
+              <w:rFonts w:ascii="Arial" w:eastAsiaTheme="minorHAnsi" w:hAnsi="Arial" w:cs="Arial"/>
+              <w:sz w:val="24"/>
+              <w:szCs w:val="24"/>
+            </w:rPr>
+            <w:instrText xml:space="preserve"> CITATION Sol18 \l 9226 </w:instrText>
+          </w:r>
+          <w:r>
+            <w:rPr>
+              <w:rFonts w:ascii="Arial" w:eastAsiaTheme="minorHAnsi" w:hAnsi="Arial" w:cs="Arial"/>
+              <w:sz w:val="24"/>
+              <w:szCs w:val="24"/>
+            </w:rPr>
+            <w:fldChar w:fldCharType="separate"/>
+          </w:r>
+          <w:r>
+            <w:rPr>
+              <w:rFonts w:ascii="Arial" w:eastAsiaTheme="minorHAnsi" w:hAnsi="Arial" w:cs="Arial"/>
+              <w:noProof/>
+              <w:sz w:val="24"/>
+              <w:szCs w:val="24"/>
+            </w:rPr>
+            <w:t>(Sol Energy, 2018)</w:t>
+          </w:r>
+          <w:r>
+            <w:rPr>
+              <w:rFonts w:ascii="Arial" w:eastAsiaTheme="minorHAnsi" w:hAnsi="Arial" w:cs="Arial"/>
+              <w:sz w:val="24"/>
+              <w:szCs w:val="24"/>
+            </w:rPr>
+            <w:fldChar w:fldCharType="end"/>
+          </w:r>
+        </w:sdtContent>
+      </w:sdt>
+    </w:p>
+    <w:p>
+      <w:pPr>
+        <w:rPr>
+          <w:rFonts w:ascii="Arial" w:hAnsi="Arial" w:cs="Arial"/>
+          <w:sz w:val="24"/>
+          <w:szCs w:val="24"/>
+        </w:rPr>
+      </w:pPr>
       <w:r>
         <w:rPr>
           <w:rFonts w:ascii="Arial" w:eastAsiaTheme="minorHAnsi" w:hAnsi="Arial" w:cs="Arial"/>
@@ -17151,9 +17161,8 @@
           <w:sz w:val="24"/>
           <w:szCs w:val="24"/>
         </w:rPr>
-        <w:t>pdi</w:t>
-      </w:r>
-      <w:proofErr w:type="spellEnd"/>
+        <w:t>C</w:t>
+      </w:r>
       <w:r>
         <w:rPr>
           <w:rFonts w:ascii="Arial" w:eastAsiaTheme="minorHAnsi" w:hAnsi="Arial" w:cs="Arial"/>
@@ -17162,41 +17171,134 @@
           <w:sz w:val="24"/>
           <w:szCs w:val="24"/>
         </w:rPr>
-        <w:t>):</w:t>
-      </w:r>
-      <w:r>
+        <w:t>elda fracturada</w:t>
+      </w:r>
+      <w:r>
+        <w:rPr>
+          <w:rFonts w:ascii="Arial" w:hAnsi="Arial" w:cs="Arial"/>
+          <w:b/>
+          <w:bCs/>
+          <w:sz w:val="24"/>
+          <w:szCs w:val="24"/>
+        </w:rPr>
+        <w:t>:</w:t>
+      </w:r>
+      <w:r>
+        <w:rPr>
+          <w:rFonts w:ascii="Arial" w:hAnsi="Arial" w:cs="Arial"/>
+          <w:sz w:val="24"/>
+          <w:szCs w:val="24"/>
+        </w:rPr>
+        <w:t xml:space="preserve"> </w:t>
+      </w:r>
+      <w:r>
+        <w:rPr>
+          <w:rFonts w:ascii="Arial" w:hAnsi="Arial" w:cs="Arial"/>
+          <w:sz w:val="24"/>
+          <w:szCs w:val="24"/>
+        </w:rPr>
+        <w:t>En la celda, las vibraciones y ambos tipos de cargas mecánicas pueden inducir microgrietas y / o potenciar las ya inducidas por la producción. Como consecuencia, pueden provocar la rotura de las células. La rotura de células ya puede ser parte del proceso de producción incontrolado.</w:t>
+      </w:r>
+      <w:sdt>
+        <w:sdtPr>
+          <w:rPr>
+            <w:rFonts w:ascii="Arial" w:hAnsi="Arial" w:cs="Arial"/>
+            <w:sz w:val="24"/>
+            <w:szCs w:val="24"/>
+          </w:rPr>
+          <w:id w:val="82494389"/>
+          <w:citation/>
+        </w:sdtPr>
+        <w:sdtEndPr/>
+        <w:sdtContent>
+          <w:r>
+            <w:rPr>
+              <w:rFonts w:ascii="Arial" w:hAnsi="Arial" w:cs="Arial"/>
+              <w:sz w:val="24"/>
+              <w:szCs w:val="24"/>
+            </w:rPr>
+            <w:fldChar w:fldCharType="begin"/>
+          </w:r>
+          <w:r>
+            <w:rPr>
+              <w:rFonts w:ascii="Arial" w:hAnsi="Arial" w:cs="Arial"/>
+              <w:sz w:val="24"/>
+              <w:szCs w:val="24"/>
+            </w:rPr>
+            <w:instrText xml:space="preserve"> CITATION Rod16 \l 9226 </w:instrText>
+          </w:r>
+          <w:r>
+            <w:rPr>
+              <w:rFonts w:ascii="Arial" w:hAnsi="Arial" w:cs="Arial"/>
+              <w:sz w:val="24"/>
+              <w:szCs w:val="24"/>
+            </w:rPr>
+            <w:fldChar w:fldCharType="separate"/>
+          </w:r>
+          <w:r>
+            <w:rPr>
+              <w:rFonts w:ascii="Arial" w:hAnsi="Arial" w:cs="Arial"/>
+              <w:noProof/>
+              <w:sz w:val="24"/>
+              <w:szCs w:val="24"/>
+            </w:rPr>
+            <w:t xml:space="preserve"> (Gil, 2016)</w:t>
+          </w:r>
+          <w:r>
+            <w:rPr>
+              <w:rFonts w:ascii="Arial" w:hAnsi="Arial" w:cs="Arial"/>
+              <w:sz w:val="24"/>
+              <w:szCs w:val="24"/>
+            </w:rPr>
+            <w:fldChar w:fldCharType="end"/>
+          </w:r>
+        </w:sdtContent>
+      </w:sdt>
+    </w:p>
+    <w:p>
+      <w:pPr>
+        <w:adjustRightInd w:val="0"/>
         <w:rPr>
           <w:rFonts w:ascii="Arial" w:eastAsiaTheme="minorHAnsi" w:hAnsi="Arial" w:cs="Arial"/>
           <w:sz w:val="24"/>
           <w:szCs w:val="24"/>
         </w:rPr>
-        <w:t xml:space="preserve">  </w:t>
-      </w:r>
+      </w:pPr>
       <w:r>
         <w:rPr>
           <w:rFonts w:ascii="Arial" w:eastAsiaTheme="minorHAnsi" w:hAnsi="Arial" w:cs="Arial"/>
-          <w:sz w:val="24"/>
-          <w:szCs w:val="24"/>
-        </w:rPr>
-        <w:t xml:space="preserve">Este efecto de degradación tiene una importancia máxima, puede ocasionar problemas de rendimiento muy serios en un sistema fotovoltaico a medio-largo plazo. Como siempre, la calidad va a jugar un papel decisivo en esto. Desde hace unos años, en sistemas fotovoltaicos con alta tensión de sistema e inversores sin transformador, se han detectado perdidas de energía. No hablamos de perdidas mínimas, hablamos de pérdidas que pueden llegar fácilmente hasta el 30% en algunos módulos, según un estudio realizado por el centro </w:t>
-      </w:r>
-      <w:proofErr w:type="spellStart"/>
+          <w:b/>
+          <w:bCs/>
+          <w:sz w:val="24"/>
+          <w:szCs w:val="24"/>
+        </w:rPr>
+        <w:t>S</w:t>
+      </w:r>
       <w:r>
         <w:rPr>
           <w:rFonts w:ascii="Arial" w:eastAsiaTheme="minorHAnsi" w:hAnsi="Arial" w:cs="Arial"/>
-          <w:sz w:val="24"/>
-          <w:szCs w:val="24"/>
-        </w:rPr>
-        <w:t>Fraunhofer</w:t>
-      </w:r>
-      <w:proofErr w:type="spellEnd"/>
+          <w:b/>
+          <w:bCs/>
+          <w:sz w:val="24"/>
+          <w:szCs w:val="24"/>
+        </w:rPr>
+        <w:t>nails trails o senderos de caracoles:</w:t>
+      </w:r>
       <w:r>
         <w:rPr>
           <w:rFonts w:ascii="Arial" w:eastAsiaTheme="minorHAnsi" w:hAnsi="Arial" w:cs="Arial"/>
           <w:sz w:val="24"/>
           <w:szCs w:val="24"/>
         </w:rPr>
-        <w:t xml:space="preserve"> de Silicio Fotovoltaico (CSP). </w:t>
+        <w:t xml:space="preserve"> </w:t>
+      </w:r>
+      <w:r>
+        <w:rPr>
+          <w:rFonts w:ascii="Arial" w:eastAsiaTheme="minorHAnsi" w:hAnsi="Arial" w:cs="Arial"/>
+          <w:sz w:val="24"/>
+          <w:szCs w:val="24"/>
+        </w:rPr>
+        <w:t xml:space="preserve">Son decoloraciones del panel que van haciéndose cada vez más grandes. El disolvente de esta disolución es agua, debida a la humedad que puede entrar en los encapsulantes o que bien ya estaba contenida en el momento de ensamblarse, difundiéndose al aumentar la temperatura. </w:t>
       </w:r>
       <w:sdt>
         <w:sdtPr>
@@ -17205,288 +17307,10 @@
             <w:sz w:val="24"/>
             <w:szCs w:val="24"/>
           </w:rPr>
-          <w:id w:val="342138312"/>
-          <w:citation/>
-        </w:sdtPr>
-        <w:sdtContent>
-          <w:r>
-            <w:rPr>
-              <w:rFonts w:ascii="Arial" w:eastAsiaTheme="minorHAnsi" w:hAnsi="Arial" w:cs="Arial"/>
-              <w:sz w:val="24"/>
-              <w:szCs w:val="24"/>
-            </w:rPr>
-            <w:fldChar w:fldCharType="begin"/>
-          </w:r>
-          <w:r>
-            <w:rPr>
-              <w:rFonts w:ascii="Arial" w:eastAsiaTheme="minorHAnsi" w:hAnsi="Arial" w:cs="Arial"/>
-              <w:sz w:val="24"/>
-              <w:szCs w:val="24"/>
-            </w:rPr>
-            <w:instrText xml:space="preserve"> CITATION Sol18 \l 9226 </w:instrText>
-          </w:r>
-          <w:r>
-            <w:rPr>
-              <w:rFonts w:ascii="Arial" w:eastAsiaTheme="minorHAnsi" w:hAnsi="Arial" w:cs="Arial"/>
-              <w:sz w:val="24"/>
-              <w:szCs w:val="24"/>
-            </w:rPr>
-            <w:fldChar w:fldCharType="separate"/>
-          </w:r>
-          <w:r>
-            <w:rPr>
-              <w:rFonts w:ascii="Arial" w:eastAsiaTheme="minorHAnsi" w:hAnsi="Arial" w:cs="Arial"/>
-              <w:noProof/>
-              <w:sz w:val="24"/>
-              <w:szCs w:val="24"/>
-            </w:rPr>
-            <w:t>(Sol Energy, 2018)</w:t>
-          </w:r>
-          <w:r>
-            <w:rPr>
-              <w:rFonts w:ascii="Arial" w:eastAsiaTheme="minorHAnsi" w:hAnsi="Arial" w:cs="Arial"/>
-              <w:sz w:val="24"/>
-              <w:szCs w:val="24"/>
-            </w:rPr>
-            <w:fldChar w:fldCharType="end"/>
-          </w:r>
-        </w:sdtContent>
-      </w:sdt>
-    </w:p>
-    <w:p>
-      <w:pPr>
-        <w:rPr>
-          <w:rFonts w:ascii="Arial" w:hAnsi="Arial" w:cs="Arial"/>
-          <w:sz w:val="24"/>
-          <w:szCs w:val="24"/>
-        </w:rPr>
-      </w:pPr>
-      <w:r>
-        <w:rPr>
-          <w:rFonts w:ascii="Arial" w:eastAsiaTheme="minorHAnsi" w:hAnsi="Arial" w:cs="Arial"/>
-          <w:b/>
-          <w:bCs/>
-          <w:sz w:val="24"/>
-          <w:szCs w:val="24"/>
-        </w:rPr>
-        <w:t>C</w:t>
-      </w:r>
-      <w:r>
-        <w:rPr>
-          <w:rFonts w:ascii="Arial" w:eastAsiaTheme="minorHAnsi" w:hAnsi="Arial" w:cs="Arial"/>
-          <w:b/>
-          <w:bCs/>
-          <w:sz w:val="24"/>
-          <w:szCs w:val="24"/>
-        </w:rPr>
-        <w:t>elda fracturada</w:t>
-      </w:r>
-      <w:r>
-        <w:rPr>
-          <w:rFonts w:ascii="Arial" w:hAnsi="Arial" w:cs="Arial"/>
-          <w:b/>
-          <w:bCs/>
-          <w:sz w:val="24"/>
-          <w:szCs w:val="24"/>
-        </w:rPr>
-        <w:t>:</w:t>
-      </w:r>
-      <w:r>
-        <w:rPr>
-          <w:rFonts w:ascii="Arial" w:hAnsi="Arial" w:cs="Arial"/>
-          <w:sz w:val="24"/>
-          <w:szCs w:val="24"/>
-        </w:rPr>
-        <w:t xml:space="preserve"> </w:t>
-      </w:r>
-      <w:r>
-        <w:rPr>
-          <w:rFonts w:ascii="Arial" w:hAnsi="Arial" w:cs="Arial"/>
-          <w:sz w:val="24"/>
-          <w:szCs w:val="24"/>
-        </w:rPr>
-        <w:t xml:space="preserve">En la celda, las vibraciones y ambos tipos de cargas mecánicas pueden inducir </w:t>
-      </w:r>
-      <w:proofErr w:type="spellStart"/>
-      <w:r>
-        <w:rPr>
-          <w:rFonts w:ascii="Arial" w:hAnsi="Arial" w:cs="Arial"/>
-          <w:sz w:val="24"/>
-          <w:szCs w:val="24"/>
-        </w:rPr>
-        <w:t>microgrietas</w:t>
-      </w:r>
-      <w:proofErr w:type="spellEnd"/>
-      <w:r>
-        <w:rPr>
-          <w:rFonts w:ascii="Arial" w:hAnsi="Arial" w:cs="Arial"/>
-          <w:sz w:val="24"/>
-          <w:szCs w:val="24"/>
-        </w:rPr>
-        <w:t xml:space="preserve"> y / o potenciar las ya inducidas por la producción. Como consecuencia, pueden provocar la rotura de las células. La rotura de células ya puede ser parte del proceso de producción incontrolado.</w:t>
-      </w:r>
-      <w:sdt>
-        <w:sdtPr>
-          <w:rPr>
-            <w:rFonts w:ascii="Arial" w:hAnsi="Arial" w:cs="Arial"/>
-            <w:sz w:val="24"/>
-            <w:szCs w:val="24"/>
-          </w:rPr>
-          <w:id w:val="82494389"/>
-          <w:citation/>
-        </w:sdtPr>
-        <w:sdtContent>
-          <w:r>
-            <w:rPr>
-              <w:rFonts w:ascii="Arial" w:hAnsi="Arial" w:cs="Arial"/>
-              <w:sz w:val="24"/>
-              <w:szCs w:val="24"/>
-            </w:rPr>
-            <w:fldChar w:fldCharType="begin"/>
-          </w:r>
-          <w:r>
-            <w:rPr>
-              <w:rFonts w:ascii="Arial" w:hAnsi="Arial" w:cs="Arial"/>
-              <w:sz w:val="24"/>
-              <w:szCs w:val="24"/>
-            </w:rPr>
-            <w:instrText xml:space="preserve"> CITATION Rod16 \l 9226 </w:instrText>
-          </w:r>
-          <w:r>
-            <w:rPr>
-              <w:rFonts w:ascii="Arial" w:hAnsi="Arial" w:cs="Arial"/>
-              <w:sz w:val="24"/>
-              <w:szCs w:val="24"/>
-            </w:rPr>
-            <w:fldChar w:fldCharType="separate"/>
-          </w:r>
-          <w:r>
-            <w:rPr>
-              <w:rFonts w:ascii="Arial" w:hAnsi="Arial" w:cs="Arial"/>
-              <w:noProof/>
-              <w:sz w:val="24"/>
-              <w:szCs w:val="24"/>
-            </w:rPr>
-            <w:t xml:space="preserve"> (Gil, 2016)</w:t>
-          </w:r>
-          <w:r>
-            <w:rPr>
-              <w:rFonts w:ascii="Arial" w:hAnsi="Arial" w:cs="Arial"/>
-              <w:sz w:val="24"/>
-              <w:szCs w:val="24"/>
-            </w:rPr>
-            <w:fldChar w:fldCharType="end"/>
-          </w:r>
-        </w:sdtContent>
-      </w:sdt>
-    </w:p>
-    <w:p>
-      <w:pPr>
-        <w:adjustRightInd w:val="0"/>
-        <w:rPr>
-          <w:rFonts w:ascii="Arial" w:eastAsiaTheme="minorHAnsi" w:hAnsi="Arial" w:cs="Arial"/>
-          <w:sz w:val="24"/>
-          <w:szCs w:val="24"/>
-        </w:rPr>
-      </w:pPr>
-      <w:proofErr w:type="spellStart"/>
-      <w:r>
-        <w:rPr>
-          <w:rFonts w:ascii="Arial" w:eastAsiaTheme="minorHAnsi" w:hAnsi="Arial" w:cs="Arial"/>
-          <w:b/>
-          <w:bCs/>
-          <w:sz w:val="24"/>
-          <w:szCs w:val="24"/>
-        </w:rPr>
-        <w:t>S</w:t>
-      </w:r>
-      <w:r>
-        <w:rPr>
-          <w:rFonts w:ascii="Arial" w:eastAsiaTheme="minorHAnsi" w:hAnsi="Arial" w:cs="Arial"/>
-          <w:b/>
-          <w:bCs/>
-          <w:sz w:val="24"/>
-          <w:szCs w:val="24"/>
-        </w:rPr>
-        <w:t>nails</w:t>
-      </w:r>
-      <w:proofErr w:type="spellEnd"/>
-      <w:r>
-        <w:rPr>
-          <w:rFonts w:ascii="Arial" w:eastAsiaTheme="minorHAnsi" w:hAnsi="Arial" w:cs="Arial"/>
-          <w:b/>
-          <w:bCs/>
-          <w:sz w:val="24"/>
-          <w:szCs w:val="24"/>
-        </w:rPr>
-        <w:t xml:space="preserve"> </w:t>
-      </w:r>
-      <w:proofErr w:type="spellStart"/>
-      <w:r>
-        <w:rPr>
-          <w:rFonts w:ascii="Arial" w:eastAsiaTheme="minorHAnsi" w:hAnsi="Arial" w:cs="Arial"/>
-          <w:b/>
-          <w:bCs/>
-          <w:sz w:val="24"/>
-          <w:szCs w:val="24"/>
-        </w:rPr>
-        <w:t>trails</w:t>
-      </w:r>
-      <w:proofErr w:type="spellEnd"/>
-      <w:r>
-        <w:rPr>
-          <w:rFonts w:ascii="Arial" w:eastAsiaTheme="minorHAnsi" w:hAnsi="Arial" w:cs="Arial"/>
-          <w:b/>
-          <w:bCs/>
-          <w:sz w:val="24"/>
-          <w:szCs w:val="24"/>
-        </w:rPr>
-        <w:t xml:space="preserve"> o senderos de caracoles:</w:t>
-      </w:r>
-      <w:r>
-        <w:rPr>
-          <w:rFonts w:ascii="Arial" w:eastAsiaTheme="minorHAnsi" w:hAnsi="Arial" w:cs="Arial"/>
-          <w:sz w:val="24"/>
-          <w:szCs w:val="24"/>
-        </w:rPr>
-        <w:t xml:space="preserve"> </w:t>
-      </w:r>
-      <w:r>
-        <w:rPr>
-          <w:rFonts w:ascii="Arial" w:eastAsiaTheme="minorHAnsi" w:hAnsi="Arial" w:cs="Arial"/>
-          <w:sz w:val="24"/>
-          <w:szCs w:val="24"/>
-        </w:rPr>
-        <w:t xml:space="preserve">Son decoloraciones del panel que van haciéndose cada vez más grandes. El disolvente de esta disolución es agua, debida a la humedad que puede entrar en los </w:t>
-      </w:r>
-      <w:proofErr w:type="spellStart"/>
-      <w:r>
-        <w:rPr>
-          <w:rFonts w:ascii="Arial" w:eastAsiaTheme="minorHAnsi" w:hAnsi="Arial" w:cs="Arial"/>
-          <w:sz w:val="24"/>
-          <w:szCs w:val="24"/>
-        </w:rPr>
-        <w:t>encapsulantes</w:t>
-      </w:r>
-      <w:proofErr w:type="spellEnd"/>
-      <w:r>
-        <w:rPr>
-          <w:rFonts w:ascii="Arial" w:eastAsiaTheme="minorHAnsi" w:hAnsi="Arial" w:cs="Arial"/>
-          <w:sz w:val="24"/>
-          <w:szCs w:val="24"/>
-        </w:rPr>
-        <w:t xml:space="preserve"> o que bien ya estaba contenida en el momento de ensamblarse, difundiéndose al aumentar la temperatura. </w:t>
-      </w:r>
-      <w:sdt>
-        <w:sdtPr>
-          <w:rPr>
-            <w:rFonts w:ascii="Arial" w:eastAsiaTheme="minorHAnsi" w:hAnsi="Arial" w:cs="Arial"/>
-            <w:sz w:val="24"/>
-            <w:szCs w:val="24"/>
-          </w:rPr>
           <w:id w:val="936480369"/>
           <w:citation/>
         </w:sdtPr>
+        <w:sdtEndPr/>
         <w:sdtContent>
           <w:r>
             <w:rPr>
@@ -17644,6 +17468,7 @@
           <w:id w:val="915673560"/>
           <w:citation/>
         </w:sdtPr>
+        <w:sdtEndPr/>
         <w:sdtContent>
           <w:r>
             <w:rPr>
@@ -17704,59 +17529,23 @@
           <w:sz w:val="24"/>
           <w:szCs w:val="24"/>
         </w:rPr>
-        <w:t xml:space="preserve">Los iones de plata que reaccionan con el EVA (acetato de etilo de vinilo) pueden modificar su estructura creando principalmente </w:t>
-      </w:r>
-      <w:proofErr w:type="spellStart"/>
+        <w:t>Los iones de plata que reaccionan con el EVA (acetato de etilo de vinilo) pueden modificar su estructura creando principalmente nanopartículas de plata que muestran un color blanquecino.</w:t>
+      </w:r>
+      <w:r>
+        <w:rPr>
+          <w:rFonts w:ascii="Arial" w:hAnsi="Arial" w:cs="Arial"/>
+          <w:sz w:val="24"/>
+          <w:szCs w:val="24"/>
+        </w:rPr>
+        <w:t xml:space="preserve"> </w:t>
+      </w:r>
       <w:r>
         <w:rPr>
           <w:rFonts w:ascii="Arial" w:eastAsiaTheme="minorHAnsi" w:hAnsi="Arial" w:cs="Arial"/>
           <w:sz w:val="24"/>
           <w:szCs w:val="24"/>
         </w:rPr>
-        <w:t>nanopartículas</w:t>
-      </w:r>
-      <w:proofErr w:type="spellEnd"/>
-      <w:r>
-        <w:rPr>
-          <w:rFonts w:ascii="Arial" w:eastAsiaTheme="minorHAnsi" w:hAnsi="Arial" w:cs="Arial"/>
-          <w:sz w:val="24"/>
-          <w:szCs w:val="24"/>
-        </w:rPr>
-        <w:t xml:space="preserve"> de plata que muestran un color blanquecino.</w:t>
-      </w:r>
-      <w:r>
-        <w:rPr>
-          <w:rFonts w:ascii="Arial" w:hAnsi="Arial" w:cs="Arial"/>
-          <w:sz w:val="24"/>
-          <w:szCs w:val="24"/>
-        </w:rPr>
-        <w:t xml:space="preserve"> </w:t>
-      </w:r>
-      <w:r>
-        <w:rPr>
-          <w:rFonts w:ascii="Arial" w:eastAsiaTheme="minorHAnsi" w:hAnsi="Arial" w:cs="Arial"/>
-          <w:sz w:val="24"/>
-          <w:szCs w:val="24"/>
-        </w:rPr>
-        <w:t xml:space="preserve">La humedad también puede afectar la adhesión entre diferentes capas de polímero e inducir la </w:t>
-      </w:r>
-      <w:proofErr w:type="spellStart"/>
-      <w:r>
-        <w:rPr>
-          <w:rFonts w:ascii="Arial" w:eastAsiaTheme="minorHAnsi" w:hAnsi="Arial" w:cs="Arial"/>
-          <w:sz w:val="24"/>
-          <w:szCs w:val="24"/>
-        </w:rPr>
-        <w:t>delaminación</w:t>
-      </w:r>
-      <w:proofErr w:type="spellEnd"/>
-      <w:r>
-        <w:rPr>
-          <w:rFonts w:ascii="Arial" w:eastAsiaTheme="minorHAnsi" w:hAnsi="Arial" w:cs="Arial"/>
-          <w:sz w:val="24"/>
-          <w:szCs w:val="24"/>
-        </w:rPr>
-        <w:t xml:space="preserve"> en combinación con el calor.</w:t>
+        <w:t>La humedad también puede afectar la adhesión entre diferentes capas de polímero e inducir la delaminación en combinación con el calor.</w:t>
       </w:r>
     </w:p>
     <w:p>
@@ -17769,7 +17558,7 @@
           <w:szCs w:val="24"/>
         </w:rPr>
       </w:pPr>
-      <w:bookmarkStart w:id="28" w:name="_Toc70536818"/>
+      <w:bookmarkStart w:id="27" w:name="_Toc70536818"/>
     </w:p>
     <w:p>
       <w:pPr>
@@ -17789,7 +17578,7 @@
         </w:rPr>
         <w:t>TEMPERATURA Y RADIACIÓN</w:t>
       </w:r>
-      <w:bookmarkEnd w:id="28"/>
+      <w:bookmarkEnd w:id="27"/>
       <w:r>
         <w:rPr>
           <w:rFonts w:ascii="Arial" w:eastAsiaTheme="minorEastAsia" w:hAnsi="Arial" w:cs="Arial"/>
@@ -17837,43 +17626,7 @@
           <w:sz w:val="24"/>
           <w:szCs w:val="24"/>
         </w:rPr>
-        <w:t xml:space="preserve">El aumento en la temperatura reduce la tensión de circuito abierto según el valor de </w:t>
-      </w:r>
-      <w:proofErr w:type="spellStart"/>
-      <w:r>
-        <w:rPr>
-          <w:rFonts w:ascii="Arial" w:hAnsi="Arial" w:cs="Arial"/>
-          <w:sz w:val="24"/>
-          <w:szCs w:val="24"/>
-        </w:rPr>
-        <w:t>dVoc</w:t>
-      </w:r>
-      <w:proofErr w:type="spellEnd"/>
-      <w:r>
-        <w:rPr>
-          <w:rFonts w:ascii="Arial" w:hAnsi="Arial" w:cs="Arial"/>
-          <w:sz w:val="24"/>
-          <w:szCs w:val="24"/>
-        </w:rPr>
-        <w:t>/</w:t>
-      </w:r>
-      <w:proofErr w:type="spellStart"/>
-      <w:r>
-        <w:rPr>
-          <w:rFonts w:ascii="Arial" w:hAnsi="Arial" w:cs="Arial"/>
-          <w:sz w:val="24"/>
-          <w:szCs w:val="24"/>
-        </w:rPr>
-        <w:t>dTc</w:t>
-      </w:r>
-      <w:proofErr w:type="spellEnd"/>
-      <w:r>
-        <w:rPr>
-          <w:rFonts w:ascii="Arial" w:hAnsi="Arial" w:cs="Arial"/>
-          <w:sz w:val="24"/>
-          <w:szCs w:val="24"/>
-        </w:rPr>
-        <w:t xml:space="preserve">. donde Tc es la temperatura de la célula, dependiente de la temperatura ambiente y la irradiación incidente. La forma de calcular esta temperatura de célula depende de las características constructivas del módulo que encapsula a la célula. Anteriormente se expresa dicha ecuación. </w:t>
+        <w:t xml:space="preserve">El aumento en la temperatura reduce la tensión de circuito abierto según el valor de dVoc/dTc. donde Tc es la temperatura de la célula, dependiente de la temperatura ambiente y la irradiación incidente. La forma de calcular esta temperatura de célula depende de las características constructivas del módulo que encapsula a la célula. Anteriormente se expresa dicha ecuación. </w:t>
       </w:r>
       <w:sdt>
         <w:sdtPr>
@@ -17885,6 +17638,7 @@
           <w:id w:val="-252666249"/>
           <w:citation/>
         </w:sdtPr>
+        <w:sdtEndPr/>
         <w:sdtContent>
           <w:r>
             <w:rPr>
@@ -18088,6 +17842,7 @@
           <w:id w:val="-1562700064"/>
           <w:citation/>
         </w:sdtPr>
+        <w:sdtEndPr/>
         <w:sdtContent>
           <w:r>
             <w:rPr>
@@ -18153,7 +17908,7 @@
           <w:szCs w:val="24"/>
         </w:rPr>
       </w:pPr>
-      <w:bookmarkStart w:id="29" w:name="_Toc70536819"/>
+      <w:bookmarkStart w:id="28" w:name="_Toc70536819"/>
       <w:r>
         <w:rPr>
           <w:rFonts w:ascii="Arial" w:hAnsi="Arial" w:cs="Arial"/>
@@ -18164,7 +17919,7 @@
         </w:rPr>
         <w:t>TERMOGRAFÍA</w:t>
       </w:r>
-      <w:bookmarkEnd w:id="29"/>
+      <w:bookmarkEnd w:id="28"/>
       <w:r>
         <w:rPr>
           <w:rFonts w:ascii="Arial" w:hAnsi="Arial" w:cs="Arial"/>
@@ -18195,25 +17950,7 @@
           <w:sz w:val="24"/>
           <w:szCs w:val="24"/>
         </w:rPr>
-        <w:t xml:space="preserve">Una cámara termográfica registra la intensidad de la radiación en la zona infrarroja del espectro electromagnético y la convierte en una imagen visible. Nuestros ojos son diseñados para detectar la radiación electromagnética en el espectro de luz visible. Cualquier otro tipo de radiación electromagnética, como la infrarroja, es invisible para el ojo humano. Los infrarrojos están a medio camino entre el espectro visible y las microondas del espectro electromagnético. La fuente principal de radiación de infrarrojos es el calor o la radiación térmica. Cualquier objeto con una temperatura superior al cero absoluto (-273,15 </w:t>
-      </w:r>
-      <w:proofErr w:type="spellStart"/>
-      <w:r>
-        <w:rPr>
-          <w:rFonts w:ascii="Arial" w:hAnsi="Arial" w:cs="Arial"/>
-          <w:sz w:val="24"/>
-          <w:szCs w:val="24"/>
-        </w:rPr>
-        <w:t>ºC</w:t>
-      </w:r>
-      <w:proofErr w:type="spellEnd"/>
-      <w:r>
-        <w:rPr>
-          <w:rFonts w:ascii="Arial" w:hAnsi="Arial" w:cs="Arial"/>
-          <w:sz w:val="24"/>
-          <w:szCs w:val="24"/>
-        </w:rPr>
-        <w:t xml:space="preserve"> o 0 Kelvin) emite radiación en la región infrarroja. Hasta los objetos más fríos que podamos imaginar, como los cubitos de hielo, emiten rayos infrarrojos. </w:t>
+        <w:t xml:space="preserve">Una cámara termográfica registra la intensidad de la radiación en la zona infrarroja del espectro electromagnético y la convierte en una imagen visible. Nuestros ojos son diseñados para detectar la radiación electromagnética en el espectro de luz visible. Cualquier otro tipo de radiación electromagnética, como la infrarroja, es invisible para el ojo humano. Los infrarrojos están a medio camino entre el espectro visible y las microondas del espectro electromagnético. La fuente principal de radiación de infrarrojos es el calor o la radiación térmica. Cualquier objeto con una temperatura superior al cero absoluto (-273,15 ºC o 0 Kelvin) emite radiación en la región infrarroja. Hasta los objetos más fríos que podamos imaginar, como los cubitos de hielo, emiten rayos infrarrojos. </w:t>
       </w:r>
       <w:sdt>
         <w:sdtPr>
@@ -18225,6 +17962,7 @@
           <w:id w:val="-1839923658"/>
           <w:citation/>
         </w:sdtPr>
+        <w:sdtEndPr/>
         <w:sdtContent>
           <w:r>
             <w:rPr>
@@ -18416,6 +18154,7 @@
           <w:id w:val="894546777"/>
           <w:citation/>
         </w:sdtPr>
+        <w:sdtEndPr/>
         <w:sdtContent>
           <w:r>
             <w:rPr>
@@ -18486,6 +18225,7 @@
           <w:id w:val="101319635"/>
           <w:citation/>
         </w:sdtPr>
+        <w:sdtEndPr/>
         <w:sdtContent>
           <w:r>
             <w:rPr>
@@ -18698,6 +18438,7 @@
           <w:id w:val="-1303458697"/>
           <w:citation/>
         </w:sdtPr>
+        <w:sdtEndPr/>
         <w:sdtContent>
           <w:r>
             <w:rPr>
@@ -18768,7 +18509,7 @@
           <w:szCs w:val="24"/>
         </w:rPr>
       </w:pPr>
-      <w:bookmarkStart w:id="30" w:name="_Toc70536820"/>
+      <w:bookmarkStart w:id="29" w:name="_Toc70536820"/>
       <w:r>
         <w:rPr>
           <w:rFonts w:ascii="Arial" w:hAnsi="Arial" w:cs="Arial"/>
@@ -18778,7 +18519,7 @@
         </w:rPr>
         <w:t>PROCESO DE CAPTACIÓN</w:t>
       </w:r>
-      <w:bookmarkEnd w:id="30"/>
+      <w:bookmarkEnd w:id="29"/>
       <w:r>
         <w:rPr>
           <w:rFonts w:ascii="Arial" w:hAnsi="Arial" w:cs="Arial"/>
@@ -18810,29 +18551,7 @@
           <w:szCs w:val="24"/>
           <w:shd w:val="clear" w:color="auto" w:fill="FFFFFF"/>
         </w:rPr>
-        <w:t xml:space="preserve">Para lograr el contraste térmico suficiente a la hora de inspeccionar celdas solares sobre el terreno, se necesita una radiación solar de 500 W/m2 o superior. Para un resultado óptimo se recomienda una radiación solar de 700 W/m2. La radiación solar describe la potencia instantánea que incide en una superficie en unidades de kW/m2, que se puede medir con un </w:t>
-      </w:r>
-      <w:proofErr w:type="spellStart"/>
-      <w:r>
-        <w:rPr>
-          <w:rFonts w:ascii="Arial" w:hAnsi="Arial" w:cs="Arial"/>
-          <w:color w:val="000000"/>
-          <w:sz w:val="24"/>
-          <w:szCs w:val="24"/>
-          <w:shd w:val="clear" w:color="auto" w:fill="FFFFFF"/>
-        </w:rPr>
-        <w:t>piranómetro</w:t>
-      </w:r>
-      <w:proofErr w:type="spellEnd"/>
-      <w:r>
-        <w:rPr>
-          <w:rFonts w:ascii="Arial" w:hAnsi="Arial" w:cs="Arial"/>
-          <w:color w:val="000000"/>
-          <w:sz w:val="24"/>
-          <w:szCs w:val="24"/>
-          <w:shd w:val="clear" w:color="auto" w:fill="FFFFFF"/>
-        </w:rPr>
-        <w:t xml:space="preserve"> (para la radiación solar general) o un pirheliómetro (para la radiación solar directa). Depende en gran parte de la ubicación y </w:t>
+        <w:t xml:space="preserve">Para lograr el contraste térmico suficiente a la hora de inspeccionar celdas solares sobre el terreno, se necesita una radiación solar de 500 W/m2 o superior. Para un resultado óptimo se recomienda una radiación solar de 700 W/m2. La radiación solar describe la potencia instantánea que incide en una superficie en unidades de kW/m2, que se puede medir con un piranómetro (para la radiación solar general) o un pirheliómetro (para la radiación solar directa). Depende en gran parte de la ubicación y </w:t>
       </w:r>
       <w:r>
         <w:rPr>
@@ -18863,6 +18582,7 @@
           <w:id w:val="-1344167603"/>
           <w:citation/>
         </w:sdtPr>
+        <w:sdtEndPr/>
         <w:sdtContent>
           <w:r>
             <w:rPr>
@@ -18987,6 +18707,7 @@
           <w:id w:val="283542796"/>
           <w:citation/>
         </w:sdtPr>
+        <w:sdtEndPr/>
         <w:sdtContent>
           <w:r>
             <w:rPr>
@@ -19065,7 +18786,7 @@
           <w:shd w:val="clear" w:color="auto" w:fill="FFFFFF"/>
         </w:rPr>
       </w:pPr>
-      <w:bookmarkStart w:id="31" w:name="_Toc70536821"/>
+      <w:bookmarkStart w:id="30" w:name="_Toc70536821"/>
       <w:r>
         <w:rPr>
           <w:rFonts w:ascii="Arial" w:hAnsi="Arial" w:cs="Arial"/>
@@ -19077,7 +18798,7 @@
         </w:rPr>
         <w:t>PROCESAMIENTO DE IMAGEN</w:t>
       </w:r>
-      <w:bookmarkEnd w:id="31"/>
+      <w:bookmarkEnd w:id="30"/>
     </w:p>
     <w:p>
       <w:pPr>
@@ -19294,7 +19015,6 @@
         </w:rPr>
         <w:t>. Por lo tanto, una imagen RGB es representada por un arreglo bidimensional de </w:t>
       </w:r>
-      <w:proofErr w:type="spellStart"/>
       <w:r>
         <w:rPr>
           <w:rStyle w:val="nfasis"/>
@@ -19305,7 +19025,6 @@
         </w:rPr>
         <w:t>pixels</w:t>
       </w:r>
-      <w:proofErr w:type="spellEnd"/>
       <w:r>
         <w:rPr>
           <w:rFonts w:ascii="Arial" w:hAnsi="Arial" w:cs="Arial"/>
@@ -19487,6 +19206,7 @@
           <w:id w:val="-1253889265"/>
           <w:citation/>
         </w:sdtPr>
+        <w:sdtEndPr/>
         <w:sdtContent>
           <w:r>
             <w:rPr>
@@ -19555,6 +19275,7 @@
           <w:id w:val="-251437866"/>
           <w:citation/>
         </w:sdtPr>
+        <w:sdtEndPr/>
         <w:sdtContent>
           <w:r>
             <w:rPr>
@@ -19651,8 +19372,6 @@
         </w:rPr>
         <w:t>(</w:t>
       </w:r>
-      <w:proofErr w:type="spellStart"/>
-      <w:proofErr w:type="gramStart"/>
       <w:r>
         <w:rPr>
           <w:rStyle w:val="mi"/>
@@ -19683,8 +19402,6 @@
         </w:rPr>
         <w:t>n</w:t>
       </w:r>
-      <w:proofErr w:type="spellEnd"/>
-      <w:proofErr w:type="gramEnd"/>
       <w:r>
         <w:rPr>
           <w:rStyle w:val="mo"/>
@@ -19703,9 +19420,96 @@
           <w:szCs w:val="24"/>
           <w:bdr w:val="none" w:sz="0" w:space="0" w:color="auto" w:frame="1"/>
         </w:rPr>
-        <w:t>f(</w:t>
-      </w:r>
-      <w:proofErr w:type="spellStart"/>
+        <w:t>f(m,n)</w:t>
+      </w:r>
+      <w:r>
+        <w:rPr>
+          <w:rFonts w:ascii="Arial" w:hAnsi="Arial" w:cs="Arial"/>
+          <w:sz w:val="24"/>
+          <w:szCs w:val="24"/>
+        </w:rPr>
+        <w:t xml:space="preserve"> como en el dominio de las frecuencias de la transformada </w:t>
+      </w:r>
+      <w:r>
+        <w:rPr>
+          <w:rStyle w:val="mi"/>
+          <w:rFonts w:ascii="Arial" w:hAnsi="Arial" w:cs="Arial"/>
+          <w:sz w:val="24"/>
+          <w:szCs w:val="24"/>
+          <w:bdr w:val="none" w:sz="0" w:space="0" w:color="auto" w:frame="1"/>
+        </w:rPr>
+        <w:t>F</w:t>
+      </w:r>
+      <w:r>
+        <w:rPr>
+          <w:rStyle w:val="mo"/>
+          <w:rFonts w:ascii="Arial" w:hAnsi="Arial" w:cs="Arial"/>
+          <w:sz w:val="24"/>
+          <w:szCs w:val="24"/>
+          <w:bdr w:val="none" w:sz="0" w:space="0" w:color="auto" w:frame="1"/>
+        </w:rPr>
+        <w:t>(</w:t>
+      </w:r>
+      <w:r>
+        <w:rPr>
+          <w:rStyle w:val="mi"/>
+          <w:rFonts w:ascii="Arial" w:hAnsi="Arial" w:cs="Arial"/>
+          <w:sz w:val="24"/>
+          <w:szCs w:val="24"/>
+          <w:bdr w:val="none" w:sz="0" w:space="0" w:color="auto" w:frame="1"/>
+        </w:rPr>
+        <w:t>m</w:t>
+      </w:r>
+      <w:r>
+        <w:rPr>
+          <w:rStyle w:val="mo"/>
+          <w:rFonts w:ascii="Cambria Math" w:hAnsi="Cambria Math" w:cs="Cambria Math"/>
+          <w:sz w:val="24"/>
+          <w:szCs w:val="24"/>
+          <w:bdr w:val="none" w:sz="0" w:space="0" w:color="auto" w:frame="1"/>
+        </w:rPr>
+        <w:t>∗</w:t>
+      </w:r>
+      <w:r>
+        <w:rPr>
+          <w:rStyle w:val="mo"/>
+          <w:rFonts w:ascii="Arial" w:hAnsi="Arial" w:cs="Arial"/>
+          <w:sz w:val="24"/>
+          <w:szCs w:val="24"/>
+          <w:bdr w:val="none" w:sz="0" w:space="0" w:color="auto" w:frame="1"/>
+        </w:rPr>
+        <w:t>,</w:t>
+      </w:r>
+      <w:r>
+        <w:rPr>
+          <w:rStyle w:val="mi"/>
+          <w:rFonts w:ascii="Arial" w:hAnsi="Arial" w:cs="Arial"/>
+          <w:sz w:val="24"/>
+          <w:szCs w:val="24"/>
+          <w:bdr w:val="none" w:sz="0" w:space="0" w:color="auto" w:frame="1"/>
+        </w:rPr>
+        <w:t>n</w:t>
+      </w:r>
+      <w:r>
+        <w:rPr>
+          <w:rStyle w:val="mo"/>
+          <w:rFonts w:ascii="Cambria Math" w:hAnsi="Cambria Math" w:cs="Cambria Math"/>
+          <w:sz w:val="24"/>
+          <w:szCs w:val="24"/>
+          <w:bdr w:val="none" w:sz="0" w:space="0" w:color="auto" w:frame="1"/>
+        </w:rPr>
+        <w:t>∗</w:t>
+      </w:r>
+      <w:r>
+        <w:rPr>
+          <w:rStyle w:val="mo"/>
+          <w:rFonts w:ascii="Arial" w:hAnsi="Arial" w:cs="Arial"/>
+          <w:sz w:val="24"/>
+          <w:szCs w:val="24"/>
+          <w:bdr w:val="none" w:sz="0" w:space="0" w:color="auto" w:frame="1"/>
+        </w:rPr>
+        <w:t xml:space="preserve">) </w:t>
+      </w:r>
       <w:r>
         <w:rPr>
           <w:rStyle w:val="mjxassistivemathml"/>
@@ -19714,9 +19518,18 @@
           <w:szCs w:val="24"/>
           <w:bdr w:val="none" w:sz="0" w:space="0" w:color="auto" w:frame="1"/>
         </w:rPr>
-        <w:t>m,n</w:t>
-      </w:r>
-      <w:proofErr w:type="spellEnd"/>
+        <w:t>F(m</w:t>
+      </w:r>
+      <w:r>
+        <w:rPr>
+          <w:rStyle w:val="mjxassistivemathml"/>
+          <w:rFonts w:ascii="Cambria Math" w:eastAsiaTheme="majorEastAsia" w:hAnsi="Cambria Math" w:cs="Cambria Math"/>
+          <w:sz w:val="24"/>
+          <w:szCs w:val="24"/>
+          <w:bdr w:val="none" w:sz="0" w:space="0" w:color="auto" w:frame="1"/>
+        </w:rPr>
+        <w:t>∗</w:t>
+      </w:r>
       <w:r>
         <w:rPr>
           <w:rStyle w:val="mjxassistivemathml"/>
@@ -19725,97 +19538,17 @@
           <w:szCs w:val="24"/>
           <w:bdr w:val="none" w:sz="0" w:space="0" w:color="auto" w:frame="1"/>
         </w:rPr>
-        <w:t>)</w:t>
-      </w:r>
-      <w:r>
-        <w:rPr>
-          <w:rFonts w:ascii="Arial" w:hAnsi="Arial" w:cs="Arial"/>
-          <w:sz w:val="24"/>
-          <w:szCs w:val="24"/>
-        </w:rPr>
-        <w:t xml:space="preserve"> como en el dominio de las frecuencias de la transformada </w:t>
-      </w:r>
-      <w:r>
-        <w:rPr>
-          <w:rStyle w:val="mi"/>
-          <w:rFonts w:ascii="Arial" w:hAnsi="Arial" w:cs="Arial"/>
+        <w:t>,n</w:t>
+      </w:r>
+      <w:r>
+        <w:rPr>
+          <w:rStyle w:val="mjxassistivemathml"/>
+          <w:rFonts w:ascii="Cambria Math" w:eastAsiaTheme="majorEastAsia" w:hAnsi="Cambria Math" w:cs="Cambria Math"/>
           <w:sz w:val="24"/>
           <w:szCs w:val="24"/>
           <w:bdr w:val="none" w:sz="0" w:space="0" w:color="auto" w:frame="1"/>
         </w:rPr>
-        <w:t>F</w:t>
-      </w:r>
-      <w:r>
-        <w:rPr>
-          <w:rStyle w:val="mo"/>
-          <w:rFonts w:ascii="Arial" w:hAnsi="Arial" w:cs="Arial"/>
-          <w:sz w:val="24"/>
-          <w:szCs w:val="24"/>
-          <w:bdr w:val="none" w:sz="0" w:space="0" w:color="auto" w:frame="1"/>
-        </w:rPr>
-        <w:t>(</w:t>
-      </w:r>
-      <w:proofErr w:type="spellStart"/>
-      <w:r>
-        <w:rPr>
-          <w:rStyle w:val="mi"/>
-          <w:rFonts w:ascii="Arial" w:hAnsi="Arial" w:cs="Arial"/>
-          <w:sz w:val="24"/>
-          <w:szCs w:val="24"/>
-          <w:bdr w:val="none" w:sz="0" w:space="0" w:color="auto" w:frame="1"/>
-        </w:rPr>
-        <w:t>m</w:t>
-      </w:r>
-      <w:r>
-        <w:rPr>
-          <w:rStyle w:val="mo"/>
-          <w:rFonts w:ascii="Cambria Math" w:hAnsi="Cambria Math" w:cs="Cambria Math"/>
-          <w:sz w:val="24"/>
-          <w:szCs w:val="24"/>
-          <w:bdr w:val="none" w:sz="0" w:space="0" w:color="auto" w:frame="1"/>
-        </w:rPr>
         <w:t>∗</w:t>
-      </w:r>
-      <w:r>
-        <w:rPr>
-          <w:rStyle w:val="mo"/>
-          <w:rFonts w:ascii="Arial" w:hAnsi="Arial" w:cs="Arial"/>
-          <w:sz w:val="24"/>
-          <w:szCs w:val="24"/>
-          <w:bdr w:val="none" w:sz="0" w:space="0" w:color="auto" w:frame="1"/>
-        </w:rPr>
-        <w:t>,</w:t>
-      </w:r>
-      <w:r>
-        <w:rPr>
-          <w:rStyle w:val="mi"/>
-          <w:rFonts w:ascii="Arial" w:hAnsi="Arial" w:cs="Arial"/>
-          <w:sz w:val="24"/>
-          <w:szCs w:val="24"/>
-          <w:bdr w:val="none" w:sz="0" w:space="0" w:color="auto" w:frame="1"/>
-        </w:rPr>
-        <w:t>n</w:t>
-      </w:r>
-      <w:proofErr w:type="spellEnd"/>
-      <w:r>
-        <w:rPr>
-          <w:rStyle w:val="mo"/>
-          <w:rFonts w:ascii="Cambria Math" w:hAnsi="Cambria Math" w:cs="Cambria Math"/>
-          <w:sz w:val="24"/>
-          <w:szCs w:val="24"/>
-          <w:bdr w:val="none" w:sz="0" w:space="0" w:color="auto" w:frame="1"/>
-        </w:rPr>
-        <w:t>∗</w:t>
-      </w:r>
-      <w:r>
-        <w:rPr>
-          <w:rStyle w:val="mo"/>
-          <w:rFonts w:ascii="Arial" w:hAnsi="Arial" w:cs="Arial"/>
-          <w:sz w:val="24"/>
-          <w:szCs w:val="24"/>
-          <w:bdr w:val="none" w:sz="0" w:space="0" w:color="auto" w:frame="1"/>
-        </w:rPr>
-        <w:t xml:space="preserve">) </w:t>
       </w:r>
       <w:r>
         <w:rPr>
@@ -19825,58 +19558,6 @@
           <w:szCs w:val="24"/>
           <w:bdr w:val="none" w:sz="0" w:space="0" w:color="auto" w:frame="1"/>
         </w:rPr>
-        <w:t>F(</w:t>
-      </w:r>
-      <w:proofErr w:type="spellStart"/>
-      <w:r>
-        <w:rPr>
-          <w:rStyle w:val="mjxassistivemathml"/>
-          <w:rFonts w:ascii="Arial" w:eastAsiaTheme="majorEastAsia" w:hAnsi="Arial" w:cs="Arial"/>
-          <w:sz w:val="24"/>
-          <w:szCs w:val="24"/>
-          <w:bdr w:val="none" w:sz="0" w:space="0" w:color="auto" w:frame="1"/>
-        </w:rPr>
-        <w:t>m</w:t>
-      </w:r>
-      <w:r>
-        <w:rPr>
-          <w:rStyle w:val="mjxassistivemathml"/>
-          <w:rFonts w:ascii="Cambria Math" w:eastAsiaTheme="majorEastAsia" w:hAnsi="Cambria Math" w:cs="Cambria Math"/>
-          <w:sz w:val="24"/>
-          <w:szCs w:val="24"/>
-          <w:bdr w:val="none" w:sz="0" w:space="0" w:color="auto" w:frame="1"/>
-        </w:rPr>
-        <w:t>∗</w:t>
-      </w:r>
-      <w:r>
-        <w:rPr>
-          <w:rStyle w:val="mjxassistivemathml"/>
-          <w:rFonts w:ascii="Arial" w:eastAsiaTheme="majorEastAsia" w:hAnsi="Arial" w:cs="Arial"/>
-          <w:sz w:val="24"/>
-          <w:szCs w:val="24"/>
-          <w:bdr w:val="none" w:sz="0" w:space="0" w:color="auto" w:frame="1"/>
-        </w:rPr>
-        <w:t>,n</w:t>
-      </w:r>
-      <w:proofErr w:type="spellEnd"/>
-      <w:r>
-        <w:rPr>
-          <w:rStyle w:val="mjxassistivemathml"/>
-          <w:rFonts w:ascii="Cambria Math" w:eastAsiaTheme="majorEastAsia" w:hAnsi="Cambria Math" w:cs="Cambria Math"/>
-          <w:sz w:val="24"/>
-          <w:szCs w:val="24"/>
-          <w:bdr w:val="none" w:sz="0" w:space="0" w:color="auto" w:frame="1"/>
-        </w:rPr>
-        <w:t>∗</w:t>
-      </w:r>
-      <w:r>
-        <w:rPr>
-          <w:rStyle w:val="mjxassistivemathml"/>
-          <w:rFonts w:ascii="Arial" w:eastAsiaTheme="majorEastAsia" w:hAnsi="Arial" w:cs="Arial"/>
-          <w:sz w:val="24"/>
-          <w:szCs w:val="24"/>
-          <w:bdr w:val="none" w:sz="0" w:space="0" w:color="auto" w:frame="1"/>
-        </w:rPr>
         <w:t>)</w:t>
       </w:r>
       <w:r>
@@ -19895,29 +19576,7 @@
           <w:szCs w:val="24"/>
           <w:shd w:val="clear" w:color="auto" w:fill="FFFFFF"/>
         </w:rPr>
-        <w:t xml:space="preserve">la operación en el espacio de coordenadas significa una </w:t>
-      </w:r>
-      <w:proofErr w:type="spellStart"/>
-      <w:r>
-        <w:rPr>
-          <w:rFonts w:ascii="Arial" w:hAnsi="Arial" w:cs="Arial"/>
-          <w:color w:val="000000"/>
-          <w:sz w:val="24"/>
-          <w:szCs w:val="24"/>
-          <w:shd w:val="clear" w:color="auto" w:fill="FFFFFF"/>
-        </w:rPr>
-        <w:t>convolución</w:t>
-      </w:r>
-      <w:proofErr w:type="spellEnd"/>
-      <w:r>
-        <w:rPr>
-          <w:rFonts w:ascii="Arial" w:hAnsi="Arial" w:cs="Arial"/>
-          <w:color w:val="000000"/>
-          <w:sz w:val="24"/>
-          <w:szCs w:val="24"/>
-          <w:shd w:val="clear" w:color="auto" w:fill="FFFFFF"/>
-        </w:rPr>
-        <w:t xml:space="preserve"> denotada por el símbolo </w:t>
+        <w:t>la operación en el espacio de coordenadas significa una convolución denotada por el símbolo </w:t>
       </w:r>
       <w:r>
         <w:rPr>
@@ -19937,29 +19596,7 @@
           <w:szCs w:val="24"/>
           <w:shd w:val="clear" w:color="auto" w:fill="FFFFFF"/>
         </w:rPr>
-        <w:t xml:space="preserve">. En virtud del teorema de </w:t>
-      </w:r>
-      <w:proofErr w:type="spellStart"/>
-      <w:r>
-        <w:rPr>
-          <w:rFonts w:ascii="Arial" w:hAnsi="Arial" w:cs="Arial"/>
-          <w:color w:val="000000"/>
-          <w:sz w:val="24"/>
-          <w:szCs w:val="24"/>
-          <w:shd w:val="clear" w:color="auto" w:fill="FFFFFF"/>
-        </w:rPr>
-        <w:t>convolución</w:t>
-      </w:r>
-      <w:proofErr w:type="spellEnd"/>
-      <w:r>
-        <w:rPr>
-          <w:rFonts w:ascii="Arial" w:hAnsi="Arial" w:cs="Arial"/>
-          <w:color w:val="000000"/>
-          <w:sz w:val="24"/>
-          <w:szCs w:val="24"/>
-          <w:shd w:val="clear" w:color="auto" w:fill="FFFFFF"/>
-        </w:rPr>
-        <w:t>, se tiene:</w:t>
+        <w:t>. En virtud del teorema de convolución, se tiene:</w:t>
       </w:r>
     </w:p>
     <w:p>
@@ -20312,15 +19949,7 @@
         <w:t> representado por el vector </w:t>
       </w:r>
       <w:r>
-        <w:t>(R</w:t>
-      </w:r>
-      <w:proofErr w:type="gramStart"/>
-      <w:r>
-        <w:t>1,G</w:t>
-      </w:r>
-      <w:proofErr w:type="gramEnd"/>
-      <w:r>
-        <w:t>1,B1)(R1,G1,B1)</w:t>
+        <w:t>(R1,G1,B1)(R1,G1,B1)</w:t>
       </w:r>
       <w:r>
         <w:rPr>
@@ -20977,6 +20606,7 @@
           <w:id w:val="1457534822"/>
           <w:citation/>
         </w:sdtPr>
+        <w:sdtEndPr/>
         <w:sdtContent>
           <w:r>
             <w:rPr>
@@ -21041,6 +20671,7 @@
           <w:id w:val="1682710600"/>
           <w:citation/>
         </w:sdtPr>
+        <w:sdtEndPr/>
         <w:sdtContent>
           <w:r>
             <w:rPr>
@@ -21216,6 +20847,7 @@
           <w:id w:val="1740595668"/>
           <w:citation/>
         </w:sdtPr>
+        <w:sdtEndPr/>
         <w:sdtContent>
           <w:r>
             <w:rPr>
@@ -21266,7 +20898,7 @@
           <w:szCs w:val="24"/>
         </w:rPr>
       </w:pPr>
-      <w:bookmarkStart w:id="32" w:name="_Toc70536822"/>
+      <w:bookmarkStart w:id="31" w:name="_Toc70536822"/>
       <w:r>
         <w:rPr>
           <w:rFonts w:ascii="Arial" w:hAnsi="Arial" w:cs="Arial"/>
@@ -21276,7 +20908,7 @@
         <w:lastRenderedPageBreak/>
         <w:t>ANTECEDENTES</w:t>
       </w:r>
-      <w:bookmarkEnd w:id="32"/>
+      <w:bookmarkEnd w:id="31"/>
     </w:p>
     <w:p>
       <w:pPr>
@@ -21334,7 +20966,7 @@
           <w:szCs w:val="24"/>
         </w:rPr>
       </w:pPr>
-      <w:bookmarkStart w:id="33" w:name="_Toc70536823"/>
+      <w:bookmarkStart w:id="32" w:name="_Toc70536823"/>
       <w:r>
         <w:rPr>
           <w:rFonts w:ascii="Arial" w:hAnsi="Arial" w:cs="Arial"/>
@@ -21343,7 +20975,7 @@
         </w:rPr>
         <w:t>TERMOGRAFÍAS EN MÓDULOS FOTOVOLTAICOS</w:t>
       </w:r>
-      <w:bookmarkEnd w:id="33"/>
+      <w:bookmarkEnd w:id="32"/>
     </w:p>
     <w:p>
       <w:pPr>
@@ -21376,6 +21008,7 @@
           <w:id w:val="-1193298053"/>
           <w:citation/>
         </w:sdtPr>
+        <w:sdtEndPr/>
         <w:sdtContent>
           <w:r>
             <w:rPr>
@@ -21466,6 +21099,7 @@
           <w:id w:val="1733196202"/>
           <w:citation/>
         </w:sdtPr>
+        <w:sdtEndPr/>
         <w:sdtContent>
           <w:r>
             <w:rPr>
@@ -21534,7 +21168,7 @@
           <w:szCs w:val="24"/>
         </w:rPr>
       </w:pPr>
-      <w:bookmarkStart w:id="34" w:name="_Toc70536824"/>
+      <w:bookmarkStart w:id="33" w:name="_Toc70536824"/>
       <w:r>
         <w:rPr>
           <w:rFonts w:ascii="Arial" w:hAnsi="Arial" w:cs="Arial"/>
@@ -21552,7 +21186,7 @@
         </w:rPr>
         <w:t>MÓDULOS FOTOVOLTAICOS</w:t>
       </w:r>
-      <w:bookmarkEnd w:id="34"/>
+      <w:bookmarkEnd w:id="33"/>
     </w:p>
     <w:p>
       <w:pPr>
@@ -21595,6 +21229,7 @@
           <w:id w:val="-910228965"/>
           <w:citation/>
         </w:sdtPr>
+        <w:sdtEndPr/>
         <w:sdtContent>
           <w:r>
             <w:rPr>
@@ -21684,6 +21319,7 @@
           <w:id w:val="-506365839"/>
           <w:citation/>
         </w:sdtPr>
+        <w:sdtEndPr/>
         <w:sdtContent>
           <w:r>
             <w:rPr>
@@ -21773,6 +21409,7 @@
           <w:id w:val="2117170766"/>
           <w:citation/>
         </w:sdtPr>
+        <w:sdtEndPr/>
         <w:sdtContent>
           <w:r>
             <w:rPr>
@@ -21854,6 +21491,7 @@
           <w:id w:val="-697689513"/>
           <w:citation/>
         </w:sdtPr>
+        <w:sdtEndPr/>
         <w:sdtContent>
           <w:r>
             <w:rPr>
@@ -21923,7 +21561,7 @@
           <w:szCs w:val="24"/>
         </w:rPr>
       </w:pPr>
-      <w:bookmarkStart w:id="35" w:name="_Toc70536825"/>
+      <w:bookmarkStart w:id="34" w:name="_Toc70536825"/>
       <w:r>
         <w:rPr>
           <w:rFonts w:ascii="Arial" w:hAnsi="Arial" w:cs="Arial"/>
@@ -21933,7 +21571,7 @@
         </w:rPr>
         <w:t>PROCESAMIENTO DE IMÁGENES EN RECONOCIMIENTO DE OBJETOS O SISTEMAS DE PANELES FOTOVOLTAICOS</w:t>
       </w:r>
-      <w:bookmarkEnd w:id="35"/>
+      <w:bookmarkEnd w:id="34"/>
     </w:p>
     <w:p>
       <w:pPr>
@@ -21981,6 +21619,7 @@
           <w:id w:val="1345593211"/>
           <w:citation/>
         </w:sdtPr>
+        <w:sdtEndPr/>
         <w:sdtContent>
           <w:r>
             <w:rPr>
@@ -22086,6 +21725,7 @@
           <w:id w:val="-395207371"/>
           <w:citation/>
         </w:sdtPr>
+        <w:sdtEndPr/>
         <w:sdtContent>
           <w:r>
             <w:rPr>
@@ -22175,6 +21815,7 @@
           <w:id w:val="1909187702"/>
           <w:citation/>
         </w:sdtPr>
+        <w:sdtEndPr/>
         <w:sdtContent>
           <w:r>
             <w:rPr>
@@ -22264,6 +21905,7 @@
           <w:id w:val="-696773704"/>
           <w:citation/>
         </w:sdtPr>
+        <w:sdtEndPr/>
         <w:sdtContent>
           <w:r>
             <w:rPr>
@@ -22334,7 +21976,7 @@
           <w:szCs w:val="28"/>
         </w:rPr>
       </w:pPr>
-      <w:bookmarkStart w:id="36" w:name="_Toc70536826"/>
+      <w:bookmarkStart w:id="35" w:name="_Toc70536826"/>
       <w:r>
         <w:rPr>
           <w:rFonts w:ascii="Arial" w:hAnsi="Arial" w:cs="Arial"/>
@@ -22346,55 +21988,55 @@
         <w:lastRenderedPageBreak/>
         <w:t>MARCO CONTEXTUAL</w:t>
       </w:r>
+      <w:bookmarkEnd w:id="35"/>
+    </w:p>
+    <w:p>
+      <w:pPr>
+        <w:jc w:val="both"/>
+        <w:rPr>
+          <w:rFonts w:ascii="Arial" w:hAnsi="Arial" w:cs="Arial"/>
+          <w:sz w:val="24"/>
+          <w:szCs w:val="24"/>
+        </w:rPr>
+      </w:pPr>
+      <w:r>
+        <w:rPr>
+          <w:rFonts w:ascii="Arial" w:hAnsi="Arial" w:cs="Arial"/>
+          <w:b/>
+          <w:sz w:val="24"/>
+          <w:szCs w:val="24"/>
+        </w:rPr>
+        <w:tab/>
+      </w:r>
+      <w:r>
+        <w:rPr>
+          <w:rFonts w:ascii="Arial" w:hAnsi="Arial" w:cs="Arial"/>
+          <w:sz w:val="24"/>
+          <w:szCs w:val="24"/>
+        </w:rPr>
+        <w:t xml:space="preserve">El Entorno que se establece como escenario para el desarrollo del presente proyecto se ubica en Colombia y su desarrollo en sistemas de generación eléctrica por módulos fotovoltaicos, lo cual debe tener en cuenta aspectos histórico, político y geográfico con el fin de formar nociones del pasado y futuro de los sistemas fotovoltaicos en el país. </w:t>
+      </w:r>
+    </w:p>
+    <w:p>
+      <w:pPr>
+        <w:pStyle w:val="Ttulo2"/>
+        <w:rPr>
+          <w:rFonts w:ascii="Arial" w:hAnsi="Arial" w:cs="Arial"/>
+          <w:b w:val="0"/>
+          <w:sz w:val="24"/>
+          <w:szCs w:val="24"/>
+        </w:rPr>
+      </w:pPr>
+      <w:bookmarkStart w:id="36" w:name="_Toc70536827"/>
+      <w:r>
+        <w:rPr>
+          <w:rFonts w:ascii="Arial" w:hAnsi="Arial" w:cs="Arial"/>
+          <w:sz w:val="24"/>
+          <w:szCs w:val="24"/>
+        </w:rPr>
+        <w:t>HISTORIA SISTEMAS FOTOVOLTAICOS</w:t>
+      </w:r>
       <w:bookmarkEnd w:id="36"/>
-    </w:p>
-    <w:p>
-      <w:pPr>
-        <w:jc w:val="both"/>
-        <w:rPr>
-          <w:rFonts w:ascii="Arial" w:hAnsi="Arial" w:cs="Arial"/>
-          <w:sz w:val="24"/>
-          <w:szCs w:val="24"/>
-        </w:rPr>
-      </w:pPr>
-      <w:r>
-        <w:rPr>
-          <w:rFonts w:ascii="Arial" w:hAnsi="Arial" w:cs="Arial"/>
-          <w:b/>
-          <w:sz w:val="24"/>
-          <w:szCs w:val="24"/>
-        </w:rPr>
-        <w:tab/>
-      </w:r>
-      <w:r>
-        <w:rPr>
-          <w:rFonts w:ascii="Arial" w:hAnsi="Arial" w:cs="Arial"/>
-          <w:sz w:val="24"/>
-          <w:szCs w:val="24"/>
-        </w:rPr>
-        <w:t xml:space="preserve">El Entorno que se establece como escenario para el desarrollo del presente proyecto se ubica en Colombia y su desarrollo en sistemas de generación eléctrica por módulos fotovoltaicos, lo cual debe tener en cuenta aspectos histórico, político y geográfico con el fin de formar nociones del pasado y futuro de los sistemas fotovoltaicos en el país. </w:t>
-      </w:r>
-    </w:p>
-    <w:p>
-      <w:pPr>
-        <w:pStyle w:val="Ttulo2"/>
-        <w:rPr>
-          <w:rFonts w:ascii="Arial" w:hAnsi="Arial" w:cs="Arial"/>
-          <w:b w:val="0"/>
-          <w:sz w:val="24"/>
-          <w:szCs w:val="24"/>
-        </w:rPr>
-      </w:pPr>
-      <w:bookmarkStart w:id="37" w:name="_Toc70536827"/>
-      <w:r>
-        <w:rPr>
-          <w:rFonts w:ascii="Arial" w:hAnsi="Arial" w:cs="Arial"/>
-          <w:sz w:val="24"/>
-          <w:szCs w:val="24"/>
-        </w:rPr>
-        <w:t>HISTORIA SISTEMAS FOTOVOLTAICOS</w:t>
-      </w:r>
-      <w:bookmarkEnd w:id="37"/>
     </w:p>
     <w:p>
       <w:pPr>
@@ -22424,6 +22066,7 @@
           <w:id w:val="163064287"/>
           <w:citation/>
         </w:sdtPr>
+        <w:sdtEndPr/>
         <w:sdtContent>
           <w:r>
             <w:rPr>
@@ -22514,6 +22157,7 @@
           <w:id w:val="1230274878"/>
           <w:citation/>
         </w:sdtPr>
+        <w:sdtEndPr/>
         <w:sdtContent>
           <w:r>
             <w:rPr>
@@ -22640,7 +22284,7 @@
           <w:rFonts w:ascii="Arial" w:hAnsi="Arial" w:cs="Arial"/>
         </w:rPr>
       </w:pPr>
-      <w:bookmarkStart w:id="38" w:name="_Toc70420534"/>
+      <w:bookmarkStart w:id="37" w:name="_Toc70420534"/>
       <w:r>
         <w:rPr>
           <w:rFonts w:ascii="Arial" w:hAnsi="Arial" w:cs="Arial"/>
@@ -22697,44 +22341,30 @@
         <w:rPr>
           <w:rFonts w:ascii="Arial" w:hAnsi="Arial" w:cs="Arial"/>
         </w:rPr>
-        <w:t xml:space="preserve"> Sistema fotovoltaico de 3.4 </w:t>
-      </w:r>
-      <w:proofErr w:type="spellStart"/>
-      <w:r>
-        <w:rPr>
-          <w:rFonts w:ascii="Arial" w:hAnsi="Arial" w:cs="Arial"/>
-        </w:rPr>
-        <w:t>kWp</w:t>
-      </w:r>
-      <w:proofErr w:type="spellEnd"/>
-      <w:r>
-        <w:rPr>
-          <w:rFonts w:ascii="Arial" w:hAnsi="Arial" w:cs="Arial"/>
-        </w:rPr>
-        <w:t xml:space="preserve"> del Oleoducto Caño Limón Coveñas. En operación desde hace más de 20 años. Fuente: Rodríguez Murcia, 2009.</w:t>
+        <w:t xml:space="preserve"> Sistema fotovoltaico de 3.4 kWp del Oleoducto Caño Limón Coveñas. En operación desde hace más de 20 años. Fuente: Rodríguez Murcia, 2009.</w:t>
+      </w:r>
+      <w:bookmarkEnd w:id="37"/>
+    </w:p>
+    <w:p>
+      <w:pPr>
+        <w:pStyle w:val="Ttulo2"/>
+        <w:rPr>
+          <w:rFonts w:ascii="Arial" w:hAnsi="Arial" w:cs="Arial"/>
+          <w:b w:val="0"/>
+          <w:sz w:val="24"/>
+          <w:szCs w:val="24"/>
+        </w:rPr>
+      </w:pPr>
+      <w:bookmarkStart w:id="38" w:name="_Toc70536828"/>
+      <w:r>
+        <w:rPr>
+          <w:rFonts w:ascii="Arial" w:hAnsi="Arial" w:cs="Arial"/>
+          <w:sz w:val="24"/>
+          <w:szCs w:val="24"/>
+        </w:rPr>
+        <w:t>POLÍTICO DE ENERGÍAS RENOVABLES EN COLOMBIA.</w:t>
       </w:r>
       <w:bookmarkEnd w:id="38"/>
-    </w:p>
-    <w:p>
-      <w:pPr>
-        <w:pStyle w:val="Ttulo2"/>
-        <w:rPr>
-          <w:rFonts w:ascii="Arial" w:hAnsi="Arial" w:cs="Arial"/>
-          <w:b w:val="0"/>
-          <w:sz w:val="24"/>
-          <w:szCs w:val="24"/>
-        </w:rPr>
-      </w:pPr>
-      <w:bookmarkStart w:id="39" w:name="_Toc70536828"/>
-      <w:r>
-        <w:rPr>
-          <w:rFonts w:ascii="Arial" w:hAnsi="Arial" w:cs="Arial"/>
-          <w:sz w:val="24"/>
-          <w:szCs w:val="24"/>
-        </w:rPr>
-        <w:t>POLÍTICO DE ENERGÍAS RENOVABLES EN COLOMBIA.</w:t>
-      </w:r>
-      <w:bookmarkEnd w:id="39"/>
     </w:p>
     <w:p>
       <w:pPr>
@@ -22803,7 +22433,7 @@
           <w:szCs w:val="24"/>
         </w:rPr>
       </w:pPr>
-      <w:bookmarkStart w:id="40" w:name="_Toc70536829"/>
+      <w:bookmarkStart w:id="39" w:name="_Toc70536829"/>
       <w:r>
         <w:rPr>
           <w:rFonts w:ascii="Arial" w:hAnsi="Arial" w:cs="Arial"/>
@@ -22812,7 +22442,7 @@
         </w:rPr>
         <w:t>FACTOR GEOGRÁFICO.</w:t>
       </w:r>
-      <w:bookmarkEnd w:id="40"/>
+      <w:bookmarkEnd w:id="39"/>
     </w:p>
     <w:p>
       <w:pPr>
@@ -22858,6 +22488,7 @@
           <w:id w:val="-1912139934"/>
           <w:citation/>
         </w:sdtPr>
+        <w:sdtEndPr/>
         <w:sdtContent>
           <w:r>
             <w:rPr>
@@ -22984,7 +22615,7 @@
           <w:rFonts w:ascii="Arial" w:hAnsi="Arial" w:cs="Arial"/>
         </w:rPr>
       </w:pPr>
-      <w:bookmarkStart w:id="41" w:name="_Toc70420535"/>
+      <w:bookmarkStart w:id="40" w:name="_Toc70420535"/>
       <w:r>
         <w:rPr>
           <w:rFonts w:ascii="Arial" w:hAnsi="Arial" w:cs="Arial"/>
@@ -23003,7 +22634,7 @@
         </w:rPr>
         <w:t>. Mapa de energía solar fotovoltaica en Colombia. Fuente: Instituto Geográfico Agustín Codazzi - IGAC, 2019</w:t>
       </w:r>
-      <w:bookmarkEnd w:id="41"/>
+      <w:bookmarkEnd w:id="40"/>
     </w:p>
     <w:p>
       <w:pPr>
@@ -23033,6 +22664,7 @@
           <w:id w:val="540027132"/>
           <w:citation/>
         </w:sdtPr>
+        <w:sdtEndPr/>
         <w:sdtContent>
           <w:r>
             <w:rPr>
@@ -23150,7 +22782,7 @@
           <w:rFonts w:ascii="Arial" w:hAnsi="Arial" w:cs="Arial"/>
         </w:rPr>
       </w:pPr>
-      <w:bookmarkStart w:id="42" w:name="_Toc70420536"/>
+      <w:bookmarkStart w:id="41" w:name="_Toc70420536"/>
       <w:r>
         <w:rPr>
           <w:rFonts w:ascii="Arial" w:hAnsi="Arial" w:cs="Arial"/>
@@ -23176,7 +22808,7 @@
         </w:rPr>
         <w:t xml:space="preserve"> Zonas no interconectadas Colombia. Fuente: Fuente: IPSE - CNM.</w:t>
       </w:r>
-      <w:bookmarkEnd w:id="42"/>
+      <w:bookmarkEnd w:id="41"/>
     </w:p>
     <w:p>
       <w:pPr>
@@ -23209,7 +22841,7 @@
           <w:szCs w:val="28"/>
         </w:rPr>
       </w:pPr>
-      <w:bookmarkStart w:id="43" w:name="_Toc70536830"/>
+      <w:bookmarkStart w:id="42" w:name="_Toc70536830"/>
       <w:r>
         <w:rPr>
           <w:rFonts w:ascii="Arial" w:hAnsi="Arial" w:cs="Arial"/>
@@ -23220,7 +22852,7 @@
         </w:rPr>
         <w:t>MARCO LEGAL</w:t>
       </w:r>
-      <w:bookmarkEnd w:id="43"/>
+      <w:bookmarkEnd w:id="42"/>
     </w:p>
     <w:p>
       <w:pPr>
@@ -23251,7 +22883,7 @@
           <w:szCs w:val="24"/>
         </w:rPr>
       </w:pPr>
-      <w:bookmarkStart w:id="44" w:name="_Toc70536831"/>
+      <w:bookmarkStart w:id="43" w:name="_Toc70536831"/>
       <w:r>
         <w:rPr>
           <w:rFonts w:ascii="Arial" w:hAnsi="Arial" w:cs="Arial"/>
@@ -23260,7 +22892,7 @@
         </w:rPr>
         <w:t>LEY 1955 DEL 2019 CONGRESO DE COLOMBIA</w:t>
       </w:r>
-      <w:bookmarkEnd w:id="44"/>
+      <w:bookmarkEnd w:id="43"/>
     </w:p>
     <w:p>
       <w:pPr>
@@ -23291,6 +22923,7 @@
           <w:id w:val="-921479772"/>
           <w:citation/>
         </w:sdtPr>
+        <w:sdtEndPr/>
         <w:sdtContent>
           <w:r>
             <w:rPr>
@@ -23397,7 +23030,7 @@
           <w:szCs w:val="24"/>
         </w:rPr>
       </w:pPr>
-      <w:bookmarkStart w:id="45" w:name="_Toc70536832"/>
+      <w:bookmarkStart w:id="44" w:name="_Toc70536832"/>
       <w:r>
         <w:rPr>
           <w:rFonts w:ascii="Arial" w:hAnsi="Arial" w:cs="Arial"/>
@@ -23406,7 +23039,7 @@
         </w:rPr>
         <w:t>LEY 1715 DEL 2014 CONGRESO DE COLOMBIA</w:t>
       </w:r>
-      <w:bookmarkEnd w:id="45"/>
+      <w:bookmarkEnd w:id="44"/>
     </w:p>
     <w:p>
       <w:pPr>
@@ -23446,6 +23079,7 @@
           <w:id w:val="-1549220695"/>
           <w:citation/>
         </w:sdtPr>
+        <w:sdtEndPr/>
         <w:sdtContent>
           <w:r>
             <w:rPr>
@@ -23530,7 +23164,7 @@
           <w:szCs w:val="24"/>
         </w:rPr>
       </w:pPr>
-      <w:bookmarkStart w:id="46" w:name="_Toc70536833"/>
+      <w:bookmarkStart w:id="45" w:name="_Toc70536833"/>
       <w:r>
         <w:rPr>
           <w:rFonts w:ascii="Arial" w:hAnsi="Arial" w:cs="Arial"/>
@@ -23539,7 +23173,7 @@
         </w:rPr>
         <w:t>RETIE – REGLAMENTO TÉCNICO DE INSTALACIONES ELÉCTRICAS</w:t>
       </w:r>
-      <w:bookmarkEnd w:id="46"/>
+      <w:bookmarkEnd w:id="45"/>
     </w:p>
     <w:p>
       <w:pPr>
@@ -23710,7 +23344,7 @@
         </w:drawing>
       </w:r>
     </w:p>
-    <w:bookmarkStart w:id="47" w:name="_Toc70536834" w:displacedByCustomXml="next"/>
+    <w:bookmarkStart w:id="46" w:name="_Toc70536834" w:displacedByCustomXml="next"/>
     <w:sdt>
       <w:sdtPr>
         <w:rPr>
@@ -23752,7 +23386,7 @@
             </w:rPr>
             <w:t>REFERENCIAS</w:t>
           </w:r>
-          <w:bookmarkEnd w:id="47"/>
+          <w:bookmarkEnd w:id="46"/>
         </w:p>
         <w:p>
           <w:pPr>
@@ -24473,28 +24107,9 @@
               <w:noProof/>
               <w:sz w:val="24"/>
               <w:szCs w:val="24"/>
-            </w:rPr>
-            <w:t xml:space="preserve">FLIR . (2011). </w:t>
-          </w:r>
-          <w:r>
-            <w:rPr>
-              <w:rFonts w:ascii="Arial" w:hAnsi="Arial" w:cs="Arial"/>
-              <w:i/>
-              <w:iCs/>
-              <w:noProof/>
-              <w:sz w:val="24"/>
-              <w:szCs w:val="24"/>
-            </w:rPr>
-            <w:t>Guía de termografía para mantenimiento predictivo.</w:t>
-          </w:r>
-          <w:r>
-            <w:rPr>
-              <w:rFonts w:ascii="Arial" w:hAnsi="Arial" w:cs="Arial"/>
-              <w:noProof/>
-              <w:sz w:val="24"/>
-              <w:szCs w:val="24"/>
-            </w:rPr>
-            <w:t xml:space="preserve"> Obtenido de Flirmedia: https://www.flirmedia.com/MMC/THG/Brochures/T820264/T820264_ES.pdf</w:t>
+              <w:lang w:val="es-ES"/>
+            </w:rPr>
+            <w:t>Estefanía Alfaro Mejía, I. (Julio de 2019). Detección y determinación de severidad de fallas en paneles solares a partir de imágenes aéreas termográficas. Santiago de Cali, Colombia.</w:t>
           </w:r>
         </w:p>
         <w:p>
@@ -24515,7 +24130,7 @@
               <w:sz w:val="24"/>
               <w:szCs w:val="24"/>
             </w:rPr>
-            <w:t xml:space="preserve">Gómez, J. M. (2015). </w:t>
+            <w:t xml:space="preserve">FLIR . (2011). </w:t>
           </w:r>
           <w:r>
             <w:rPr>
@@ -24526,16 +24141,16 @@
               <w:sz w:val="24"/>
               <w:szCs w:val="24"/>
             </w:rPr>
-            <w:t>Guía de mantenimiento en instalaciones fotovoltaicas.</w:t>
-          </w:r>
-          <w:r>
-            <w:rPr>
-              <w:rFonts w:ascii="Arial" w:hAnsi="Arial" w:cs="Arial"/>
-              <w:noProof/>
-              <w:sz w:val="24"/>
-              <w:szCs w:val="24"/>
-            </w:rPr>
-            <w:t xml:space="preserve"> Barcelona: Ediciones Experiencia. Recuperado de https://elibro.net/es/ereader/uniajc/41986.</w:t>
+            <w:t>Guía de termografía para mantenimiento predictivo.</w:t>
+          </w:r>
+          <w:r>
+            <w:rPr>
+              <w:rFonts w:ascii="Arial" w:hAnsi="Arial" w:cs="Arial"/>
+              <w:noProof/>
+              <w:sz w:val="24"/>
+              <w:szCs w:val="24"/>
+            </w:rPr>
+            <w:t xml:space="preserve"> Obtenido de Flirmedia: https://www.flirmedia.com/MMC/THG/Brochures/T820264/T820264_ES.pdf</w:t>
           </w:r>
         </w:p>
         <w:p>
@@ -24556,7 +24171,7 @@
               <w:sz w:val="24"/>
               <w:szCs w:val="24"/>
             </w:rPr>
-            <w:t xml:space="preserve">Gómez, J., Murcia, J. D., &amp; Cabeza, I. (2018). </w:t>
+            <w:t xml:space="preserve">Gómez, J. M. (2015). </w:t>
           </w:r>
           <w:r>
             <w:rPr>
@@ -24567,16 +24182,16 @@
               <w:sz w:val="24"/>
               <w:szCs w:val="24"/>
             </w:rPr>
-            <w:t>La energía solar fotovoltaica en Colombia: potenciales, antecedentes y perspectivas.</w:t>
-          </w:r>
-          <w:r>
-            <w:rPr>
-              <w:rFonts w:ascii="Arial" w:hAnsi="Arial" w:cs="Arial"/>
-              <w:noProof/>
-              <w:sz w:val="24"/>
-              <w:szCs w:val="24"/>
-            </w:rPr>
-            <w:t xml:space="preserve"> Bogotá D.C, Colombia: Universidad Santo Tomás.</w:t>
+            <w:t>Guía de mantenimiento en instalaciones fotovoltaicas.</w:t>
+          </w:r>
+          <w:r>
+            <w:rPr>
+              <w:rFonts w:ascii="Arial" w:hAnsi="Arial" w:cs="Arial"/>
+              <w:noProof/>
+              <w:sz w:val="24"/>
+              <w:szCs w:val="24"/>
+            </w:rPr>
+            <w:t xml:space="preserve"> Barcelona: Ediciones Experiencia. Recuperado de https://elibro.net/es/ereader/uniajc/41986.</w:t>
           </w:r>
         </w:p>
         <w:p>
@@ -24597,7 +24212,7 @@
               <w:sz w:val="24"/>
               <w:szCs w:val="24"/>
             </w:rPr>
-            <w:t xml:space="preserve">González Ajuech, V. L. (2017). </w:t>
+            <w:t xml:space="preserve">Gómez, J., Murcia, J. D., &amp; Cabeza, I. (2018). </w:t>
           </w:r>
           <w:r>
             <w:rPr>
@@ -24608,16 +24223,16 @@
               <w:sz w:val="24"/>
               <w:szCs w:val="24"/>
             </w:rPr>
-            <w:t>Mantenimiento: técnicas y aplicaciones industrial.</w:t>
-          </w:r>
-          <w:r>
-            <w:rPr>
-              <w:rFonts w:ascii="Arial" w:hAnsi="Arial" w:cs="Arial"/>
-              <w:noProof/>
-              <w:sz w:val="24"/>
-              <w:szCs w:val="24"/>
-            </w:rPr>
-            <w:t xml:space="preserve"> Ciudad de México, México: Grupo Editorial Patria.</w:t>
+            <w:t>La energía solar fotovoltaica en Colombia: potenciales, antecedentes y perspectivas.</w:t>
+          </w:r>
+          <w:r>
+            <w:rPr>
+              <w:rFonts w:ascii="Arial" w:hAnsi="Arial" w:cs="Arial"/>
+              <w:noProof/>
+              <w:sz w:val="24"/>
+              <w:szCs w:val="24"/>
+            </w:rPr>
+            <w:t xml:space="preserve"> Bogotá D.C, Colombia: Universidad Santo Tomás.</w:t>
           </w:r>
         </w:p>
         <w:p>
@@ -24649,16 +24264,16 @@
               <w:sz w:val="24"/>
               <w:szCs w:val="24"/>
             </w:rPr>
-            <w:t>Mantenimiento: técnicas y aplicaciones industriales.</w:t>
-          </w:r>
-          <w:r>
-            <w:rPr>
-              <w:rFonts w:ascii="Arial" w:hAnsi="Arial" w:cs="Arial"/>
-              <w:noProof/>
-              <w:sz w:val="24"/>
-              <w:szCs w:val="24"/>
-            </w:rPr>
-            <w:t xml:space="preserve"> Grupo Editorial Patria. Obtenido de https://elibro.net/es/ereader/uniajc/40508?page=119</w:t>
+            <w:t>Mantenimiento: técnicas y aplicaciones industrial.</w:t>
+          </w:r>
+          <w:r>
+            <w:rPr>
+              <w:rFonts w:ascii="Arial" w:hAnsi="Arial" w:cs="Arial"/>
+              <w:noProof/>
+              <w:sz w:val="24"/>
+              <w:szCs w:val="24"/>
+            </w:rPr>
+            <w:t xml:space="preserve"> Ciudad de México, México: Grupo Editorial Patria.</w:t>
           </w:r>
         </w:p>
         <w:p>
@@ -24679,17 +24294,7 @@
               <w:sz w:val="24"/>
               <w:szCs w:val="24"/>
             </w:rPr>
-            <w:t xml:space="preserve">Instituto de Geodesia y Fotogrametría, ETH Zurich. </w:t>
-          </w:r>
-          <w:r>
-            <w:rPr>
-              <w:rFonts w:ascii="Arial" w:hAnsi="Arial" w:cs="Arial"/>
-              <w:noProof/>
-              <w:sz w:val="24"/>
-              <w:szCs w:val="24"/>
-              <w:lang w:val="en-US"/>
-            </w:rPr>
-            <w:t xml:space="preserve">(s.f.). </w:t>
+            <w:t xml:space="preserve">González Ajuech, V. L. (2017). </w:t>
           </w:r>
           <w:r>
             <w:rPr>
@@ -24699,28 +24304,17 @@
               <w:noProof/>
               <w:sz w:val="24"/>
               <w:szCs w:val="24"/>
-              <w:lang w:val="en-US"/>
-            </w:rPr>
-            <w:t>University of Maryland.</w:t>
-          </w:r>
-          <w:r>
-            <w:rPr>
-              <w:rFonts w:ascii="Arial" w:hAnsi="Arial" w:cs="Arial"/>
-              <w:noProof/>
-              <w:sz w:val="24"/>
-              <w:szCs w:val="24"/>
-              <w:lang w:val="en-US"/>
-            </w:rPr>
-            <w:t xml:space="preserve"> </w:t>
-          </w:r>
-          <w:r>
-            <w:rPr>
-              <w:rFonts w:ascii="Arial" w:hAnsi="Arial" w:cs="Arial"/>
-              <w:noProof/>
-              <w:sz w:val="24"/>
-              <w:szCs w:val="24"/>
-            </w:rPr>
-            <w:t>Obtenido de https://www.cs.umd.edu/class/spring2016/cmsc426/matlab/matlab_imageprocessing.pdf</w:t>
+            </w:rPr>
+            <w:t>Mantenimiento: técnicas y aplicaciones industriales.</w:t>
+          </w:r>
+          <w:r>
+            <w:rPr>
+              <w:rFonts w:ascii="Arial" w:hAnsi="Arial" w:cs="Arial"/>
+              <w:noProof/>
+              <w:sz w:val="24"/>
+              <w:szCs w:val="24"/>
+            </w:rPr>
+            <w:t xml:space="preserve"> Grupo Editorial Patria. Obtenido de https://elibro.net/es/ereader/uniajc/40508?page=119</w:t>
           </w:r>
         </w:p>
         <w:p>
@@ -24741,7 +24335,17 @@
               <w:sz w:val="24"/>
               <w:szCs w:val="24"/>
             </w:rPr>
-            <w:t xml:space="preserve">Instituto Peruano de Mantenimiento. (2021). </w:t>
+            <w:t xml:space="preserve">Instituto de Geodesia y Fotogrametría, ETH Zurich. </w:t>
+          </w:r>
+          <w:r>
+            <w:rPr>
+              <w:rFonts w:ascii="Arial" w:hAnsi="Arial" w:cs="Arial"/>
+              <w:noProof/>
+              <w:sz w:val="24"/>
+              <w:szCs w:val="24"/>
+              <w:lang w:val="en-US"/>
+            </w:rPr>
+            <w:t xml:space="preserve">(s.f.). </w:t>
           </w:r>
           <w:r>
             <w:rPr>
@@ -24751,17 +24355,28 @@
               <w:noProof/>
               <w:sz w:val="24"/>
               <w:szCs w:val="24"/>
-            </w:rPr>
-            <w:t>ipeman</w:t>
-          </w:r>
-          <w:r>
-            <w:rPr>
-              <w:rFonts w:ascii="Arial" w:hAnsi="Arial" w:cs="Arial"/>
-              <w:noProof/>
-              <w:sz w:val="24"/>
-              <w:szCs w:val="24"/>
-            </w:rPr>
-            <w:t>. Obtenido de https://www.ipeman.com/termografia-infrarroja/</w:t>
+              <w:lang w:val="en-US"/>
+            </w:rPr>
+            <w:t>University of Maryland.</w:t>
+          </w:r>
+          <w:r>
+            <w:rPr>
+              <w:rFonts w:ascii="Arial" w:hAnsi="Arial" w:cs="Arial"/>
+              <w:noProof/>
+              <w:sz w:val="24"/>
+              <w:szCs w:val="24"/>
+              <w:lang w:val="en-US"/>
+            </w:rPr>
+            <w:t xml:space="preserve"> </w:t>
+          </w:r>
+          <w:r>
+            <w:rPr>
+              <w:rFonts w:ascii="Arial" w:hAnsi="Arial" w:cs="Arial"/>
+              <w:noProof/>
+              <w:sz w:val="24"/>
+              <w:szCs w:val="24"/>
+            </w:rPr>
+            <w:t>Obtenido de https://www.cs.umd.edu/class/spring2016/cmsc426/matlab/matlab_imageprocessing.pdf</w:t>
           </w:r>
         </w:p>
         <w:p>
@@ -24781,10 +24396,9 @@
               <w:noProof/>
               <w:sz w:val="24"/>
               <w:szCs w:val="24"/>
-              <w:lang w:val="en-US"/>
             </w:rPr>
             <w:lastRenderedPageBreak/>
-            <w:t xml:space="preserve">Internacional Organization for Standardization. (2008). </w:t>
+            <w:t xml:space="preserve">Instituto Peruano de Mantenimiento. (2021). </w:t>
           </w:r>
           <w:r>
             <w:rPr>
@@ -24794,28 +24408,17 @@
               <w:noProof/>
               <w:sz w:val="24"/>
               <w:szCs w:val="24"/>
-              <w:lang w:val="en-US"/>
-            </w:rPr>
-            <w:t>ISO 18434-1.</w:t>
-          </w:r>
-          <w:r>
-            <w:rPr>
-              <w:rFonts w:ascii="Arial" w:hAnsi="Arial" w:cs="Arial"/>
-              <w:noProof/>
-              <w:sz w:val="24"/>
-              <w:szCs w:val="24"/>
-              <w:lang w:val="en-US"/>
-            </w:rPr>
-            <w:t xml:space="preserve"> </w:t>
-          </w:r>
-          <w:r>
-            <w:rPr>
-              <w:rFonts w:ascii="Arial" w:hAnsi="Arial" w:cs="Arial"/>
-              <w:noProof/>
-              <w:sz w:val="24"/>
-              <w:szCs w:val="24"/>
-            </w:rPr>
-            <w:t>Ginebra, Suiza.</w:t>
+            </w:rPr>
+            <w:t>ipeman</w:t>
+          </w:r>
+          <w:r>
+            <w:rPr>
+              <w:rFonts w:ascii="Arial" w:hAnsi="Arial" w:cs="Arial"/>
+              <w:noProof/>
+              <w:sz w:val="24"/>
+              <w:szCs w:val="24"/>
+            </w:rPr>
+            <w:t>. Obtenido de https://www.ipeman.com/termografia-infrarroja/</w:t>
           </w:r>
         </w:p>
         <w:p>
@@ -24835,8 +24438,9 @@
               <w:noProof/>
               <w:sz w:val="24"/>
               <w:szCs w:val="24"/>
-            </w:rPr>
-            <w:t xml:space="preserve">Ituarte, L., Martínez, S., &amp; Tarifa, E. (2019). </w:t>
+              <w:lang w:val="en-US"/>
+            </w:rPr>
+            <w:t xml:space="preserve">Internacional Organization for Standardization. (2008). </w:t>
           </w:r>
           <w:r>
             <w:rPr>
@@ -24846,17 +24450,28 @@
               <w:noProof/>
               <w:sz w:val="24"/>
               <w:szCs w:val="24"/>
-            </w:rPr>
-            <w:t>Monitoreo en plantas fotovoltaicas: una revisión de técnicas y métodos utilizando imágenes termográficas.</w:t>
-          </w:r>
-          <w:r>
-            <w:rPr>
-              <w:rFonts w:ascii="Arial" w:hAnsi="Arial" w:cs="Arial"/>
-              <w:noProof/>
-              <w:sz w:val="24"/>
-              <w:szCs w:val="24"/>
-            </w:rPr>
-            <w:t xml:space="preserve"> Articulo científico, Universidad Nacional de Jujuy, Jujuy, Argentina.</w:t>
+              <w:lang w:val="en-US"/>
+            </w:rPr>
+            <w:t>ISO 18434-1.</w:t>
+          </w:r>
+          <w:r>
+            <w:rPr>
+              <w:rFonts w:ascii="Arial" w:hAnsi="Arial" w:cs="Arial"/>
+              <w:noProof/>
+              <w:sz w:val="24"/>
+              <w:szCs w:val="24"/>
+              <w:lang w:val="en-US"/>
+            </w:rPr>
+            <w:t xml:space="preserve"> </w:t>
+          </w:r>
+          <w:r>
+            <w:rPr>
+              <w:rFonts w:ascii="Arial" w:hAnsi="Arial" w:cs="Arial"/>
+              <w:noProof/>
+              <w:sz w:val="24"/>
+              <w:szCs w:val="24"/>
+            </w:rPr>
+            <w:t>Ginebra, Suiza.</w:t>
           </w:r>
         </w:p>
         <w:p>
@@ -24877,7 +24492,7 @@
               <w:sz w:val="24"/>
               <w:szCs w:val="24"/>
             </w:rPr>
-            <w:t xml:space="preserve">LAMIGUEIRO, O. P. (Noviembre de 2020). </w:t>
+            <w:t xml:space="preserve">Ituarte, L., Martínez, S., &amp; Tarifa, E. (2019). </w:t>
           </w:r>
           <w:r>
             <w:rPr>
@@ -24888,16 +24503,16 @@
               <w:sz w:val="24"/>
               <w:szCs w:val="24"/>
             </w:rPr>
-            <w:t>github.</w:t>
-          </w:r>
-          <w:r>
-            <w:rPr>
-              <w:rFonts w:ascii="Arial" w:hAnsi="Arial" w:cs="Arial"/>
-              <w:noProof/>
-              <w:sz w:val="24"/>
-              <w:szCs w:val="24"/>
-            </w:rPr>
-            <w:t xml:space="preserve"> Obtenido de https://oscarperpinan.github.io/esf/ESF.pdf</w:t>
+            <w:t>Monitoreo en plantas fotovoltaicas: una revisión de técnicas y métodos utilizando imágenes termográficas.</w:t>
+          </w:r>
+          <w:r>
+            <w:rPr>
+              <w:rFonts w:ascii="Arial" w:hAnsi="Arial" w:cs="Arial"/>
+              <w:noProof/>
+              <w:sz w:val="24"/>
+              <w:szCs w:val="24"/>
+            </w:rPr>
+            <w:t xml:space="preserve"> Articulo científico, Universidad Nacional de Jujuy, Jujuy, Argentina.</w:t>
           </w:r>
         </w:p>
         <w:p>
@@ -24918,7 +24533,7 @@
               <w:sz w:val="24"/>
               <w:szCs w:val="24"/>
             </w:rPr>
-            <w:t xml:space="preserve">Lezana, Á. (04 de Abril de 2013). </w:t>
+            <w:t xml:space="preserve">LAMIGUEIRO, O. P. (Noviembre de 2020). </w:t>
           </w:r>
           <w:r>
             <w:rPr>
@@ -24929,16 +24544,16 @@
               <w:sz w:val="24"/>
               <w:szCs w:val="24"/>
             </w:rPr>
-            <w:t>Serbusa</w:t>
-          </w:r>
-          <w:r>
-            <w:rPr>
-              <w:rFonts w:ascii="Arial" w:hAnsi="Arial" w:cs="Arial"/>
-              <w:noProof/>
-              <w:sz w:val="24"/>
-              <w:szCs w:val="24"/>
-            </w:rPr>
-            <w:t>. Obtenido de https://www.serbusa.net/2013/04/04/energiafotovoltaicatermografia/</w:t>
+            <w:t>github.</w:t>
+          </w:r>
+          <w:r>
+            <w:rPr>
+              <w:rFonts w:ascii="Arial" w:hAnsi="Arial" w:cs="Arial"/>
+              <w:noProof/>
+              <w:sz w:val="24"/>
+              <w:szCs w:val="24"/>
+            </w:rPr>
+            <w:t xml:space="preserve"> Obtenido de https://oscarperpinan.github.io/esf/ESF.pdf</w:t>
           </w:r>
         </w:p>
         <w:p>
@@ -24959,7 +24574,7 @@
               <w:sz w:val="24"/>
               <w:szCs w:val="24"/>
             </w:rPr>
-            <w:t xml:space="preserve">Morales Le Roy, P. I. (2020). </w:t>
+            <w:t xml:space="preserve">Lezana, Á. (04 de Abril de 2013). </w:t>
           </w:r>
           <w:r>
             <w:rPr>
@@ -24970,16 +24585,16 @@
               <w:sz w:val="24"/>
               <w:szCs w:val="24"/>
             </w:rPr>
-            <w:t>Detección de anomalías en paneles fotovoltaicos en base a imágenes multiespectrales.</w:t>
-          </w:r>
-          <w:r>
-            <w:rPr>
-              <w:rFonts w:ascii="Arial" w:hAnsi="Arial" w:cs="Arial"/>
-              <w:noProof/>
-              <w:sz w:val="24"/>
-              <w:szCs w:val="24"/>
-            </w:rPr>
-            <w:t xml:space="preserve"> Tesis de grado., Universidad de Chila., Santiago de Chile, Chile.</w:t>
+            <w:t>Serbusa</w:t>
+          </w:r>
+          <w:r>
+            <w:rPr>
+              <w:rFonts w:ascii="Arial" w:hAnsi="Arial" w:cs="Arial"/>
+              <w:noProof/>
+              <w:sz w:val="24"/>
+              <w:szCs w:val="24"/>
+            </w:rPr>
+            <w:t>. Obtenido de https://www.serbusa.net/2013/04/04/energiafotovoltaicatermografia/</w:t>
           </w:r>
         </w:p>
         <w:p>
@@ -25000,7 +24615,7 @@
               <w:sz w:val="24"/>
               <w:szCs w:val="24"/>
             </w:rPr>
-            <w:t xml:space="preserve">Organización Internacional de normalización. (01 de Marzo de 2008). </w:t>
+            <w:t xml:space="preserve">Morales Le Roy, P. I. (2020). </w:t>
           </w:r>
           <w:r>
             <w:rPr>
@@ -25011,16 +24626,16 @@
               <w:sz w:val="24"/>
               <w:szCs w:val="24"/>
             </w:rPr>
-            <w:t>iso.</w:t>
-          </w:r>
-          <w:r>
-            <w:rPr>
-              <w:rFonts w:ascii="Arial" w:hAnsi="Arial" w:cs="Arial"/>
-              <w:noProof/>
-              <w:sz w:val="24"/>
-              <w:szCs w:val="24"/>
-            </w:rPr>
-            <w:t xml:space="preserve"> Obtenido de www.iso.org</w:t>
+            <w:t>Detección de anomalías en paneles fotovoltaicos en base a imágenes multiespectrales.</w:t>
+          </w:r>
+          <w:r>
+            <w:rPr>
+              <w:rFonts w:ascii="Arial" w:hAnsi="Arial" w:cs="Arial"/>
+              <w:noProof/>
+              <w:sz w:val="24"/>
+              <w:szCs w:val="24"/>
+            </w:rPr>
+            <w:t xml:space="preserve"> Tesis de grado., Universidad de Chila., Santiago de Chile, Chile.</w:t>
           </w:r>
         </w:p>
         <w:p>
@@ -25041,7 +24656,7 @@
               <w:sz w:val="24"/>
               <w:szCs w:val="24"/>
             </w:rPr>
-            <w:t xml:space="preserve">Pascual Arribas, R. (2016). </w:t>
+            <w:t xml:space="preserve">Organización Internacional de normalización. (01 de Marzo de 2008). </w:t>
           </w:r>
           <w:r>
             <w:rPr>
@@ -25052,16 +24667,16 @@
               <w:sz w:val="24"/>
               <w:szCs w:val="24"/>
             </w:rPr>
-            <w:t>Captura y procesamiento de imágenes de una cámara térmica.</w:t>
-          </w:r>
-          <w:r>
-            <w:rPr>
-              <w:rFonts w:ascii="Arial" w:hAnsi="Arial" w:cs="Arial"/>
-              <w:noProof/>
-              <w:sz w:val="24"/>
-              <w:szCs w:val="24"/>
-            </w:rPr>
-            <w:t xml:space="preserve"> Universidad Politácnica de Madrid, Madrid, España.</w:t>
+            <w:t>iso.</w:t>
+          </w:r>
+          <w:r>
+            <w:rPr>
+              <w:rFonts w:ascii="Arial" w:hAnsi="Arial" w:cs="Arial"/>
+              <w:noProof/>
+              <w:sz w:val="24"/>
+              <w:szCs w:val="24"/>
+            </w:rPr>
+            <w:t xml:space="preserve"> Obtenido de www.iso.org</w:t>
           </w:r>
         </w:p>
         <w:p>
@@ -25082,7 +24697,7 @@
               <w:sz w:val="24"/>
               <w:szCs w:val="24"/>
             </w:rPr>
-            <w:t xml:space="preserve">Rodríguez Murcia, H. (2009). </w:t>
+            <w:t xml:space="preserve">Pascual Arribas, R. (2016). </w:t>
           </w:r>
           <w:r>
             <w:rPr>
@@ -25093,16 +24708,16 @@
               <w:sz w:val="24"/>
               <w:szCs w:val="24"/>
             </w:rPr>
-            <w:t>Desarrollo de la energía solar en Colombia y sus perspectivas.</w:t>
-          </w:r>
-          <w:r>
-            <w:rPr>
-              <w:rFonts w:ascii="Arial" w:hAnsi="Arial" w:cs="Arial"/>
-              <w:noProof/>
-              <w:sz w:val="24"/>
-              <w:szCs w:val="24"/>
-            </w:rPr>
-            <w:t xml:space="preserve"> Bogotá DC.: http://www.scielo.org.co/pdf/ring/n28/n28a12.pdf.</w:t>
+            <w:t>Captura y procesamiento de imágenes de una cámara térmica.</w:t>
+          </w:r>
+          <w:r>
+            <w:rPr>
+              <w:rFonts w:ascii="Arial" w:hAnsi="Arial" w:cs="Arial"/>
+              <w:noProof/>
+              <w:sz w:val="24"/>
+              <w:szCs w:val="24"/>
+            </w:rPr>
+            <w:t xml:space="preserve"> Universidad Politácnica de Madrid, Madrid, España.</w:t>
           </w:r>
         </w:p>
         <w:p>
@@ -25123,7 +24738,7 @@
               <w:sz w:val="24"/>
               <w:szCs w:val="24"/>
             </w:rPr>
-            <w:t xml:space="preserve">Royo Pastor, R., &amp; Cañada Soriano, M. (2016). </w:t>
+            <w:t xml:space="preserve">Rodríguez Murcia, H. (2009). </w:t>
           </w:r>
           <w:r>
             <w:rPr>
@@ -25134,16 +24749,16 @@
               <w:sz w:val="24"/>
               <w:szCs w:val="24"/>
             </w:rPr>
-            <w:t>Termografía infrarroja: nivel II.</w:t>
-          </w:r>
-          <w:r>
-            <w:rPr>
-              <w:rFonts w:ascii="Arial" w:hAnsi="Arial" w:cs="Arial"/>
-              <w:noProof/>
-              <w:sz w:val="24"/>
-              <w:szCs w:val="24"/>
-            </w:rPr>
-            <w:t xml:space="preserve"> Madrid, España.: FC Editorial.</w:t>
+            <w:t>Desarrollo de la energía solar en Colombia y sus perspectivas.</w:t>
+          </w:r>
+          <w:r>
+            <w:rPr>
+              <w:rFonts w:ascii="Arial" w:hAnsi="Arial" w:cs="Arial"/>
+              <w:noProof/>
+              <w:sz w:val="24"/>
+              <w:szCs w:val="24"/>
+            </w:rPr>
+            <w:t xml:space="preserve"> Bogotá DC.: http://www.scielo.org.co/pdf/ring/n28/n28a12.pdf.</w:t>
           </w:r>
         </w:p>
         <w:p>
@@ -25164,7 +24779,7 @@
               <w:sz w:val="24"/>
               <w:szCs w:val="24"/>
             </w:rPr>
-            <w:t xml:space="preserve">Sánchez Garay, J. U. (2020). </w:t>
+            <w:t xml:space="preserve">Royo Pastor, R., &amp; Cañada Soriano, M. (2016). </w:t>
           </w:r>
           <w:r>
             <w:rPr>
@@ -25175,16 +24790,16 @@
               <w:sz w:val="24"/>
               <w:szCs w:val="24"/>
             </w:rPr>
-            <w:t>Inspección basada en Termografía Aérea para Plantas Fotovoltaicas situadas en Techos.</w:t>
-          </w:r>
-          <w:r>
-            <w:rPr>
-              <w:rFonts w:ascii="Arial" w:hAnsi="Arial" w:cs="Arial"/>
-              <w:noProof/>
-              <w:sz w:val="24"/>
-              <w:szCs w:val="24"/>
-            </w:rPr>
-            <w:t xml:space="preserve"> Tesis de grado, Universidad Técnica Federico Santa María, Santiago de Chile, Chile.</w:t>
+            <w:t>Termografía infrarroja: nivel II.</w:t>
+          </w:r>
+          <w:r>
+            <w:rPr>
+              <w:rFonts w:ascii="Arial" w:hAnsi="Arial" w:cs="Arial"/>
+              <w:noProof/>
+              <w:sz w:val="24"/>
+              <w:szCs w:val="24"/>
+            </w:rPr>
+            <w:t xml:space="preserve"> Madrid, España.: FC Editorial.</w:t>
           </w:r>
         </w:p>
         <w:p>
@@ -25205,7 +24820,7 @@
               <w:sz w:val="24"/>
               <w:szCs w:val="24"/>
             </w:rPr>
-            <w:t xml:space="preserve">Silva, A., Salazar, M. d., Ponce, J., &amp; Herrera, G. (2017). </w:t>
+            <w:t xml:space="preserve">Sánchez Garay, J. U. (2020). </w:t>
           </w:r>
           <w:r>
             <w:rPr>
@@ -25216,16 +24831,16 @@
               <w:sz w:val="24"/>
               <w:szCs w:val="24"/>
             </w:rPr>
-            <w:t>Procedimiento para inspección de tableros eléctricos con termografía infrarroja.</w:t>
-          </w:r>
-          <w:r>
-            <w:rPr>
-              <w:rFonts w:ascii="Arial" w:hAnsi="Arial" w:cs="Arial"/>
-              <w:noProof/>
-              <w:sz w:val="24"/>
-              <w:szCs w:val="24"/>
-            </w:rPr>
-            <w:t xml:space="preserve"> Articulo científico, Universidad Tecnológica de Puebla., Puebla, México.</w:t>
+            <w:t>Inspección basada en Termografía Aérea para Plantas Fotovoltaicas situadas en Techos.</w:t>
+          </w:r>
+          <w:r>
+            <w:rPr>
+              <w:rFonts w:ascii="Arial" w:hAnsi="Arial" w:cs="Arial"/>
+              <w:noProof/>
+              <w:sz w:val="24"/>
+              <w:szCs w:val="24"/>
+            </w:rPr>
+            <w:t xml:space="preserve"> Tesis de grado, Universidad Técnica Federico Santa María, Santiago de Chile, Chile.</w:t>
           </w:r>
         </w:p>
         <w:p>
@@ -25246,7 +24861,7 @@
               <w:sz w:val="24"/>
               <w:szCs w:val="24"/>
             </w:rPr>
-            <w:t xml:space="preserve">Superservicios. (2017). </w:t>
+            <w:t xml:space="preserve">Silva, A., Salazar, M. d., Ponce, J., &amp; Herrera, G. (2017). </w:t>
           </w:r>
           <w:r>
             <w:rPr>
@@ -25257,16 +24872,16 @@
               <w:sz w:val="24"/>
               <w:szCs w:val="24"/>
             </w:rPr>
-            <w:t>ZONAS NO INTERCONECTADAS – ZNI.</w:t>
-          </w:r>
-          <w:r>
-            <w:rPr>
-              <w:rFonts w:ascii="Arial" w:hAnsi="Arial" w:cs="Arial"/>
-              <w:noProof/>
-              <w:sz w:val="24"/>
-              <w:szCs w:val="24"/>
-            </w:rPr>
-            <w:t xml:space="preserve"> Bogotá DC.: https://www.superservicios.gov.co/sites/default/archivos/SSPD%20Publicaciones/Publicaciones/2018/Sep/diagnosticozni-superservicios-oct-2017.pdf.</w:t>
+            <w:t>Procedimiento para inspección de tableros eléctricos con termografía infrarroja.</w:t>
+          </w:r>
+          <w:r>
+            <w:rPr>
+              <w:rFonts w:ascii="Arial" w:hAnsi="Arial" w:cs="Arial"/>
+              <w:noProof/>
+              <w:sz w:val="24"/>
+              <w:szCs w:val="24"/>
+            </w:rPr>
+            <w:t xml:space="preserve"> Articulo científico, Universidad Tecnológica de Puebla., Puebla, México.</w:t>
           </w:r>
         </w:p>
         <w:p>
@@ -25278,7 +24893,6 @@
               <w:noProof/>
               <w:sz w:val="24"/>
               <w:szCs w:val="24"/>
-              <w:lang w:val="en-US"/>
             </w:rPr>
           </w:pPr>
           <w:r>
@@ -25287,9 +24901,8 @@
               <w:noProof/>
               <w:sz w:val="24"/>
               <w:szCs w:val="24"/>
-              <w:lang w:val="en-US"/>
-            </w:rPr>
-            <w:t xml:space="preserve">The MathWorks, Inc. (1994-2021). </w:t>
+            </w:rPr>
+            <w:t xml:space="preserve">Superservicios. (2017). </w:t>
           </w:r>
           <w:r>
             <w:rPr>
@@ -25299,19 +24912,17 @@
               <w:noProof/>
               <w:sz w:val="24"/>
               <w:szCs w:val="24"/>
-              <w:lang w:val="en-US"/>
-            </w:rPr>
-            <w:t>la.mathworks.com</w:t>
-          </w:r>
-          <w:r>
-            <w:rPr>
-              <w:rFonts w:ascii="Arial" w:hAnsi="Arial" w:cs="Arial"/>
-              <w:noProof/>
-              <w:sz w:val="24"/>
-              <w:szCs w:val="24"/>
-              <w:lang w:val="en-US"/>
-            </w:rPr>
-            <w:t>. Obtenido de https://la.mathworks.com/products/matlab.html</w:t>
+            </w:rPr>
+            <w:t>ZONAS NO INTERCONECTADAS – ZNI.</w:t>
+          </w:r>
+          <w:r>
+            <w:rPr>
+              <w:rFonts w:ascii="Arial" w:hAnsi="Arial" w:cs="Arial"/>
+              <w:noProof/>
+              <w:sz w:val="24"/>
+              <w:szCs w:val="24"/>
+            </w:rPr>
+            <w:t xml:space="preserve"> Bogotá DC.: https://www.superservicios.gov.co/sites/default/archivos/SSPD%20Publicaciones/Publicaciones/2018/Sep/diagnosticozni-superservicios-oct-2017.pdf.</w:t>
           </w:r>
         </w:p>
         <w:p>
@@ -25323,6 +24934,7 @@
               <w:noProof/>
               <w:sz w:val="24"/>
               <w:szCs w:val="24"/>
+              <w:lang w:val="en-US"/>
             </w:rPr>
           </w:pPr>
           <w:r>
@@ -25331,8 +24943,9 @@
               <w:noProof/>
               <w:sz w:val="24"/>
               <w:szCs w:val="24"/>
-            </w:rPr>
-            <w:t xml:space="preserve">Unidad de Planeación Minero Energética. (2015). </w:t>
+              <w:lang w:val="en-US"/>
+            </w:rPr>
+            <w:t xml:space="preserve">The MathWorks, Inc. (1994-2021). </w:t>
           </w:r>
           <w:r>
             <w:rPr>
@@ -25342,17 +24955,19 @@
               <w:noProof/>
               <w:sz w:val="24"/>
               <w:szCs w:val="24"/>
-            </w:rPr>
-            <w:t>Integración de las energías renovables no convencionales en Colombia.</w:t>
-          </w:r>
-          <w:r>
-            <w:rPr>
-              <w:rFonts w:ascii="Arial" w:hAnsi="Arial" w:cs="Arial"/>
-              <w:noProof/>
-              <w:sz w:val="24"/>
-              <w:szCs w:val="24"/>
-            </w:rPr>
-            <w:t xml:space="preserve"> Bogotá D.C, Colombia: Ministerio de minas y energía. Obtenido de https://www1.upme.gov.co/Documents/Cartilla_IGE_Incentivos_Tributarios_Ley1715.pdf</w:t>
+              <w:lang w:val="en-US"/>
+            </w:rPr>
+            <w:t>la.mathworks.com</w:t>
+          </w:r>
+          <w:r>
+            <w:rPr>
+              <w:rFonts w:ascii="Arial" w:hAnsi="Arial" w:cs="Arial"/>
+              <w:noProof/>
+              <w:sz w:val="24"/>
+              <w:szCs w:val="24"/>
+              <w:lang w:val="en-US"/>
+            </w:rPr>
+            <w:t>. Obtenido de https://la.mathworks.com/products/matlab.html</w:t>
           </w:r>
         </w:p>
         <w:p>
@@ -25373,8 +24988,7 @@
               <w:sz w:val="24"/>
               <w:szCs w:val="24"/>
             </w:rPr>
-            <w:lastRenderedPageBreak/>
-            <w:t xml:space="preserve">Universidad Nacional, Heredia, Costa Rica. (Junio de 2005). </w:t>
+            <w:t xml:space="preserve">Unidad de Planeación Minero Energética. (2015). </w:t>
           </w:r>
           <w:r>
             <w:rPr>
@@ -25385,16 +24999,26 @@
               <w:sz w:val="24"/>
               <w:szCs w:val="24"/>
             </w:rPr>
-            <w:t>ENERGIA SOLAR- CONCEPTOS BASICOS Y SU UTILIZACION.</w:t>
-          </w:r>
-          <w:r>
-            <w:rPr>
-              <w:rFonts w:ascii="Arial" w:hAnsi="Arial" w:cs="Arial"/>
-              <w:noProof/>
-              <w:sz w:val="24"/>
-              <w:szCs w:val="24"/>
-            </w:rPr>
-            <w:t xml:space="preserve"> Obtenido de http://www.solartronic.com/: http://www.solartronic.com/download/Energia_Solar_Conceptos_Basicos.pdf</w:t>
+            <w:t>Integración de las energías renovables no convencionales en Colombia.</w:t>
+          </w:r>
+          <w:r>
+            <w:rPr>
+              <w:rFonts w:ascii="Arial" w:hAnsi="Arial" w:cs="Arial"/>
+              <w:noProof/>
+              <w:sz w:val="24"/>
+              <w:szCs w:val="24"/>
+            </w:rPr>
+            <w:t xml:space="preserve"> Bogotá D.C, Colombia: Ministerio de minas y energía. Obtenido de </w:t>
+          </w:r>
+          <w:r>
+            <w:rPr>
+              <w:rFonts w:ascii="Arial" w:hAnsi="Arial" w:cs="Arial"/>
+              <w:noProof/>
+              <w:sz w:val="24"/>
+              <w:szCs w:val="24"/>
+            </w:rPr>
+            <w:lastRenderedPageBreak/>
+            <w:t>https://www1.upme.gov.co/Documents/Cartilla_IGE_Incentivos_Tributarios_Ley1715.pdf</w:t>
           </w:r>
         </w:p>
         <w:p>
@@ -25415,7 +25039,7 @@
               <w:sz w:val="24"/>
               <w:szCs w:val="24"/>
             </w:rPr>
-            <w:t xml:space="preserve">UPME. (2015). </w:t>
+            <w:t xml:space="preserve">Universidad Nacional, Heredia, Costa Rica. (Junio de 2005). </w:t>
           </w:r>
           <w:r>
             <w:rPr>
@@ -25426,16 +25050,16 @@
               <w:sz w:val="24"/>
               <w:szCs w:val="24"/>
             </w:rPr>
-            <w:t>Integración de las energías renovables no convencionales en Colombia.</w:t>
-          </w:r>
-          <w:r>
-            <w:rPr>
-              <w:rFonts w:ascii="Arial" w:hAnsi="Arial" w:cs="Arial"/>
-              <w:noProof/>
-              <w:sz w:val="24"/>
-              <w:szCs w:val="24"/>
-            </w:rPr>
-            <w:t xml:space="preserve"> Bogotá DC.: Ministro de Minas y Energía.</w:t>
+            <w:t>ENERGIA SOLAR- CONCEPTOS BASICOS Y SU UTILIZACION.</w:t>
+          </w:r>
+          <w:r>
+            <w:rPr>
+              <w:rFonts w:ascii="Arial" w:hAnsi="Arial" w:cs="Arial"/>
+              <w:noProof/>
+              <w:sz w:val="24"/>
+              <w:szCs w:val="24"/>
+            </w:rPr>
+            <w:t xml:space="preserve"> Obtenido de http://www.solartronic.com/: http://www.solartronic.com/download/Energia_Solar_Conceptos_Basicos.pdf</w:t>
           </w:r>
         </w:p>
         <w:p>
@@ -25456,7 +25080,7 @@
               <w:sz w:val="24"/>
               <w:szCs w:val="24"/>
             </w:rPr>
-            <w:t xml:space="preserve">Valente, P. P. (2018). </w:t>
+            <w:t xml:space="preserve">UPME. (2015). </w:t>
           </w:r>
           <w:r>
             <w:rPr>
@@ -25467,16 +25091,16 @@
               <w:sz w:val="24"/>
               <w:szCs w:val="24"/>
             </w:rPr>
-            <w:t xml:space="preserve">Universidad Nacional de Córdoba, Argentina </w:t>
-          </w:r>
-          <w:r>
-            <w:rPr>
-              <w:rFonts w:ascii="Arial" w:hAnsi="Arial" w:cs="Arial"/>
-              <w:noProof/>
-              <w:sz w:val="24"/>
-              <w:szCs w:val="24"/>
-            </w:rPr>
-            <w:t>. Obtenido de https://www.famaf.unc.edu.ar/~pperez1/manuales/cim/cap2.html</w:t>
+            <w:t>Integración de las energías renovables no convencionales en Colombia.</w:t>
+          </w:r>
+          <w:r>
+            <w:rPr>
+              <w:rFonts w:ascii="Arial" w:hAnsi="Arial" w:cs="Arial"/>
+              <w:noProof/>
+              <w:sz w:val="24"/>
+              <w:szCs w:val="24"/>
+            </w:rPr>
+            <w:t xml:space="preserve"> Bogotá DC.: Ministro de Minas y Energía.</w:t>
           </w:r>
         </w:p>
         <w:p>
@@ -25497,7 +25121,7 @@
               <w:sz w:val="24"/>
               <w:szCs w:val="24"/>
             </w:rPr>
-            <w:t xml:space="preserve">Veratti, A. B. (Mayo de 2015). </w:t>
+            <w:t xml:space="preserve">Valente, P. P. (2018). </w:t>
           </w:r>
           <w:r>
             <w:rPr>
@@ -25508,20 +25132,62 @@
               <w:sz w:val="24"/>
               <w:szCs w:val="24"/>
             </w:rPr>
-            <w:t>Termonautas.</w:t>
-          </w:r>
-          <w:r>
-            <w:rPr>
-              <w:rFonts w:ascii="Arial" w:hAnsi="Arial" w:cs="Arial"/>
-              <w:noProof/>
-              <w:sz w:val="24"/>
-              <w:szCs w:val="24"/>
-            </w:rPr>
-            <w:t xml:space="preserve"> Obtenido de http://www.termonautas.com.br/artigos/180/180.pdf</w:t>
+            <w:t xml:space="preserve">Universidad Nacional de Córdoba, Argentina </w:t>
+          </w:r>
+          <w:r>
+            <w:rPr>
+              <w:rFonts w:ascii="Arial" w:hAnsi="Arial" w:cs="Arial"/>
+              <w:noProof/>
+              <w:sz w:val="24"/>
+              <w:szCs w:val="24"/>
+            </w:rPr>
+            <w:t>. Obtenido de https://www.famaf.unc.edu.ar/~pperez1/manuales/cim/cap2.html</w:t>
           </w:r>
         </w:p>
         <w:p>
           <w:pPr>
+            <w:pStyle w:val="Bibliografa"/>
+            <w:ind w:left="720" w:hanging="720"/>
+            <w:rPr>
+              <w:rFonts w:ascii="Arial" w:hAnsi="Arial" w:cs="Arial"/>
+              <w:noProof/>
+              <w:sz w:val="24"/>
+              <w:szCs w:val="24"/>
+            </w:rPr>
+          </w:pPr>
+          <w:r>
+            <w:rPr>
+              <w:rFonts w:ascii="Arial" w:hAnsi="Arial" w:cs="Arial"/>
+              <w:noProof/>
+              <w:sz w:val="24"/>
+              <w:szCs w:val="24"/>
+            </w:rPr>
+            <w:t xml:space="preserve">Veratti, A. B. (Mayo de 2015). </w:t>
+          </w:r>
+          <w:r>
+            <w:rPr>
+              <w:rFonts w:ascii="Arial" w:hAnsi="Arial" w:cs="Arial"/>
+              <w:i/>
+              <w:iCs/>
+              <w:noProof/>
+              <w:sz w:val="24"/>
+              <w:szCs w:val="24"/>
+            </w:rPr>
+            <w:t>Termonautas.</w:t>
+          </w:r>
+          <w:r>
+            <w:rPr>
+              <w:rFonts w:ascii="Arial" w:hAnsi="Arial" w:cs="Arial"/>
+              <w:noProof/>
+              <w:sz w:val="24"/>
+              <w:szCs w:val="24"/>
+            </w:rPr>
+            <w:t xml:space="preserve"> Obtenido de http://www.termonautas.com.br/artigos/180/180.pdf</w:t>
+          </w:r>
+        </w:p>
+        <w:p/>
+        <w:p>
+          <w:pPr>
             <w:rPr>
               <w:rFonts w:ascii="Arial" w:hAnsi="Arial" w:cs="Arial"/>
               <w:sz w:val="24"/>
@@ -25541,6 +25207,24 @@
         </w:p>
       </w:sdtContent>
     </w:sdt>
+    <w:p>
+      <w:pPr>
+        <w:rPr>
+          <w:rFonts w:ascii="Arial" w:hAnsi="Arial" w:cs="Arial"/>
+          <w:sz w:val="24"/>
+          <w:szCs w:val="24"/>
+        </w:rPr>
+      </w:pPr>
+    </w:p>
+    <w:p>
+      <w:pPr>
+        <w:rPr>
+          <w:rFonts w:ascii="Arial" w:hAnsi="Arial" w:cs="Arial"/>
+          <w:sz w:val="24"/>
+          <w:szCs w:val="24"/>
+        </w:rPr>
+      </w:pPr>
+    </w:p>
     <w:sectPr>
       <w:headerReference w:type="default" r:id="rId30"/>
       <w:pgSz w:w="12242" w:h="15842"/>
@@ -25553,7 +25237,7 @@
 </file>
 
 <file path=word/endnotes.xml><?xml version="1.0" encoding="utf-8"?>
-<w:endnotes xmlns:wpc="http://schemas.microsoft.com/office/word/2010/wordprocessingCanvas" xmlns:cx="http://schemas.microsoft.com/office/drawing/2014/chartex" xmlns:cx1="http://schemas.microsoft.com/office/drawing/2015/9/8/chartex" xmlns:mc="http://schemas.openxmlformats.org/markup-compatibility/2006" xmlns:o="urn:schemas-microsoft-com:office:office" xmlns:r="http://schemas.openxmlformats.org/officeDocument/2006/relationships" xmlns:m="http://schemas.openxmlformats.org/officeDocument/2006/math" xmlns:v="urn:schemas-microsoft-com:vml" xmlns:wp14="http://schemas.microsoft.com/office/word/2010/wordprocessingDrawing" xmlns:wp="http://schemas.openxmlformats.org/drawingml/2006/wordprocessingDrawing" xmlns:w10="urn:schemas-microsoft-com:office:word" xmlns:w="http://schemas.openxmlformats.org/wordprocessingml/2006/main" xmlns:w14="http://schemas.microsoft.com/office/word/2010/wordml" xmlns:w15="http://schemas.microsoft.com/office/word/2012/wordml" xmlns:w16se="http://schemas.microsoft.com/office/word/2015/wordml/symex" xmlns:wpg="http://schemas.microsoft.com/office/word/2010/wordprocessingGroup" xmlns:wpi="http://schemas.microsoft.com/office/word/2010/wordprocessingInk" xmlns:wne="http://schemas.microsoft.com/office/word/2006/wordml" xmlns:wps="http://schemas.microsoft.com/office/word/2010/wordprocessingShape" mc:Ignorable="w14 w15 w16se wp14">
+<w:endnotes xmlns:wpc="http://schemas.microsoft.com/office/word/2010/wordprocessingCanvas" xmlns:cx="http://schemas.microsoft.com/office/drawing/2014/chartex" xmlns:cx1="http://schemas.microsoft.com/office/drawing/2015/9/8/chartex" xmlns:cx2="http://schemas.microsoft.com/office/drawing/2015/10/21/chartex" xmlns:cx3="http://schemas.microsoft.com/office/drawing/2016/5/9/chartex" xmlns:cx4="http://schemas.microsoft.com/office/drawing/2016/5/10/chartex" xmlns:cx5="http://schemas.microsoft.com/office/drawing/2016/5/11/chartex" xmlns:cx6="http://schemas.microsoft.com/office/drawing/2016/5/12/chartex" xmlns:cx7="http://schemas.microsoft.com/office/drawing/2016/5/13/chartex" xmlns:cx8="http://schemas.microsoft.com/office/drawing/2016/5/14/chartex" xmlns:mc="http://schemas.openxmlformats.org/markup-compatibility/2006" xmlns:aink="http://schemas.microsoft.com/office/drawing/2016/ink" xmlns:am3d="http://schemas.microsoft.com/office/drawing/2017/model3d" xmlns:o="urn:schemas-microsoft-com:office:office" xmlns:r="http://schemas.openxmlformats.org/officeDocument/2006/relationships" xmlns:m="http://schemas.openxmlformats.org/officeDocument/2006/math" xmlns:v="urn:schemas-microsoft-com:vml" xmlns:wp14="http://schemas.microsoft.com/office/word/2010/wordprocessingDrawing" xmlns:wp="http://schemas.openxmlformats.org/drawingml/2006/wordprocessingDrawing" xmlns:w10="urn:schemas-microsoft-com:office:word" xmlns:w="http://schemas.openxmlformats.org/wordprocessingml/2006/main" xmlns:w14="http://schemas.microsoft.com/office/word/2010/wordml" xmlns:w15="http://schemas.microsoft.com/office/word/2012/wordml" xmlns:w16cex="http://schemas.microsoft.com/office/word/2018/wordml/cex" xmlns:w16cid="http://schemas.microsoft.com/office/word/2016/wordml/cid" xmlns:w16="http://schemas.microsoft.com/office/word/2018/wordml" xmlns:w16sdtdh="http://schemas.microsoft.com/office/word/2020/wordml/sdtdatahash" xmlns:w16se="http://schemas.microsoft.com/office/word/2015/wordml/symex" xmlns:wpg="http://schemas.microsoft.com/office/word/2010/wordprocessingGroup" xmlns:wpi="http://schemas.microsoft.com/office/word/2010/wordprocessingInk" xmlns:wne="http://schemas.microsoft.com/office/word/2006/wordml" xmlns:wps="http://schemas.microsoft.com/office/word/2010/wordprocessingShape" mc:Ignorable="w14 w15 w16se w16cid w16 w16cex w16sdtdh wp14">
   <w:endnote w:type="separator" w:id="-1">
     <w:p>
       <w:pPr>
@@ -25578,7 +25262,7 @@
 </file>
 
 <file path=word/footnotes.xml><?xml version="1.0" encoding="utf-8"?>
-<w:footnotes xmlns:wpc="http://schemas.microsoft.com/office/word/2010/wordprocessingCanvas" xmlns:cx="http://schemas.microsoft.com/office/drawing/2014/chartex" xmlns:cx1="http://schemas.microsoft.com/office/drawing/2015/9/8/chartex" xmlns:mc="http://schemas.openxmlformats.org/markup-compatibility/2006" xmlns:o="urn:schemas-microsoft-com:office:office" xmlns:r="http://schemas.openxmlformats.org/officeDocument/2006/relationships" xmlns:m="http://schemas.openxmlformats.org/officeDocument/2006/math" xmlns:v="urn:schemas-microsoft-com:vml" xmlns:wp14="http://schemas.microsoft.com/office/word/2010/wordprocessingDrawing" xmlns:wp="http://schemas.openxmlformats.org/drawingml/2006/wordprocessingDrawing" xmlns:w10="urn:schemas-microsoft-com:office:word" xmlns:w="http://schemas.openxmlformats.org/wordprocessingml/2006/main" xmlns:w14="http://schemas.microsoft.com/office/word/2010/wordml" xmlns:w15="http://schemas.microsoft.com/office/word/2012/wordml" xmlns:w16se="http://schemas.microsoft.com/office/word/2015/wordml/symex" xmlns:wpg="http://schemas.microsoft.com/office/word/2010/wordprocessingGroup" xmlns:wpi="http://schemas.microsoft.com/office/word/2010/wordprocessingInk" xmlns:wne="http://schemas.microsoft.com/office/word/2006/wordml" xmlns:wps="http://schemas.microsoft.com/office/word/2010/wordprocessingShape" mc:Ignorable="w14 w15 w16se wp14">
+<w:footnotes xmlns:wpc="http://schemas.microsoft.com/office/word/2010/wordprocessingCanvas" xmlns:cx="http://schemas.microsoft.com/office/drawing/2014/chartex" xmlns:cx1="http://schemas.microsoft.com/office/drawing/2015/9/8/chartex" xmlns:cx2="http://schemas.microsoft.com/office/drawing/2015/10/21/chartex" xmlns:cx3="http://schemas.microsoft.com/office/drawing/2016/5/9/chartex" xmlns:cx4="http://schemas.microsoft.com/office/drawing/2016/5/10/chartex" xmlns:cx5="http://schemas.microsoft.com/office/drawing/2016/5/11/chartex" xmlns:cx6="http://schemas.microsoft.com/office/drawing/2016/5/12/chartex" xmlns:cx7="http://schemas.microsoft.com/office/drawing/2016/5/13/chartex" xmlns:cx8="http://schemas.microsoft.com/office/drawing/2016/5/14/chartex" xmlns:mc="http://schemas.openxmlformats.org/markup-compatibility/2006" xmlns:aink="http://schemas.microsoft.com/office/drawing/2016/ink" xmlns:am3d="http://schemas.microsoft.com/office/drawing/2017/model3d" xmlns:o="urn:schemas-microsoft-com:office:office" xmlns:r="http://schemas.openxmlformats.org/officeDocument/2006/relationships" xmlns:m="http://schemas.openxmlformats.org/officeDocument/2006/math" xmlns:v="urn:schemas-microsoft-com:vml" xmlns:wp14="http://schemas.microsoft.com/office/word/2010/wordprocessingDrawing" xmlns:wp="http://schemas.openxmlformats.org/drawingml/2006/wordprocessingDrawing" xmlns:w10="urn:schemas-microsoft-com:office:word" xmlns:w="http://schemas.openxmlformats.org/wordprocessingml/2006/main" xmlns:w14="http://schemas.microsoft.com/office/word/2010/wordml" xmlns:w15="http://schemas.microsoft.com/office/word/2012/wordml" xmlns:w16cex="http://schemas.microsoft.com/office/word/2018/wordml/cex" xmlns:w16cid="http://schemas.microsoft.com/office/word/2016/wordml/cid" xmlns:w16="http://schemas.microsoft.com/office/word/2018/wordml" xmlns:w16sdtdh="http://schemas.microsoft.com/office/word/2020/wordml/sdtdatahash" xmlns:w16se="http://schemas.microsoft.com/office/word/2015/wordml/symex" xmlns:wpg="http://schemas.microsoft.com/office/word/2010/wordprocessingGroup" xmlns:wpi="http://schemas.microsoft.com/office/word/2010/wordprocessingInk" xmlns:wne="http://schemas.microsoft.com/office/word/2006/wordml" xmlns:wps="http://schemas.microsoft.com/office/word/2010/wordprocessingShape" mc:Ignorable="w14 w15 w16se w16cid w16 w16cex w16sdtdh wp14">
   <w:footnote w:type="separator" w:id="-1">
     <w:p>
       <w:pPr>
@@ -25603,7 +25287,7 @@
 </file>
 
 <file path=word/header1.xml><?xml version="1.0" encoding="utf-8"?>
-<w:hdr xmlns:wpc="http://schemas.microsoft.com/office/word/2010/wordprocessingCanvas" xmlns:cx="http://schemas.microsoft.com/office/drawing/2014/chartex" xmlns:cx1="http://schemas.microsoft.com/office/drawing/2015/9/8/chartex" xmlns:mc="http://schemas.openxmlformats.org/markup-compatibility/2006" xmlns:o="urn:schemas-microsoft-com:office:office" xmlns:r="http://schemas.openxmlformats.org/officeDocument/2006/relationships" xmlns:m="http://schemas.openxmlformats.org/officeDocument/2006/math" xmlns:v="urn:schemas-microsoft-com:vml" xmlns:wp14="http://schemas.microsoft.com/office/word/2010/wordprocessingDrawing" xmlns:wp="http://schemas.openxmlformats.org/drawingml/2006/wordprocessingDrawing" xmlns:w10="urn:schemas-microsoft-com:office:word" xmlns:w="http://schemas.openxmlformats.org/wordprocessingml/2006/main" xmlns:w14="http://schemas.microsoft.com/office/word/2010/wordml" xmlns:w15="http://schemas.microsoft.com/office/word/2012/wordml" xmlns:w16se="http://schemas.microsoft.com/office/word/2015/wordml/symex" xmlns:wpg="http://schemas.microsoft.com/office/word/2010/wordprocessingGroup" xmlns:wpi="http://schemas.microsoft.com/office/word/2010/wordprocessingInk" xmlns:wne="http://schemas.microsoft.com/office/word/2006/wordml" xmlns:wps="http://schemas.microsoft.com/office/word/2010/wordprocessingShape" mc:Ignorable="w14 w15 w16se wp14">
+<w:hdr xmlns:wpc="http://schemas.microsoft.com/office/word/2010/wordprocessingCanvas" xmlns:cx="http://schemas.microsoft.com/office/drawing/2014/chartex" xmlns:cx1="http://schemas.microsoft.com/office/drawing/2015/9/8/chartex" xmlns:cx2="http://schemas.microsoft.com/office/drawing/2015/10/21/chartex" xmlns:cx3="http://schemas.microsoft.com/office/drawing/2016/5/9/chartex" xmlns:cx4="http://schemas.microsoft.com/office/drawing/2016/5/10/chartex" xmlns:cx5="http://schemas.microsoft.com/office/drawing/2016/5/11/chartex" xmlns:cx6="http://schemas.microsoft.com/office/drawing/2016/5/12/chartex" xmlns:cx7="http://schemas.microsoft.com/office/drawing/2016/5/13/chartex" xmlns:cx8="http://schemas.microsoft.com/office/drawing/2016/5/14/chartex" xmlns:mc="http://schemas.openxmlformats.org/markup-compatibility/2006" xmlns:aink="http://schemas.microsoft.com/office/drawing/2016/ink" xmlns:am3d="http://schemas.microsoft.com/office/drawing/2017/model3d" xmlns:o="urn:schemas-microsoft-com:office:office" xmlns:r="http://schemas.openxmlformats.org/officeDocument/2006/relationships" xmlns:m="http://schemas.openxmlformats.org/officeDocument/2006/math" xmlns:v="urn:schemas-microsoft-com:vml" xmlns:wp14="http://schemas.microsoft.com/office/word/2010/wordprocessingDrawing" xmlns:wp="http://schemas.openxmlformats.org/drawingml/2006/wordprocessingDrawing" xmlns:w10="urn:schemas-microsoft-com:office:word" xmlns:w="http://schemas.openxmlformats.org/wordprocessingml/2006/main" xmlns:w14="http://schemas.microsoft.com/office/word/2010/wordml" xmlns:w15="http://schemas.microsoft.com/office/word/2012/wordml" xmlns:w16cex="http://schemas.microsoft.com/office/word/2018/wordml/cex" xmlns:w16cid="http://schemas.microsoft.com/office/word/2016/wordml/cid" xmlns:w16="http://schemas.microsoft.com/office/word/2018/wordml" xmlns:w16sdtdh="http://schemas.microsoft.com/office/word/2020/wordml/sdtdatahash" xmlns:w16se="http://schemas.microsoft.com/office/word/2015/wordml/symex" xmlns:wpg="http://schemas.microsoft.com/office/word/2010/wordprocessingGroup" xmlns:wpi="http://schemas.microsoft.com/office/word/2010/wordprocessingInk" xmlns:wne="http://schemas.microsoft.com/office/word/2006/wordml" xmlns:wps="http://schemas.microsoft.com/office/word/2010/wordprocessingShape" mc:Ignorable="w14 w15 w16se w16cid w16 w16cex w16sdtdh wp14">
   <w:p>
     <w:pPr>
       <w:pBdr>
@@ -25678,7 +25362,7 @@
 </file>
 
 <file path=word/numbering.xml><?xml version="1.0" encoding="utf-8"?>
-<w:numbering xmlns:wpc="http://schemas.microsoft.com/office/word/2010/wordprocessingCanvas" xmlns:cx="http://schemas.microsoft.com/office/drawing/2014/chartex" xmlns:cx1="http://schemas.microsoft.com/office/drawing/2015/9/8/chartex" xmlns:mc="http://schemas.openxmlformats.org/markup-compatibility/2006" xmlns:o="urn:schemas-microsoft-com:office:office" xmlns:r="http://schemas.openxmlformats.org/officeDocument/2006/relationships" xmlns:m="http://schemas.openxmlformats.org/officeDocument/2006/math" xmlns:v="urn:schemas-microsoft-com:vml" xmlns:wp14="http://schemas.microsoft.com/office/word/2010/wordprocessingDrawing" xmlns:wp="http://schemas.openxmlformats.org/drawingml/2006/wordprocessingDrawing" xmlns:w10="urn:schemas-microsoft-com:office:word" xmlns:w="http://schemas.openxmlformats.org/wordprocessingml/2006/main" xmlns:w14="http://schemas.microsoft.com/office/word/2010/wordml" xmlns:w15="http://schemas.microsoft.com/office/word/2012/wordml" xmlns:w16se="http://schemas.microsoft.com/office/word/2015/wordml/symex" xmlns:wpg="http://schemas.microsoft.com/office/word/2010/wordprocessingGroup" xmlns:wpi="http://schemas.microsoft.com/office/word/2010/wordprocessingInk" xmlns:wne="http://schemas.microsoft.com/office/word/2006/wordml" xmlns:wps="http://schemas.microsoft.com/office/word/2010/wordprocessingShape" mc:Ignorable="w14 w15 w16se wp14">
+<w:numbering xmlns:wpc="http://schemas.microsoft.com/office/word/2010/wordprocessingCanvas" xmlns:cx="http://schemas.microsoft.com/office/drawing/2014/chartex" xmlns:cx1="http://schemas.microsoft.com/office/drawing/2015/9/8/chartex" xmlns:cx2="http://schemas.microsoft.com/office/drawing/2015/10/21/chartex" xmlns:cx3="http://schemas.microsoft.com/office/drawing/2016/5/9/chartex" xmlns:cx4="http://schemas.microsoft.com/office/drawing/2016/5/10/chartex" xmlns:cx5="http://schemas.microsoft.com/office/drawing/2016/5/11/chartex" xmlns:cx6="http://schemas.microsoft.com/office/drawing/2016/5/12/chartex" xmlns:cx7="http://schemas.microsoft.com/office/drawing/2016/5/13/chartex" xmlns:cx8="http://schemas.microsoft.com/office/drawing/2016/5/14/chartex" xmlns:mc="http://schemas.openxmlformats.org/markup-compatibility/2006" xmlns:aink="http://schemas.microsoft.com/office/drawing/2016/ink" xmlns:am3d="http://schemas.microsoft.com/office/drawing/2017/model3d" xmlns:o="urn:schemas-microsoft-com:office:office" xmlns:r="http://schemas.openxmlformats.org/officeDocument/2006/relationships" xmlns:m="http://schemas.openxmlformats.org/officeDocument/2006/math" xmlns:v="urn:schemas-microsoft-com:vml" xmlns:wp14="http://schemas.microsoft.com/office/word/2010/wordprocessingDrawing" xmlns:wp="http://schemas.openxmlformats.org/drawingml/2006/wordprocessingDrawing" xmlns:w10="urn:schemas-microsoft-com:office:word" xmlns:w="http://schemas.openxmlformats.org/wordprocessingml/2006/main" xmlns:w14="http://schemas.microsoft.com/office/word/2010/wordml" xmlns:w15="http://schemas.microsoft.com/office/word/2012/wordml" xmlns:w16cex="http://schemas.microsoft.com/office/word/2018/wordml/cex" xmlns:w16cid="http://schemas.microsoft.com/office/word/2016/wordml/cid" xmlns:w16="http://schemas.microsoft.com/office/word/2018/wordml" xmlns:w16sdtdh="http://schemas.microsoft.com/office/word/2020/wordml/sdtdatahash" xmlns:w16se="http://schemas.microsoft.com/office/word/2015/wordml/symex" xmlns:wpg="http://schemas.microsoft.com/office/word/2010/wordprocessingGroup" xmlns:wpi="http://schemas.microsoft.com/office/word/2010/wordprocessingInk" xmlns:wne="http://schemas.microsoft.com/office/word/2006/wordml" xmlns:wps="http://schemas.microsoft.com/office/word/2010/wordprocessingShape" mc:Ignorable="w14 w15 w16se w16cid w16 w16cex w16sdtdh wp14">
   <w:abstractNum w:abstractNumId="0" w15:restartNumberingAfterBreak="0">
     <w:nsid w:val="093F6757"/>
     <w:multiLevelType w:val="hybridMultilevel"/>
@@ -26236,7 +25920,7 @@
 </file>
 
 <file path=word/styles.xml><?xml version="1.0" encoding="utf-8"?>
-<w:styles xmlns:mc="http://schemas.openxmlformats.org/markup-compatibility/2006" xmlns:r="http://schemas.openxmlformats.org/officeDocument/2006/relationships" xmlns:w="http://schemas.openxmlformats.org/wordprocessingml/2006/main" xmlns:w14="http://schemas.microsoft.com/office/word/2010/wordml" xmlns:w15="http://schemas.microsoft.com/office/word/2012/wordml" xmlns:w16se="http://schemas.microsoft.com/office/word/2015/wordml/symex" mc:Ignorable="w14 w15 w16se">
+<w:styles xmlns:mc="http://schemas.openxmlformats.org/markup-compatibility/2006" xmlns:r="http://schemas.openxmlformats.org/officeDocument/2006/relationships" xmlns:w="http://schemas.openxmlformats.org/wordprocessingml/2006/main" xmlns:w14="http://schemas.microsoft.com/office/word/2010/wordml" xmlns:w15="http://schemas.microsoft.com/office/word/2012/wordml" xmlns:w16cex="http://schemas.microsoft.com/office/word/2018/wordml/cex" xmlns:w16cid="http://schemas.microsoft.com/office/word/2016/wordml/cid" xmlns:w16="http://schemas.microsoft.com/office/word/2018/wordml" xmlns:w16sdtdh="http://schemas.microsoft.com/office/word/2020/wordml/sdtdatahash" xmlns:w16se="http://schemas.microsoft.com/office/word/2015/wordml/symex" mc:Ignorable="w14 w15 w16se w16cid w16 w16cex w16sdtdh">
   <w:docDefaults>
     <w:rPrDefault>
       <w:rPr>
@@ -26252,7 +25936,7 @@
       </w:pPr>
     </w:pPrDefault>
   </w:docDefaults>
-  <w:latentStyles w:defLockedState="0" w:defUIPriority="99" w:defSemiHidden="0" w:defUnhideWhenUsed="0" w:defQFormat="0" w:count="371">
+  <w:latentStyles w:defLockedState="0" w:defUIPriority="99" w:defSemiHidden="0" w:defUnhideWhenUsed="0" w:defQFormat="0" w:count="376">
     <w:lsdException w:name="Normal" w:uiPriority="0" w:qFormat="1"/>
     <w:lsdException w:name="heading 1" w:uiPriority="9" w:qFormat="1"/>
     <w:lsdException w:name="heading 2" w:semiHidden="1" w:uiPriority="9" w:unhideWhenUsed="1" w:qFormat="1"/>
@@ -26624,6 +26308,11 @@
     <w:lsdException w:name="List Table 5 Dark Accent 6" w:uiPriority="50"/>
     <w:lsdException w:name="List Table 6 Colorful Accent 6" w:uiPriority="51"/>
     <w:lsdException w:name="List Table 7 Colorful Accent 6" w:uiPriority="52"/>
+    <w:lsdException w:name="Mention" w:semiHidden="1" w:unhideWhenUsed="1"/>
+    <w:lsdException w:name="Smart Hyperlink" w:semiHidden="1" w:unhideWhenUsed="1"/>
+    <w:lsdException w:name="Hashtag" w:semiHidden="1" w:unhideWhenUsed="1"/>
+    <w:lsdException w:name="Unresolved Mention" w:semiHidden="1" w:unhideWhenUsed="1"/>
+    <w:lsdException w:name="Smart Link" w:semiHidden="1" w:unhideWhenUsed="1"/>
   </w:latentStyles>
   <w:style w:type="paragraph" w:default="1" w:styleId="Normal">
     <w:name w:val="Normal"/>
@@ -26943,7 +26632,7 @@
       <w:szCs w:val="18"/>
     </w:rPr>
   </w:style>
-  <w:style w:type="table" w:styleId="Cuadrculadetablaclara">
+  <w:style w:type="table" w:styleId="Tablaconcuadrculaclara">
     <w:name w:val="Grid Table Light"/>
     <w:basedOn w:val="Tablanormal"/>
     <w:uiPriority w:val="40"/>
@@ -27683,12 +27372,6 @@
 </file>
 
 <file path=customXml/item1.xml><?xml version="1.0" encoding="utf-8"?>
-<go:gDocsCustomXmlDataStorage xmlns:go="http://customooxmlschemas.google.com/" xmlns:r="http://schemas.openxmlformats.org/officeDocument/2006/relationships">
-  <go:docsCustomData xmlns:go="http://customooxmlschemas.google.com/" roundtripDataSignature="AMtx7mhlOjIPWK6rVKxx5edss3h56SJU6A==">AMUW2mWbFZa+RaRcVE6Wbgbs5gWVQGtCisVbkphIdhhYZCCpaQYtgqMpL+Bp4GBcrX4k8xGD19GYKegnQAiNl4zrtykCXhjgFTbsHoiGI4bH8UEgsUSRXafTVWSV8jZfrGNnGGnyTqx0</go:docsCustomData>
-</go:gDocsCustomXmlDataStorage>
-</file>
-
-<file path=customXml/item2.xml><?xml version="1.0" encoding="utf-8"?>
 <b:Sources xmlns:b="http://schemas.openxmlformats.org/officeDocument/2006/bibliography" xmlns="http://schemas.openxmlformats.org/officeDocument/2006/bibliography" SelectedStyle="\APASixthEditionOfficeOnline.xsl" StyleName="APA" Version="6">
   <b:Source>
     <b:Tag>Bay092</b:Tag>
@@ -27709,7 +27392,7 @@
     <b:Year>2009</b:Year>
     <b:City>Zaragoza, España.</b:City>
     <b:Publisher>Prensas de la Universidad de Zaragoza.</b:Publisher>
-    <b:RefOrder>3</b:RefOrder>
+    <b:RefOrder>8</b:RefOrder>
   </b:Source>
   <b:Source>
     <b:Tag>Con14</b:Tag>
@@ -27728,7 +27411,7 @@
     <b:Month>05</b:Month>
     <b:Day>13</b:Day>
     <b:CountryRegion>Colombia</b:CountryRegion>
-    <b:RefOrder>2</b:RefOrder>
+    <b:RefOrder>7</b:RefOrder>
   </b:Source>
   <b:Source>
     <b:Tag>Uni</b:Tag>
@@ -27744,7 +27427,7 @@
     <b:Year>2015</b:Year>
     <b:Publisher>Ministerio de minas y energía.</b:Publisher>
     <b:City>Bogotá D.C, Colombia</b:City>
-    <b:RefOrder>1</b:RefOrder>
+    <b:RefOrder>6</b:RefOrder>
   </b:Source>
   <b:Source>
     <b:Tag>Bay091</b:Tag>
@@ -27765,7 +27448,7 @@
     <b:Year>2009</b:Year>
     <b:City>Zaragoza, España</b:City>
     <b:Publisher>Prensas de la Universidad de Zaragoza.</b:Publisher>
-    <b:RefOrder>4</b:RefOrder>
+    <b:RefOrder>9</b:RefOrder>
   </b:Source>
   <b:Source>
     <b:Tag>Car14</b:Tag>
@@ -27785,7 +27468,7 @@
     <b:Year>2014</b:Year>
     <b:City>Barcelona, España</b:City>
     <b:Publisher>Cano Pina.</b:Publisher>
-    <b:RefOrder>5</b:RefOrder>
+    <b:RefOrder>10</b:RefOrder>
   </b:Source>
   <b:Source>
     <b:Tag>Góm18</b:Tag>
@@ -27814,7 +27497,7 @@
       </b:Author>
     </b:Author>
     <b:PublicationTitle>La energía solar fotovoltaica en Colombia: potenciales, antecedentes y perspectivas.</b:PublicationTitle>
-    <b:RefOrder>6</b:RefOrder>
+    <b:RefOrder>11</b:RefOrder>
   </b:Source>
   <b:Source>
     <b:Tag>Ins21</b:Tag>
@@ -27828,7 +27511,7 @@
     <b:Title>ipeman</b:Title>
     <b:Year>2021</b:Year>
     <b:URL>https://www.ipeman.com/termografia-infrarroja/</b:URL>
-    <b:RefOrder>7</b:RefOrder>
+    <b:RefOrder>12</b:RefOrder>
   </b:Source>
   <b:Source>
     <b:Tag>Roy16</b:Tag>
@@ -27852,7 +27535,7 @@
         </b:NameList>
       </b:Author>
     </b:Author>
-    <b:RefOrder>8</b:RefOrder>
+    <b:RefOrder>13</b:RefOrder>
   </b:Source>
   <b:Source>
     <b:Tag>Gon171</b:Tag>
@@ -27873,7 +27556,7 @@
     <b:Year>2017</b:Year>
     <b:City>Ciudad de México, México</b:City>
     <b:Publisher>Grupo Editorial Patria.</b:Publisher>
-    <b:RefOrder>9</b:RefOrder>
+    <b:RefOrder>14</b:RefOrder>
   </b:Source>
   <b:Source>
     <b:Tag>Int08</b:Tag>
@@ -27887,7 +27570,7 @@
     <b:Title>ISO 18434-1</b:Title>
     <b:Year>2008</b:Year>
     <b:City>Ginebra, Suiza</b:City>
-    <b:RefOrder>10</b:RefOrder>
+    <b:RefOrder>15</b:RefOrder>
   </b:Source>
   <b:Source>
     <b:Tag>CEC20</b:Tag>
@@ -27901,7 +27584,7 @@
     <b:Title>Congreso Internacional de Ciencias Básicas e Ingeniería</b:Title>
     <b:Year>2020</b:Year>
     <b:URL>http://cici.unillanos.edu.co/media2020/memorias/CICI_2020_paper_79.pdf</b:URL>
-    <b:RefOrder>11</b:RefOrder>
+    <b:RefOrder>16</b:RefOrder>
   </b:Source>
   <b:Source>
     <b:Tag>Báe12</b:Tag>
@@ -27925,7 +27608,7 @@
     <b:Year>2012</b:Year>
     <b:City>Ciudad de México, México.</b:City>
     <b:Publisher>Alfaomega Grupo Editor.</b:Publisher>
-    <b:RefOrder>12</b:RefOrder>
+    <b:RefOrder>17</b:RefOrder>
   </b:Source>
   <b:Source>
     <b:Tag>Org08</b:Tag>
@@ -27942,7 +27625,7 @@
     <b:Day>01</b:Day>
     <b:URL>www.iso.org</b:URL>
     <b:StandardNumber>ISO 18434-1: 2008 (E)</b:StandardNumber>
-    <b:RefOrder>35</b:RefOrder>
+    <b:RefOrder>38</b:RefOrder>
   </b:Source>
   <b:Source>
     <b:Tag>The21</b:Tag>
@@ -27956,7 +27639,7 @@
     <b:Title>la.mathworks.com</b:Title>
     <b:Year>1994-2021</b:Year>
     <b:URL>https://la.mathworks.com/products/matlab.html</b:URL>
-    <b:RefOrder>36</b:RefOrder>
+    <b:RefOrder>39</b:RefOrder>
   </b:Source>
   <b:Source>
     <b:Tag>Ins</b:Tag>
@@ -27969,7 +27652,7 @@
         <b:Corporate>Instituto de Geodesia y Fotogrametría, ETH Zurich</b:Corporate>
       </b:Author>
     </b:Author>
-    <b:RefOrder>37</b:RefOrder>
+    <b:RefOrder>40</b:RefOrder>
   </b:Source>
   <b:Source>
     <b:Tag>Uni05</b:Tag>
@@ -27985,7 +27668,7 @@
         <b:Corporate>Universidad Nacional, Heredia, Costa Rica</b:Corporate>
       </b:Author>
     </b:Author>
-    <b:RefOrder>13</b:RefOrder>
+    <b:RefOrder>18</b:RefOrder>
   </b:Source>
   <b:Source>
     <b:Tag>OSC20</b:Tag>
@@ -28006,7 +27689,7 @@
     <b:Year>2020</b:Year>
     <b:Month>Noviembre</b:Month>
     <b:URL>https://oscarperpinan.github.io/esf/ESF.pdf</b:URL>
-    <b:RefOrder>14</b:RefOrder>
+    <b:RefOrder>1</b:RefOrder>
   </b:Source>
   <b:Source>
     <b:Tag>FLI11</b:Tag>
@@ -28021,7 +27704,7 @@
     <b:InternetSiteTitle>Flirmedia</b:InternetSiteTitle>
     <b:Year>2011</b:Year>
     <b:URL>https://www.flirmedia.com/MMC/THG/Brochures/T820264/T820264_ES.pdf</b:URL>
-    <b:RefOrder>15</b:RefOrder>
+    <b:RefOrder>3</b:RefOrder>
   </b:Source>
   <b:Source>
     <b:Tag>dia21</b:Tag>
@@ -28034,7 +27717,7 @@
         <b:Corporate>diagnosticecologique</b:Corporate>
       </b:Author>
     </b:Author>
-    <b:RefOrder>16</b:RefOrder>
+    <b:RefOrder>21</b:RefOrder>
   </b:Source>
   <b:Source>
     <b:Tag>Áng13</b:Tag>
@@ -28055,7 +27738,7 @@
     <b:Month>Abril</b:Month>
     <b:Day>04</b:Day>
     <b:URL>https://www.serbusa.net/2013/04/04/energiafotovoltaicatermografia/</b:URL>
-    <b:RefOrder>17</b:RefOrder>
+    <b:RefOrder>22</b:RefOrder>
   </b:Source>
   <b:Source>
     <b:Tag>PPé18</b:Tag>
@@ -28075,7 +27758,7 @@
     <b:Title>Universidad Nacional de Córdoba, Argentina </b:Title>
     <b:Year>2018</b:Year>
     <b:URL>https://www.famaf.unc.edu.ar/~pperez1/manuales/cim/cap2.html</b:URL>
-    <b:RefOrder>18</b:RefOrder>
+    <b:RefOrder>4</b:RefOrder>
   </b:Source>
   <b:Source>
     <b:Tag>Att15</b:Tag>
@@ -28096,7 +27779,7 @@
         </b:NameList>
       </b:Author>
     </b:Author>
-    <b:RefOrder>19</b:RefOrder>
+    <b:RefOrder>5</b:RefOrder>
   </b:Source>
   <b:Source>
     <b:Tag>MOR20</b:Tag>
@@ -28118,7 +27801,7 @@
     <b:City>Santiago de Chile, Chile</b:City>
     <b:Institution>Universidad de Chila.</b:Institution>
     <b:ThesisType>Tesis de grado.</b:ThesisType>
-    <b:RefOrder>20</b:RefOrder>
+    <b:RefOrder>23</b:RefOrder>
   </b:Source>
   <b:Source>
     <b:Tag>ÁLV18</b:Tag>
@@ -28139,7 +27822,7 @@
     </b:Author>
     <b:Institution>Universidad internacional de Valencia.</b:Institution>
     <b:ThesisType>Tesis de doctorado</b:ThesisType>
-    <b:RefOrder>21</b:RefOrder>
+    <b:RefOrder>24</b:RefOrder>
   </b:Source>
   <b:Source>
     <b:Tag>Sán20</b:Tag>
@@ -28161,7 +27844,7 @@
     <b:City>Santiago de Chile, Chile</b:City>
     <b:Institution>Universidad Técnica Federico Santa María</b:Institution>
     <b:ThesisType>Tesis de grado</b:ThesisType>
-    <b:RefOrder>22</b:RefOrder>
+    <b:RefOrder>25</b:RefOrder>
   </b:Source>
   <b:Source>
     <b:Tag>Itu19</b:Tag>
@@ -28190,7 +27873,7 @@
     </b:Author>
     <b:Institution>Universidad Nacional de Jujuy</b:Institution>
     <b:ThesisType>Articulo científico</b:ThesisType>
-    <b:RefOrder>23</b:RefOrder>
+    <b:RefOrder>26</b:RefOrder>
   </b:Source>
   <b:Source>
     <b:Tag>Apl17</b:Tag>
@@ -28216,7 +27899,7 @@
         </b:NameList>
       </b:Author>
     </b:Author>
-    <b:RefOrder>24</b:RefOrder>
+    <b:RefOrder>27</b:RefOrder>
   </b:Source>
   <b:Source>
     <b:Tag>Sil17</b:Tag>
@@ -28250,7 +27933,7 @@
     <b:City>Puebla, México</b:City>
     <b:Institution>Universidad Tecnológica de Puebla.</b:Institution>
     <b:ThesisType>Articulo científico</b:ThesisType>
-    <b:RefOrder>25</b:RefOrder>
+    <b:RefOrder>28</b:RefOrder>
   </b:Source>
   <b:Source>
     <b:Tag>Alv20</b:Tag>
@@ -28271,7 +27954,7 @@
     <b:City>Bogotá D.C, Colombia</b:City>
     <b:Institution>Universidad de los andes</b:Institution>
     <b:ThesisType>Tesis de grado</b:ThesisType>
-    <b:RefOrder>26</b:RefOrder>
+    <b:RefOrder>29</b:RefOrder>
   </b:Source>
   <b:Source>
     <b:Tag>Cay19</b:Tag>
@@ -28293,7 +27976,7 @@
     <b:City>Arequipa, Perú</b:City>
     <b:Institution>Universidad nacional de san agustín de arequipa.</b:Institution>
     <b:ThesisType>Tesis de maestría</b:ThesisType>
-    <b:RefOrder>27</b:RefOrder>
+    <b:RefOrder>30</b:RefOrder>
   </b:Source>
   <b:Source>
     <b:Tag>Ara17</b:Tag>
@@ -28326,7 +28009,7 @@
     <b:City>Sonora, México</b:City>
     <b:Institution>Universidad Tecnológica de Nogales</b:Institution>
     <b:ThesisType>Articulo científico</b:ThesisType>
-    <b:RefOrder>28</b:RefOrder>
+    <b:RefOrder>31</b:RefOrder>
   </b:Source>
   <b:Source>
     <b:Tag>Pas16</b:Tag>
@@ -28346,7 +28029,7 @@
     <b:Year>2016</b:Year>
     <b:City>Madrid, España</b:City>
     <b:Institution>Universidad Politácnica de Madrid</b:Institution>
-    <b:RefOrder>29</b:RefOrder>
+    <b:RefOrder>32</b:RefOrder>
   </b:Source>
   <b:Source>
     <b:Tag>Bay09</b:Tag>
@@ -28368,7 +28051,7 @@
     <b:Year>2009</b:Year>
     <b:City>Zaragoza</b:City>
     <b:Publisher>Spain: Prensas de la Universidad de Zaragoza. Recuperado de https://elibro.net/es/ereader/uniajc/41940</b:Publisher>
-    <b:RefOrder>30</b:RefOrder>
+    <b:RefOrder>33</b:RefOrder>
   </b:Source>
   <b:Source>
     <b:Tag>Rod09</b:Tag>
@@ -28388,7 +28071,7 @@
         </b:NameList>
       </b:Author>
     </b:Author>
-    <b:RefOrder>31</b:RefOrder>
+    <b:RefOrder>34</b:RefOrder>
   </b:Source>
   <b:Source>
     <b:Tag>UPM15</b:Tag>
@@ -28407,7 +28090,7 @@
     <b:Year>2015</b:Year>
     <b:Publisher>Ministro de Minas y Energía</b:Publisher>
     <b:City>Bogotá DC.</b:City>
-    <b:RefOrder>32</b:RefOrder>
+    <b:RefOrder>35</b:RefOrder>
   </b:Source>
   <b:Source>
     <b:Tag>Sup17</b:Tag>
@@ -28426,7 +28109,7 @@
     <b:Year>2017</b:Year>
     <b:Publisher>https://www.superservicios.gov.co/sites/default/archivos/SSPD%20Publicaciones/Publicaciones/2018/Sep/diagnosticozni-superservicios-oct-2017.pdf</b:Publisher>
     <b:City>Bogotá DC.</b:City>
-    <b:RefOrder>33</b:RefOrder>
+    <b:RefOrder>36</b:RefOrder>
   </b:Source>
   <b:Source>
     <b:Tag>Góm15</b:Tag>
@@ -28447,7 +28130,7 @@
     <b:Year>2015</b:Year>
     <b:Publisher>Ediciones Experiencia. Recuperado de https://elibro.net/es/ereader/uniajc/41986</b:Publisher>
     <b:City>Barcelona</b:City>
-    <b:RefOrder>38</b:RefOrder>
+    <b:RefOrder>41</b:RefOrder>
   </b:Source>
   <b:Source>
     <b:Tag>Gon17</b:Tag>
@@ -28470,7 +28153,7 @@
     <b:Publisher>Grupo Editorial Patria.</b:Publisher>
     <b:Pages>119</b:Pages>
     <b:URL>https://elibro.net/es/ereader/uniajc/40508?page=119</b:URL>
-    <b:RefOrder>39</b:RefOrder>
+    <b:RefOrder>42</b:RefOrder>
   </b:Source>
   <b:Source>
     <b:Tag>Con19</b:Tag>
@@ -28489,7 +28172,7 @@
     <b:City>Bogotá D.C, Colombia</b:City>
     <b:CountryRegion>Colombia</b:CountryRegion>
     <b:Publisher>Congreso de Colombia</b:Publisher>
-    <b:RefOrder>34</b:RefOrder>
+    <b:RefOrder>37</b:RefOrder>
   </b:Source>
   <b:Source>
     <b:Tag>Jos</b:Tag>
@@ -28508,7 +28191,7 @@
     </b:Author>
     <b:Title>Sun Fields Europe</b:Title>
     <b:URL>https://www.sfe-solar.com/noticias/articulos/puntos-calientes-hot-spots-en-placas-solares/</b:URL>
-    <b:RefOrder>3</b:RefOrder>
+    <b:RefOrder>19</b:RefOrder>
   </b:Source>
   <b:Source>
     <b:Tag>Sol18</b:Tag>
@@ -28524,7 +28207,7 @@
     <b:Month>Febrero </b:Month>
     <b:Day>20</b:Day>
     <b:URL>https://www.solenergy.mx/es/principal/blog/degradacion-en-paneles-solares-por-potencial-inducido-pid</b:URL>
-    <b:RefOrder>4</b:RefOrder>
+    <b:RefOrder>20</b:RefOrder>
   </b:Source>
   <b:Source>
     <b:Tag>Rod16</b:Tag>
@@ -28544,24 +28227,51 @@
         </b:NameList>
       </b:Author>
     </b:Author>
-    <b:RefOrder>5</b:RefOrder>
+    <b:RefOrder>2</b:RefOrder>
+  </b:Source>
+  <b:Source>
+    <b:Tag>Est19</b:Tag>
+    <b:SourceType>ElectronicSource</b:SourceType>
+    <b:Guid>{7BD2A4D6-F500-4BBF-9A63-0F3CD991350D}</b:Guid>
+    <b:Title>Detección y determinación de severidad de fallas en paneles solares a partir de imágenes aéreas termográficas</b:Title>
+    <b:Year>2019</b:Year>
+    <b:Month>Julio</b:Month>
+    <b:City>Santiago de Cali</b:City>
+    <b:Author>
+      <b:Author>
+        <b:NameList>
+          <b:Person>
+            <b:Last>Estefanía Alfaro Mejía</b:Last>
+            <b:First>Ing.</b:First>
+          </b:Person>
+        </b:NameList>
+      </b:Author>
+    </b:Author>
+    <b:CountryRegion>Colombia</b:CountryRegion>
+    <b:RefOrder>43</b:RefOrder>
   </b:Source>
 </b:Sources>
 </file>
 
+<file path=customXml/item2.xml><?xml version="1.0" encoding="utf-8"?>
+<go:gDocsCustomXmlDataStorage xmlns:go="http://customooxmlschemas.google.com/" xmlns:r="http://schemas.openxmlformats.org/officeDocument/2006/relationships">
+  <go:docsCustomData xmlns:go="http://customooxmlschemas.google.com/" roundtripDataSignature="AMtx7mhlOjIPWK6rVKxx5edss3h56SJU6A==">AMUW2mWbFZa+RaRcVE6Wbgbs5gWVQGtCisVbkphIdhhYZCCpaQYtgqMpL+Bp4GBcrX4k8xGD19GYKegnQAiNl4zrtykCXhjgFTbsHoiGI4bH8UEgsUSRXafTVWSV8jZfrGNnGGnyTqx0</go:docsCustomData>
+</go:gDocsCustomXmlDataStorage>
+</file>
+
 <file path=customXml/itemProps1.xml><?xml version="1.0" encoding="utf-8"?>
+<ds:datastoreItem xmlns:ds="http://schemas.openxmlformats.org/officeDocument/2006/customXml" ds:itemID="{3C12920E-D6CA-466B-9A33-E7C4BA2B1DCE}">
+  <ds:schemaRefs>
+    <ds:schemaRef ds:uri="http://schemas.openxmlformats.org/officeDocument/2006/bibliography"/>
+  </ds:schemaRefs>
+</ds:datastoreItem>
+</file>
+
+<file path=customXml/itemProps2.xml><?xml version="1.0" encoding="utf-8"?>
 <ds:datastoreItem xmlns:ds="http://schemas.openxmlformats.org/officeDocument/2006/customXml" ds:itemID="{11111111-1234-1234-1234-123412341234}">
   <ds:schemaRefs>
     <ds:schemaRef ds:uri="http://customooxmlschemas.google.com/"/>
     <ds:schemaRef ds:uri="http://schemas.openxmlformats.org/officeDocument/2006/relationships"/>
   </ds:schemaRefs>
 </ds:datastoreItem>
-</file>
-
-<file path=customXml/itemProps2.xml><?xml version="1.0" encoding="utf-8"?>
-<ds:datastoreItem xmlns:ds="http://schemas.openxmlformats.org/officeDocument/2006/customXml" ds:itemID="{6E7A9774-F652-46F1-9AC0-D6998FFFD316}">
-  <ds:schemaRefs>
-    <ds:schemaRef ds:uri="http://schemas.openxmlformats.org/officeDocument/2006/bibliography"/>
-  </ds:schemaRefs>
-</ds:datastoreItem>
 </file>